--- a/My notes cde.docx
+++ b/My notes cde.docx
@@ -2873,13 +2873,1260 @@
         <w:jc w:val="both"/>
         <w:rPr>
           <w:rFonts w:ascii="Times New Roman" w:hAnsi="Times New Roman" w:cs="Times New Roman"/>
+          <w:b/>
           <w:sz w:val="28"/>
           <w:szCs w:val="28"/>
           <w:lang w:val="en-SG"/>
         </w:rPr>
       </w:pPr>
+      <w:r>
+        <w:rPr>
+          <w:rFonts w:ascii="Times New Roman" w:hAnsi="Times New Roman" w:cs="Times New Roman"/>
+          <w:b/>
+          <w:sz w:val="28"/>
+          <w:szCs w:val="28"/>
+          <w:lang w:val="en-SG"/>
+        </w:rPr>
+        <w:t>UPC Universal Product Code</w:t>
+      </w:r>
+    </w:p>
+    <w:p>
+      <w:pPr>
+        <w:pStyle w:val="NoSpacing"/>
+        <w:jc w:val="both"/>
+        <w:rPr>
+          <w:rFonts w:ascii="Times New Roman" w:hAnsi="Times New Roman" w:cs="Times New Roman"/>
+          <w:b/>
+          <w:sz w:val="28"/>
+          <w:szCs w:val="28"/>
+          <w:lang w:val="en-SG"/>
+        </w:rPr>
+      </w:pPr>
+      <w:r>
+        <w:rPr>
+          <w:rFonts w:ascii="Times New Roman" w:hAnsi="Times New Roman" w:cs="Times New Roman"/>
+          <w:b/>
+          <w:sz w:val="24"/>
+          <w:szCs w:val="24"/>
+          <w:lang w:val="en-SG"/>
+        </w:rPr>
+        <w:pict>
+          <v:rect id="_x0000_i1031" style="width:0;height:1.5pt" o:hralign="center" o:hrstd="t" o:hr="t" fillcolor="#a0a0a0" stroked="f"/>
+        </w:pict>
+      </w:r>
+    </w:p>
+    <w:p>
+      <w:pPr>
+        <w:pStyle w:val="NoSpacing"/>
+        <w:jc w:val="both"/>
+        <w:rPr>
+          <w:rFonts w:ascii="Times New Roman" w:hAnsi="Times New Roman" w:cs="Times New Roman"/>
+          <w:sz w:val="24"/>
+          <w:szCs w:val="24"/>
+          <w:lang w:val="en-SG"/>
+        </w:rPr>
+      </w:pPr>
+    </w:p>
+    <w:p>
+      <w:pPr>
+        <w:pStyle w:val="NoSpacing"/>
+        <w:jc w:val="both"/>
+        <w:rPr>
+          <w:rFonts w:ascii="Times New Roman" w:hAnsi="Times New Roman" w:cs="Times New Roman"/>
+          <w:sz w:val="24"/>
+          <w:szCs w:val="24"/>
+          <w:lang w:val="en-SG"/>
+        </w:rPr>
+      </w:pPr>
+      <w:r>
+        <w:rPr>
+          <w:rFonts w:ascii="Times New Roman" w:hAnsi="Times New Roman" w:cs="Times New Roman"/>
+          <w:sz w:val="24"/>
+          <w:szCs w:val="24"/>
+          <w:lang w:val="en-SG"/>
+        </w:rPr>
+        <w:t>30 bars of different width and different gaps</w:t>
+      </w:r>
+    </w:p>
+    <w:p>
+      <w:pPr>
+        <w:pStyle w:val="NoSpacing"/>
+        <w:jc w:val="both"/>
+        <w:rPr>
+          <w:rFonts w:ascii="Times New Roman" w:hAnsi="Times New Roman" w:cs="Times New Roman"/>
+          <w:sz w:val="24"/>
+          <w:szCs w:val="24"/>
+          <w:lang w:val="en-SG"/>
+        </w:rPr>
+      </w:pPr>
+      <w:r>
+        <w:rPr>
+          <w:rFonts w:ascii="Times New Roman" w:hAnsi="Times New Roman" w:cs="Times New Roman"/>
+          <w:sz w:val="24"/>
+          <w:szCs w:val="24"/>
+          <w:lang w:val="en-SG"/>
+        </w:rPr>
+        <w:t>OCR optical character recognition to detect numbers</w:t>
+      </w:r>
+    </w:p>
+    <w:p>
+      <w:pPr>
+        <w:pStyle w:val="NoSpacing"/>
+        <w:jc w:val="both"/>
+        <w:rPr>
+          <w:rFonts w:ascii="Times New Roman" w:hAnsi="Times New Roman" w:cs="Times New Roman"/>
+          <w:sz w:val="24"/>
+          <w:szCs w:val="24"/>
+          <w:lang w:val="en-SG"/>
+        </w:rPr>
+      </w:pPr>
+      <w:r>
+        <w:rPr>
+          <w:rFonts w:ascii="Times New Roman" w:hAnsi="Times New Roman" w:cs="Times New Roman"/>
+          <w:sz w:val="24"/>
+          <w:szCs w:val="24"/>
+          <w:lang w:val="en-SG"/>
+        </w:rPr>
+        <w:t xml:space="preserve">As the scanner reads it assigns 1 bit for the black bar and 0 for the space in between </w:t>
+      </w:r>
+    </w:p>
+    <w:p>
+      <w:pPr>
+        <w:pStyle w:val="NoSpacing"/>
+        <w:jc w:val="both"/>
+        <w:rPr>
+          <w:rFonts w:ascii="Times New Roman" w:hAnsi="Times New Roman" w:cs="Times New Roman"/>
+          <w:sz w:val="24"/>
+          <w:szCs w:val="24"/>
+          <w:lang w:val="en-SG"/>
+        </w:rPr>
+      </w:pPr>
+    </w:p>
+    <w:p>
+      <w:pPr>
+        <w:pStyle w:val="NoSpacing"/>
+        <w:jc w:val="both"/>
+        <w:rPr>
+          <w:rFonts w:ascii="Times New Roman" w:hAnsi="Times New Roman" w:cs="Times New Roman"/>
+          <w:sz w:val="24"/>
+          <w:szCs w:val="24"/>
+          <w:lang w:val="en-SG"/>
+        </w:rPr>
+      </w:pPr>
+      <w:r>
+        <w:rPr>
+          <w:rFonts w:ascii="Times New Roman" w:hAnsi="Times New Roman" w:cs="Times New Roman"/>
+          <w:sz w:val="24"/>
+          <w:szCs w:val="24"/>
+          <w:lang w:val="en-SG"/>
+        </w:rPr>
+        <w:t xml:space="preserve">Bigger the bar more the bits </w:t>
+      </w:r>
+    </w:p>
+    <w:p>
+      <w:pPr>
+        <w:pStyle w:val="NoSpacing"/>
+        <w:jc w:val="both"/>
+        <w:rPr>
+          <w:rFonts w:ascii="Times New Roman" w:hAnsi="Times New Roman" w:cs="Times New Roman"/>
+          <w:sz w:val="24"/>
+          <w:szCs w:val="24"/>
+          <w:lang w:val="en-SG"/>
+        </w:rPr>
+      </w:pPr>
+    </w:p>
+    <w:p>
+      <w:pPr>
+        <w:pStyle w:val="NoSpacing"/>
+        <w:jc w:val="both"/>
+        <w:rPr>
+          <w:rFonts w:ascii="Times New Roman" w:hAnsi="Times New Roman" w:cs="Times New Roman"/>
+          <w:sz w:val="24"/>
+          <w:szCs w:val="24"/>
+          <w:lang w:val="en-SG"/>
+        </w:rPr>
+      </w:pPr>
+      <w:r>
+        <w:rPr>
+          <w:noProof/>
+          <w:lang w:val="en-US"/>
+        </w:rPr>
+        <w:drawing>
+          <wp:inline distT="0" distB="0" distL="0" distR="0" wp14:anchorId="41CC7648" wp14:editId="1DFAAA48">
+            <wp:extent cx="5731510" cy="447009"/>
+            <wp:effectExtent l="0" t="0" r="0" b="0"/>
+            <wp:docPr id="9" name="Picture 9"/>
+            <wp:cNvGraphicFramePr>
+              <a:graphicFrameLocks xmlns:a="http://schemas.openxmlformats.org/drawingml/2006/main" noChangeAspect="1"/>
+            </wp:cNvGraphicFramePr>
+            <a:graphic xmlns:a="http://schemas.openxmlformats.org/drawingml/2006/main">
+              <a:graphicData uri="http://schemas.openxmlformats.org/drawingml/2006/picture">
+                <pic:pic xmlns:pic="http://schemas.openxmlformats.org/drawingml/2006/picture">
+                  <pic:nvPicPr>
+                    <pic:cNvPr id="0" name=""/>
+                    <pic:cNvPicPr/>
+                  </pic:nvPicPr>
+                  <pic:blipFill>
+                    <a:blip r:embed="rId15"/>
+                    <a:stretch>
+                      <a:fillRect/>
+                    </a:stretch>
+                  </pic:blipFill>
+                  <pic:spPr>
+                    <a:xfrm>
+                      <a:off x="0" y="0"/>
+                      <a:ext cx="5731510" cy="447009"/>
+                    </a:xfrm>
+                    <a:prstGeom prst="rect">
+                      <a:avLst/>
+                    </a:prstGeom>
+                  </pic:spPr>
+                </pic:pic>
+              </a:graphicData>
+            </a:graphic>
+          </wp:inline>
+        </w:drawing>
+      </w:r>
+    </w:p>
+    <w:p>
+      <w:pPr>
+        <w:pStyle w:val="NoSpacing"/>
+        <w:jc w:val="both"/>
+        <w:rPr>
+          <w:rFonts w:ascii="Times New Roman" w:hAnsi="Times New Roman" w:cs="Times New Roman"/>
+          <w:sz w:val="24"/>
+          <w:szCs w:val="24"/>
+          <w:lang w:val="en-SG"/>
+        </w:rPr>
+      </w:pPr>
+    </w:p>
+    <w:p>
+      <w:pPr>
+        <w:pStyle w:val="NoSpacing"/>
+        <w:jc w:val="both"/>
+        <w:rPr>
+          <w:rFonts w:ascii="Times New Roman" w:hAnsi="Times New Roman" w:cs="Times New Roman"/>
+          <w:sz w:val="24"/>
+          <w:szCs w:val="24"/>
+          <w:lang w:val="en-SG"/>
+        </w:rPr>
+      </w:pPr>
+      <w:r>
+        <w:rPr>
+          <w:rFonts w:ascii="Times New Roman" w:hAnsi="Times New Roman" w:cs="Times New Roman"/>
+          <w:sz w:val="24"/>
+          <w:szCs w:val="24"/>
+          <w:lang w:val="en-SG"/>
+        </w:rPr>
+        <w:t xml:space="preserve">In total there are 95 bits </w:t>
+      </w:r>
+    </w:p>
+    <w:p>
+      <w:pPr>
+        <w:pStyle w:val="NoSpacing"/>
+        <w:jc w:val="both"/>
+        <w:rPr>
+          <w:rFonts w:ascii="Times New Roman" w:hAnsi="Times New Roman" w:cs="Times New Roman"/>
+          <w:sz w:val="24"/>
+          <w:szCs w:val="24"/>
+          <w:lang w:val="en-SG"/>
+        </w:rPr>
+      </w:pPr>
+      <w:r>
+        <w:rPr>
+          <w:rFonts w:ascii="Times New Roman" w:hAnsi="Times New Roman" w:cs="Times New Roman"/>
+          <w:sz w:val="24"/>
+          <w:szCs w:val="24"/>
+          <w:lang w:val="en-SG"/>
+        </w:rPr>
+        <w:t xml:space="preserve">The first 3 and last 3 bits are guard patterns </w:t>
+      </w:r>
+    </w:p>
+    <w:p>
+      <w:pPr>
+        <w:pStyle w:val="NoSpacing"/>
+        <w:jc w:val="both"/>
+        <w:rPr>
+          <w:rFonts w:ascii="Times New Roman" w:hAnsi="Times New Roman" w:cs="Times New Roman"/>
+          <w:sz w:val="24"/>
+          <w:szCs w:val="24"/>
+          <w:lang w:val="en-SG"/>
+        </w:rPr>
+      </w:pPr>
+      <w:r>
+        <w:rPr>
+          <w:rFonts w:ascii="Times New Roman" w:hAnsi="Times New Roman" w:cs="Times New Roman"/>
+          <w:sz w:val="24"/>
+          <w:szCs w:val="24"/>
+          <w:lang w:val="en-SG"/>
+        </w:rPr>
+        <w:t>Then there series of 6 seven digit numbers followed by Centre guard</w:t>
+      </w:r>
+    </w:p>
+    <w:p>
+      <w:pPr>
+        <w:pStyle w:val="NoSpacing"/>
+        <w:jc w:val="both"/>
+        <w:rPr>
+          <w:rFonts w:ascii="Times New Roman" w:hAnsi="Times New Roman" w:cs="Times New Roman"/>
+          <w:sz w:val="24"/>
+          <w:szCs w:val="24"/>
+          <w:lang w:val="en-SG"/>
+        </w:rPr>
+      </w:pPr>
+      <w:r>
+        <w:rPr>
+          <w:rFonts w:ascii="Times New Roman" w:hAnsi="Times New Roman" w:cs="Times New Roman"/>
+          <w:sz w:val="24"/>
+          <w:szCs w:val="24"/>
+          <w:lang w:val="en-SG"/>
+        </w:rPr>
+        <w:t>Centre guard is always the same and if it is not where it is supposed to be then the code is wrong</w:t>
+      </w:r>
+    </w:p>
+    <w:p>
+      <w:pPr>
+        <w:pStyle w:val="NoSpacing"/>
+        <w:jc w:val="both"/>
+        <w:rPr>
+          <w:rFonts w:ascii="Times New Roman" w:hAnsi="Times New Roman" w:cs="Times New Roman"/>
+          <w:sz w:val="24"/>
+          <w:szCs w:val="24"/>
+          <w:lang w:val="en-SG"/>
+        </w:rPr>
+      </w:pPr>
+      <w:r>
+        <w:rPr>
+          <w:rFonts w:ascii="Times New Roman" w:hAnsi="Times New Roman" w:cs="Times New Roman"/>
+          <w:sz w:val="24"/>
+          <w:szCs w:val="24"/>
+          <w:lang w:val="en-SG"/>
+        </w:rPr>
+        <w:t>This is followed by another series of seven digit numbers</w:t>
+      </w:r>
+    </w:p>
+    <w:p>
+      <w:pPr>
+        <w:pStyle w:val="NoSpacing"/>
+        <w:jc w:val="both"/>
+        <w:rPr>
+          <w:rFonts w:ascii="Times New Roman" w:hAnsi="Times New Roman" w:cs="Times New Roman"/>
+          <w:sz w:val="24"/>
+          <w:szCs w:val="24"/>
+          <w:lang w:val="en-SG"/>
+        </w:rPr>
+      </w:pPr>
+      <w:r>
+        <w:rPr>
+          <w:rFonts w:ascii="Times New Roman" w:hAnsi="Times New Roman" w:cs="Times New Roman"/>
+          <w:sz w:val="24"/>
+          <w:szCs w:val="24"/>
+          <w:lang w:val="en-SG"/>
+        </w:rPr>
+        <w:t xml:space="preserve">If the scanner cannot read the code then the person can register manually by looking into the below numbers </w:t>
+      </w:r>
+    </w:p>
+    <w:p>
+      <w:pPr>
+        <w:pStyle w:val="NoSpacing"/>
+        <w:jc w:val="both"/>
+        <w:rPr>
+          <w:rFonts w:ascii="Times New Roman" w:hAnsi="Times New Roman" w:cs="Times New Roman"/>
+          <w:sz w:val="24"/>
+          <w:szCs w:val="24"/>
+          <w:lang w:val="en-SG"/>
+        </w:rPr>
+      </w:pPr>
+    </w:p>
+    <w:p>
+      <w:pPr>
+        <w:pStyle w:val="NoSpacing"/>
+        <w:jc w:val="both"/>
+        <w:rPr>
+          <w:rFonts w:ascii="Times New Roman" w:hAnsi="Times New Roman" w:cs="Times New Roman"/>
+          <w:sz w:val="24"/>
+          <w:szCs w:val="24"/>
+          <w:lang w:val="en-SG"/>
+        </w:rPr>
+      </w:pPr>
+      <w:r>
+        <w:rPr>
+          <w:rFonts w:ascii="Times New Roman" w:hAnsi="Times New Roman" w:cs="Times New Roman"/>
+          <w:sz w:val="24"/>
+          <w:szCs w:val="24"/>
+          <w:lang w:val="en-SG"/>
+        </w:rPr>
+        <w:t>UPC generally does not include price info, only the product info</w:t>
+      </w:r>
+    </w:p>
+    <w:p>
+      <w:pPr>
+        <w:pStyle w:val="NoSpacing"/>
+        <w:jc w:val="both"/>
+        <w:rPr>
+          <w:rFonts w:ascii="Times New Roman" w:hAnsi="Times New Roman" w:cs="Times New Roman"/>
+          <w:sz w:val="24"/>
+          <w:szCs w:val="24"/>
+          <w:lang w:val="en-SG"/>
+        </w:rPr>
+      </w:pPr>
+      <w:r>
+        <w:rPr>
+          <w:rFonts w:ascii="Times New Roman" w:hAnsi="Times New Roman" w:cs="Times New Roman"/>
+          <w:sz w:val="24"/>
+          <w:szCs w:val="24"/>
+          <w:lang w:val="en-SG"/>
+        </w:rPr>
+        <w:t>The last number is modulo check, basically you assign each digit a system and calculate the modulo and then compare that with the one given, if they both do not match then the UPC is not valid</w:t>
+      </w:r>
+    </w:p>
+    <w:p>
+      <w:pPr>
+        <w:pStyle w:val="NoSpacing"/>
+        <w:jc w:val="both"/>
+        <w:rPr>
+          <w:rFonts w:ascii="Times New Roman" w:hAnsi="Times New Roman" w:cs="Times New Roman"/>
+          <w:sz w:val="24"/>
+          <w:szCs w:val="24"/>
+          <w:lang w:val="en-SG"/>
+        </w:rPr>
+      </w:pPr>
+    </w:p>
+    <w:p>
+      <w:pPr>
+        <w:pStyle w:val="NoSpacing"/>
+        <w:jc w:val="both"/>
+        <w:rPr>
+          <w:rFonts w:ascii="Times New Roman" w:hAnsi="Times New Roman" w:cs="Times New Roman"/>
+          <w:sz w:val="24"/>
+          <w:szCs w:val="24"/>
+          <w:lang w:val="en-SG"/>
+        </w:rPr>
+      </w:pPr>
+      <w:r>
+        <w:rPr>
+          <w:rFonts w:ascii="Times New Roman" w:hAnsi="Times New Roman" w:cs="Times New Roman"/>
+          <w:sz w:val="24"/>
+          <w:szCs w:val="24"/>
+          <w:lang w:val="en-SG"/>
+        </w:rPr>
+        <w:t xml:space="preserve">Odd bits is odd parity and even bits is even parity </w:t>
+      </w:r>
+    </w:p>
+    <w:p>
+      <w:pPr>
+        <w:pStyle w:val="NoSpacing"/>
+        <w:jc w:val="both"/>
+        <w:rPr>
+          <w:rFonts w:ascii="Times New Roman" w:hAnsi="Times New Roman" w:cs="Times New Roman"/>
+          <w:sz w:val="24"/>
+          <w:szCs w:val="24"/>
+          <w:lang w:val="en-SG"/>
+        </w:rPr>
+      </w:pPr>
+    </w:p>
+    <w:p>
+      <w:pPr>
+        <w:pStyle w:val="NoSpacing"/>
+        <w:jc w:val="both"/>
+        <w:rPr>
+          <w:rFonts w:ascii="Times New Roman" w:hAnsi="Times New Roman" w:cs="Times New Roman"/>
+          <w:sz w:val="24"/>
+          <w:szCs w:val="24"/>
+          <w:lang w:val="en-SG"/>
+        </w:rPr>
+      </w:pPr>
+      <w:r>
+        <w:rPr>
+          <w:rFonts w:ascii="Times New Roman" w:hAnsi="Times New Roman" w:cs="Times New Roman"/>
+          <w:sz w:val="24"/>
+          <w:szCs w:val="24"/>
+          <w:lang w:val="en-SG"/>
+        </w:rPr>
+        <w:t xml:space="preserve">Bits can represent </w:t>
+      </w:r>
+      <w:r>
+        <w:rPr>
+          <w:rFonts w:ascii="Times New Roman" w:hAnsi="Times New Roman" w:cs="Times New Roman"/>
+          <w:sz w:val="24"/>
+          <w:szCs w:val="24"/>
+          <w:lang w:val="en-SG"/>
+        </w:rPr>
+        <w:t>many things;</w:t>
+      </w:r>
+      <w:r>
+        <w:rPr>
+          <w:rFonts w:ascii="Times New Roman" w:hAnsi="Times New Roman" w:cs="Times New Roman"/>
+          <w:sz w:val="24"/>
+          <w:szCs w:val="24"/>
+          <w:lang w:val="en-SG"/>
+        </w:rPr>
+        <w:t xml:space="preserve"> all you need to do is count number of each possibility</w:t>
+      </w:r>
+    </w:p>
+    <w:p>
+      <w:pPr>
+        <w:pStyle w:val="NoSpacing"/>
+        <w:jc w:val="both"/>
+        <w:rPr>
+          <w:rFonts w:ascii="Times New Roman" w:hAnsi="Times New Roman" w:cs="Times New Roman"/>
+          <w:sz w:val="24"/>
+          <w:szCs w:val="24"/>
+          <w:lang w:val="en-SG"/>
+        </w:rPr>
+      </w:pPr>
+    </w:p>
+    <w:p>
+      <w:pPr>
+        <w:pStyle w:val="NoSpacing"/>
+        <w:jc w:val="both"/>
+        <w:rPr>
+          <w:rFonts w:ascii="Times New Roman" w:hAnsi="Times New Roman" w:cs="Times New Roman"/>
+          <w:b/>
+          <w:sz w:val="28"/>
+          <w:szCs w:val="28"/>
+          <w:lang w:val="en-SG"/>
+        </w:rPr>
+      </w:pPr>
+      <w:r>
+        <w:rPr>
+          <w:rFonts w:ascii="Times New Roman" w:hAnsi="Times New Roman" w:cs="Times New Roman"/>
+          <w:b/>
+          <w:sz w:val="28"/>
+          <w:szCs w:val="28"/>
+          <w:lang w:val="en-SG"/>
+        </w:rPr>
+        <w:t>Logic and Switches</w:t>
+      </w:r>
+    </w:p>
+    <w:p>
+      <w:pPr>
+        <w:pStyle w:val="NoSpacing"/>
+        <w:jc w:val="both"/>
+        <w:rPr>
+          <w:rFonts w:ascii="Times New Roman" w:hAnsi="Times New Roman" w:cs="Times New Roman"/>
+          <w:b/>
+          <w:sz w:val="24"/>
+          <w:szCs w:val="24"/>
+          <w:lang w:val="en-SG"/>
+        </w:rPr>
+      </w:pPr>
+      <w:r>
+        <w:rPr>
+          <w:rFonts w:ascii="Times New Roman" w:hAnsi="Times New Roman" w:cs="Times New Roman"/>
+          <w:b/>
+          <w:sz w:val="24"/>
+          <w:szCs w:val="24"/>
+          <w:lang w:val="en-SG"/>
+        </w:rPr>
+        <w:pict>
+          <v:rect id="_x0000_i1032" style="width:0;height:1.5pt" o:hralign="center" o:hrstd="t" o:hr="t" fillcolor="#a0a0a0" stroked="f"/>
+        </w:pict>
+      </w:r>
+    </w:p>
+    <w:p>
+      <w:pPr>
+        <w:pStyle w:val="NoSpacing"/>
+        <w:jc w:val="both"/>
+        <w:rPr>
+          <w:rFonts w:ascii="Times New Roman" w:hAnsi="Times New Roman" w:cs="Times New Roman"/>
+          <w:sz w:val="24"/>
+          <w:szCs w:val="24"/>
+          <w:lang w:val="en-SG"/>
+        </w:rPr>
+      </w:pPr>
+    </w:p>
+    <w:p>
+      <w:pPr>
+        <w:pStyle w:val="NoSpacing"/>
+        <w:jc w:val="both"/>
+        <w:rPr>
+          <w:rFonts w:ascii="Times New Roman" w:hAnsi="Times New Roman" w:cs="Times New Roman"/>
+          <w:sz w:val="24"/>
+          <w:szCs w:val="24"/>
+          <w:lang w:val="en-SG"/>
+        </w:rPr>
+      </w:pPr>
+      <w:r>
+        <w:rPr>
+          <w:rFonts w:ascii="Times New Roman" w:hAnsi="Times New Roman" w:cs="Times New Roman"/>
+          <w:sz w:val="24"/>
+          <w:szCs w:val="24"/>
+          <w:lang w:val="en-SG"/>
+        </w:rPr>
+        <w:t>Aristotle syllogism to find the truth</w:t>
+      </w:r>
+    </w:p>
+    <w:p>
+      <w:pPr>
+        <w:pStyle w:val="NoSpacing"/>
+        <w:jc w:val="both"/>
+        <w:rPr>
+          <w:rFonts w:ascii="Times New Roman" w:hAnsi="Times New Roman" w:cs="Times New Roman"/>
+          <w:sz w:val="24"/>
+          <w:szCs w:val="24"/>
+          <w:lang w:val="en-SG"/>
+        </w:rPr>
+      </w:pPr>
+    </w:p>
+    <w:p>
+      <w:pPr>
+        <w:pStyle w:val="NoSpacing"/>
+        <w:jc w:val="both"/>
+        <w:rPr>
+          <w:rFonts w:ascii="Times New Roman" w:hAnsi="Times New Roman" w:cs="Times New Roman"/>
+          <w:sz w:val="24"/>
+          <w:szCs w:val="24"/>
+          <w:lang w:val="en-SG"/>
+        </w:rPr>
+      </w:pPr>
+      <w:r>
+        <w:rPr>
+          <w:rFonts w:ascii="Times New Roman" w:hAnsi="Times New Roman" w:cs="Times New Roman"/>
+          <w:sz w:val="24"/>
+          <w:szCs w:val="24"/>
+          <w:lang w:val="en-SG"/>
+        </w:rPr>
+        <w:lastRenderedPageBreak/>
+        <w:t>All men are mortal, Socrates is a man; therefore Socrates is mortal</w:t>
+      </w:r>
+    </w:p>
+    <w:p>
+      <w:pPr>
+        <w:pStyle w:val="NoSpacing"/>
+        <w:jc w:val="both"/>
+        <w:rPr>
+          <w:rFonts w:ascii="Times New Roman" w:hAnsi="Times New Roman" w:cs="Times New Roman"/>
+          <w:sz w:val="24"/>
+          <w:szCs w:val="24"/>
+          <w:lang w:val="en-SG"/>
+        </w:rPr>
+      </w:pPr>
+      <w:r>
+        <w:rPr>
+          <w:rFonts w:ascii="Times New Roman" w:hAnsi="Times New Roman" w:cs="Times New Roman"/>
+          <w:sz w:val="24"/>
+          <w:szCs w:val="24"/>
+          <w:lang w:val="en-SG"/>
+        </w:rPr>
+        <w:t>George Boole, son of shoe maker and maid, studied mathematics</w:t>
+      </w:r>
+    </w:p>
+    <w:p>
+      <w:pPr>
+        <w:pStyle w:val="NoSpacing"/>
+        <w:jc w:val="both"/>
+        <w:rPr>
+          <w:rFonts w:ascii="Times New Roman" w:hAnsi="Times New Roman" w:cs="Times New Roman"/>
+          <w:sz w:val="24"/>
+          <w:szCs w:val="24"/>
+          <w:lang w:val="en-SG"/>
+        </w:rPr>
+      </w:pPr>
+    </w:p>
+    <w:p>
+      <w:pPr>
+        <w:pStyle w:val="NoSpacing"/>
+        <w:jc w:val="both"/>
+        <w:rPr>
+          <w:rFonts w:ascii="Times New Roman" w:hAnsi="Times New Roman" w:cs="Times New Roman"/>
+          <w:sz w:val="24"/>
+          <w:szCs w:val="24"/>
+          <w:lang w:val="en-SG"/>
+        </w:rPr>
+      </w:pPr>
+      <w:r>
+        <w:rPr>
+          <w:rFonts w:ascii="Times New Roman" w:hAnsi="Times New Roman" w:cs="Times New Roman"/>
+          <w:sz w:val="24"/>
+          <w:szCs w:val="24"/>
+          <w:lang w:val="en-SG"/>
+        </w:rPr>
+        <w:t>Conventional algebra has rules, addition and multiplication are commutative</w:t>
+      </w:r>
+    </w:p>
+    <w:p>
+      <w:pPr>
+        <w:pStyle w:val="NoSpacing"/>
+        <w:jc w:val="both"/>
+        <w:rPr>
+          <w:rFonts w:ascii="Times New Roman" w:hAnsi="Times New Roman" w:cs="Times New Roman"/>
+          <w:sz w:val="24"/>
+          <w:szCs w:val="24"/>
+          <w:lang w:val="en-SG"/>
+        </w:rPr>
+      </w:pPr>
+    </w:p>
+    <w:p>
+      <w:pPr>
+        <w:pStyle w:val="NoSpacing"/>
+        <w:jc w:val="both"/>
+        <w:rPr>
+          <w:rFonts w:ascii="Times New Roman" w:hAnsi="Times New Roman" w:cs="Times New Roman"/>
+          <w:sz w:val="24"/>
+          <w:szCs w:val="24"/>
+          <w:lang w:val="en-SG"/>
+        </w:rPr>
+      </w:pPr>
+      <w:r>
+        <w:rPr>
+          <w:rFonts w:ascii="Times New Roman" w:hAnsi="Times New Roman" w:cs="Times New Roman"/>
+          <w:sz w:val="24"/>
+          <w:szCs w:val="24"/>
+          <w:lang w:val="en-SG"/>
+        </w:rPr>
+        <w:t>A+B = B+A</w:t>
+      </w:r>
+    </w:p>
+    <w:p>
+      <w:pPr>
+        <w:pStyle w:val="NoSpacing"/>
+        <w:jc w:val="both"/>
+        <w:rPr>
+          <w:rFonts w:ascii="Times New Roman" w:hAnsi="Times New Roman" w:cs="Times New Roman"/>
+          <w:sz w:val="24"/>
+          <w:szCs w:val="24"/>
+          <w:lang w:val="en-SG"/>
+        </w:rPr>
+      </w:pPr>
+      <w:r>
+        <w:rPr>
+          <w:rFonts w:ascii="Times New Roman" w:hAnsi="Times New Roman" w:cs="Times New Roman"/>
+          <w:sz w:val="24"/>
+          <w:szCs w:val="24"/>
+          <w:lang w:val="en-SG"/>
+        </w:rPr>
+        <w:t>AxB = BxA</w:t>
+      </w:r>
+    </w:p>
+    <w:p>
+      <w:pPr>
+        <w:pStyle w:val="NoSpacing"/>
+        <w:jc w:val="both"/>
+        <w:rPr>
+          <w:rFonts w:ascii="Times New Roman" w:hAnsi="Times New Roman" w:cs="Times New Roman"/>
+          <w:sz w:val="24"/>
+          <w:szCs w:val="24"/>
+          <w:lang w:val="en-SG"/>
+        </w:rPr>
+      </w:pPr>
+    </w:p>
+    <w:p>
+      <w:pPr>
+        <w:pStyle w:val="NoSpacing"/>
+        <w:jc w:val="both"/>
+        <w:rPr>
+          <w:rFonts w:ascii="Times New Roman" w:hAnsi="Times New Roman" w:cs="Times New Roman"/>
+          <w:sz w:val="24"/>
+          <w:szCs w:val="24"/>
+          <w:lang w:val="en-SG"/>
+        </w:rPr>
+      </w:pPr>
+      <w:r>
+        <w:rPr>
+          <w:rFonts w:ascii="Times New Roman" w:hAnsi="Times New Roman" w:cs="Times New Roman"/>
+          <w:sz w:val="24"/>
+          <w:szCs w:val="24"/>
+          <w:lang w:val="en-SG"/>
+        </w:rPr>
+        <w:t xml:space="preserve">Associative </w:t>
+      </w:r>
+    </w:p>
+    <w:p>
+      <w:pPr>
+        <w:pStyle w:val="NoSpacing"/>
+        <w:jc w:val="both"/>
+        <w:rPr>
+          <w:rFonts w:ascii="Times New Roman" w:hAnsi="Times New Roman" w:cs="Times New Roman"/>
+          <w:sz w:val="24"/>
+          <w:szCs w:val="24"/>
+          <w:lang w:val="en-SG"/>
+        </w:rPr>
+      </w:pPr>
+      <w:r>
+        <w:rPr>
+          <w:rFonts w:ascii="Times New Roman" w:hAnsi="Times New Roman" w:cs="Times New Roman"/>
+          <w:sz w:val="24"/>
+          <w:szCs w:val="24"/>
+          <w:lang w:val="en-SG"/>
+        </w:rPr>
+        <w:t>A+ (B+C) = (A+B) +C</w:t>
+      </w:r>
+    </w:p>
+    <w:p>
+      <w:pPr>
+        <w:pStyle w:val="NoSpacing"/>
+        <w:jc w:val="both"/>
+        <w:rPr>
+          <w:rFonts w:ascii="Times New Roman" w:hAnsi="Times New Roman" w:cs="Times New Roman"/>
+          <w:sz w:val="24"/>
+          <w:szCs w:val="24"/>
+          <w:lang w:val="en-SG"/>
+        </w:rPr>
+      </w:pPr>
+    </w:p>
+    <w:p>
+      <w:pPr>
+        <w:pStyle w:val="NoSpacing"/>
+        <w:jc w:val="both"/>
+        <w:rPr>
+          <w:rFonts w:ascii="Times New Roman" w:hAnsi="Times New Roman" w:cs="Times New Roman"/>
+          <w:sz w:val="24"/>
+          <w:szCs w:val="24"/>
+          <w:lang w:val="en-SG"/>
+        </w:rPr>
+      </w:pPr>
+      <w:r>
+        <w:rPr>
+          <w:rFonts w:ascii="Times New Roman" w:hAnsi="Times New Roman" w:cs="Times New Roman"/>
+          <w:sz w:val="24"/>
+          <w:szCs w:val="24"/>
+          <w:lang w:val="en-SG"/>
+        </w:rPr>
+        <w:t xml:space="preserve">Distributive </w:t>
+      </w:r>
+    </w:p>
+    <w:p>
+      <w:pPr>
+        <w:pStyle w:val="NoSpacing"/>
+        <w:jc w:val="both"/>
+        <w:rPr>
+          <w:rFonts w:ascii="Times New Roman" w:hAnsi="Times New Roman" w:cs="Times New Roman"/>
+          <w:sz w:val="24"/>
+          <w:szCs w:val="24"/>
+          <w:lang w:val="en-SG"/>
+        </w:rPr>
+      </w:pPr>
+      <w:r>
+        <w:rPr>
+          <w:rFonts w:ascii="Times New Roman" w:hAnsi="Times New Roman" w:cs="Times New Roman"/>
+          <w:sz w:val="24"/>
+          <w:szCs w:val="24"/>
+          <w:lang w:val="en-SG"/>
+        </w:rPr>
+        <w:t>A x (B+C) = A x B + A x C</w:t>
+      </w:r>
+    </w:p>
+    <w:p>
+      <w:pPr>
+        <w:pStyle w:val="NoSpacing"/>
+        <w:jc w:val="both"/>
+        <w:rPr>
+          <w:rFonts w:ascii="Times New Roman" w:hAnsi="Times New Roman" w:cs="Times New Roman"/>
+          <w:sz w:val="24"/>
+          <w:szCs w:val="24"/>
+          <w:lang w:val="en-SG"/>
+        </w:rPr>
+      </w:pPr>
+    </w:p>
+    <w:p>
+      <w:pPr>
+        <w:pStyle w:val="NoSpacing"/>
+        <w:jc w:val="both"/>
+        <w:rPr>
+          <w:rFonts w:ascii="Times New Roman" w:hAnsi="Times New Roman" w:cs="Times New Roman"/>
+          <w:sz w:val="24"/>
+          <w:szCs w:val="24"/>
+          <w:lang w:val="en-SG"/>
+        </w:rPr>
+      </w:pPr>
+      <w:r>
+        <w:rPr>
+          <w:rFonts w:ascii="Times New Roman" w:hAnsi="Times New Roman" w:cs="Times New Roman"/>
+          <w:sz w:val="24"/>
+          <w:szCs w:val="24"/>
+          <w:lang w:val="en-SG"/>
+        </w:rPr>
+        <w:t>Boolean algebra is made up of classes/set</w:t>
+      </w:r>
+    </w:p>
+    <w:p>
+      <w:pPr>
+        <w:pStyle w:val="NoSpacing"/>
+        <w:jc w:val="both"/>
+        <w:rPr>
+          <w:rFonts w:ascii="Times New Roman" w:hAnsi="Times New Roman" w:cs="Times New Roman"/>
+          <w:sz w:val="24"/>
+          <w:szCs w:val="24"/>
+          <w:lang w:val="en-SG"/>
+        </w:rPr>
+      </w:pPr>
+    </w:p>
+    <w:p>
+      <w:pPr>
+        <w:pStyle w:val="NoSpacing"/>
+        <w:jc w:val="both"/>
+        <w:rPr>
+          <w:rFonts w:ascii="Times New Roman" w:hAnsi="Times New Roman" w:cs="Times New Roman"/>
+          <w:sz w:val="24"/>
+          <w:szCs w:val="24"/>
+          <w:lang w:val="en-SG"/>
+        </w:rPr>
+      </w:pPr>
+      <w:r>
+        <w:rPr>
+          <w:rFonts w:ascii="Times New Roman" w:hAnsi="Times New Roman" w:cs="Times New Roman"/>
+          <w:sz w:val="24"/>
+          <w:szCs w:val="24"/>
+          <w:lang w:val="en-SG"/>
+        </w:rPr>
+        <w:t>Set mainly has two operation, union and intersection</w:t>
+      </w:r>
+    </w:p>
+    <w:p>
+      <w:pPr>
+        <w:pStyle w:val="NoSpacing"/>
+        <w:jc w:val="both"/>
+        <w:rPr>
+          <w:rFonts w:ascii="Times New Roman" w:hAnsi="Times New Roman" w:cs="Times New Roman"/>
+          <w:sz w:val="24"/>
+          <w:szCs w:val="24"/>
+          <w:lang w:val="en-SG"/>
+        </w:rPr>
+      </w:pPr>
+      <w:r>
+        <w:rPr>
+          <w:rFonts w:ascii="Times New Roman" w:hAnsi="Times New Roman" w:cs="Times New Roman"/>
+          <w:sz w:val="24"/>
+          <w:szCs w:val="24"/>
+          <w:lang w:val="en-SG"/>
+        </w:rPr>
+        <w:t>The commutative, associative and distributive rules hold good in Boolean algebra</w:t>
+      </w:r>
+    </w:p>
+    <w:p>
+      <w:pPr>
+        <w:pStyle w:val="NoSpacing"/>
+        <w:jc w:val="both"/>
+        <w:rPr>
+          <w:rFonts w:ascii="Times New Roman" w:hAnsi="Times New Roman" w:cs="Times New Roman"/>
+          <w:sz w:val="24"/>
+          <w:szCs w:val="24"/>
+          <w:lang w:val="en-SG"/>
+        </w:rPr>
+      </w:pPr>
+    </w:p>
+    <w:p>
+      <w:pPr>
+        <w:pStyle w:val="NoSpacing"/>
+        <w:jc w:val="both"/>
+        <w:rPr>
+          <w:rFonts w:ascii="Times New Roman" w:hAnsi="Times New Roman" w:cs="Times New Roman"/>
+          <w:sz w:val="24"/>
+          <w:szCs w:val="24"/>
+          <w:lang w:val="en-SG"/>
+        </w:rPr>
+      </w:pPr>
+      <w:r>
+        <w:rPr>
+          <w:rFonts w:ascii="Times New Roman" w:hAnsi="Times New Roman" w:cs="Times New Roman"/>
+          <w:sz w:val="24"/>
+          <w:szCs w:val="24"/>
+          <w:highlight w:val="yellow"/>
+          <w:lang w:val="en-SG"/>
+        </w:rPr>
+        <w:t xml:space="preserve">Boolean algebra different to </w:t>
+      </w:r>
+      <w:r>
+        <w:rPr>
+          <w:rFonts w:ascii="Times New Roman" w:hAnsi="Times New Roman" w:cs="Times New Roman"/>
+          <w:sz w:val="24"/>
+          <w:szCs w:val="24"/>
+          <w:highlight w:val="yellow"/>
+          <w:lang w:val="en-SG"/>
+        </w:rPr>
+        <w:t>conventional algebra F X F = F</w:t>
+      </w:r>
+    </w:p>
+    <w:p>
+      <w:pPr>
+        <w:pStyle w:val="NoSpacing"/>
+        <w:jc w:val="both"/>
+        <w:rPr>
+          <w:rFonts w:ascii="Times New Roman" w:hAnsi="Times New Roman" w:cs="Times New Roman"/>
+          <w:sz w:val="24"/>
+          <w:szCs w:val="24"/>
+          <w:lang w:val="en-SG"/>
+        </w:rPr>
+      </w:pPr>
+    </w:p>
+    <w:p>
+      <w:pPr>
+        <w:pStyle w:val="NoSpacing"/>
+        <w:jc w:val="both"/>
+        <w:rPr>
+          <w:rFonts w:ascii="Times New Roman" w:hAnsi="Times New Roman" w:cs="Times New Roman"/>
+          <w:sz w:val="24"/>
+          <w:szCs w:val="24"/>
+          <w:lang w:val="en-SG"/>
+        </w:rPr>
+      </w:pPr>
+      <w:r>
+        <w:rPr>
+          <w:rFonts w:ascii="Times New Roman" w:hAnsi="Times New Roman" w:cs="Times New Roman"/>
+          <w:sz w:val="24"/>
+          <w:szCs w:val="24"/>
+          <w:lang w:val="en-SG"/>
+        </w:rPr>
+        <w:t xml:space="preserve">F + F = F again a contradiction to conventional algebra </w:t>
+      </w:r>
+    </w:p>
+    <w:p>
+      <w:pPr>
+        <w:pStyle w:val="NoSpacing"/>
+        <w:jc w:val="both"/>
+        <w:rPr>
+          <w:rFonts w:ascii="Times New Roman" w:hAnsi="Times New Roman" w:cs="Times New Roman"/>
+          <w:sz w:val="24"/>
+          <w:szCs w:val="24"/>
+          <w:lang w:val="en-SG"/>
+        </w:rPr>
+      </w:pPr>
+    </w:p>
+    <w:p>
+      <w:pPr>
+        <w:pStyle w:val="NoSpacing"/>
+        <w:jc w:val="both"/>
+        <w:rPr>
+          <w:rFonts w:ascii="Times New Roman" w:hAnsi="Times New Roman" w:cs="Times New Roman"/>
+          <w:sz w:val="24"/>
+          <w:szCs w:val="24"/>
+          <w:lang w:val="en-SG"/>
+        </w:rPr>
+      </w:pPr>
+      <w:r>
+        <w:rPr>
+          <w:rFonts w:ascii="Times New Roman" w:hAnsi="Times New Roman" w:cs="Times New Roman"/>
+          <w:sz w:val="24"/>
+          <w:szCs w:val="24"/>
+          <w:lang w:val="en-SG"/>
+        </w:rPr>
+        <w:t>AND intersection X</w:t>
+      </w:r>
+    </w:p>
+    <w:p>
+      <w:pPr>
+        <w:pStyle w:val="NoSpacing"/>
+        <w:jc w:val="both"/>
+        <w:rPr>
+          <w:rFonts w:ascii="Times New Roman" w:hAnsi="Times New Roman" w:cs="Times New Roman"/>
+          <w:sz w:val="24"/>
+          <w:szCs w:val="24"/>
+          <w:lang w:val="en-SG"/>
+        </w:rPr>
+      </w:pPr>
+      <w:r>
+        <w:rPr>
+          <w:rFonts w:ascii="Times New Roman" w:hAnsi="Times New Roman" w:cs="Times New Roman"/>
+          <w:sz w:val="24"/>
+          <w:szCs w:val="24"/>
+          <w:lang w:val="en-SG"/>
+        </w:rPr>
+        <w:t>OR union +</w:t>
+      </w:r>
+    </w:p>
+    <w:p>
+      <w:pPr>
+        <w:pStyle w:val="NoSpacing"/>
+        <w:jc w:val="both"/>
+        <w:rPr>
+          <w:rFonts w:ascii="Times New Roman" w:hAnsi="Times New Roman" w:cs="Times New Roman"/>
+          <w:sz w:val="24"/>
+          <w:szCs w:val="24"/>
+          <w:lang w:val="en-SG"/>
+        </w:rPr>
+      </w:pPr>
+      <w:r>
+        <w:rPr>
+          <w:rFonts w:ascii="Times New Roman" w:hAnsi="Times New Roman" w:cs="Times New Roman"/>
+          <w:sz w:val="24"/>
+          <w:szCs w:val="24"/>
+          <w:lang w:val="en-SG"/>
+        </w:rPr>
+        <w:t xml:space="preserve">NOT except </w:t>
+      </w:r>
+      <w:r>
+        <w:rPr>
+          <w:rFonts w:ascii="Times New Roman" w:hAnsi="Times New Roman" w:cs="Times New Roman"/>
+          <w:sz w:val="24"/>
+          <w:szCs w:val="24"/>
+          <w:lang w:val="en-SG"/>
+        </w:rPr>
+        <w:t>–</w:t>
+      </w:r>
+      <w:r>
+        <w:rPr>
+          <w:rFonts w:ascii="Times New Roman" w:hAnsi="Times New Roman" w:cs="Times New Roman"/>
+          <w:sz w:val="24"/>
+          <w:szCs w:val="24"/>
+          <w:lang w:val="en-SG"/>
+        </w:rPr>
+        <w:t xml:space="preserve"> </w:t>
+      </w:r>
+    </w:p>
+    <w:p>
+      <w:pPr>
+        <w:pStyle w:val="NoSpacing"/>
+        <w:jc w:val="both"/>
+        <w:rPr>
+          <w:rFonts w:ascii="Times New Roman" w:hAnsi="Times New Roman" w:cs="Times New Roman"/>
+          <w:sz w:val="24"/>
+          <w:szCs w:val="24"/>
+          <w:lang w:val="en-SG"/>
+        </w:rPr>
+      </w:pPr>
+    </w:p>
+    <w:p>
+      <w:pPr>
+        <w:pStyle w:val="NoSpacing"/>
+        <w:jc w:val="both"/>
+        <w:rPr>
+          <w:rFonts w:ascii="Times New Roman" w:hAnsi="Times New Roman" w:cs="Times New Roman"/>
+          <w:sz w:val="24"/>
+          <w:szCs w:val="24"/>
+          <w:lang w:val="en-SG"/>
+        </w:rPr>
+      </w:pPr>
+      <w:r>
+        <w:rPr>
+          <w:rFonts w:ascii="Times New Roman" w:hAnsi="Times New Roman" w:cs="Times New Roman"/>
+          <w:sz w:val="24"/>
+          <w:szCs w:val="24"/>
+          <w:lang w:val="en-SG"/>
+        </w:rPr>
+        <w:t>Charles Babbage knew George Boole</w:t>
+      </w:r>
+    </w:p>
+    <w:p>
+      <w:pPr>
+        <w:pStyle w:val="NoSpacing"/>
+        <w:jc w:val="both"/>
+        <w:rPr>
+          <w:rFonts w:ascii="Times New Roman" w:hAnsi="Times New Roman" w:cs="Times New Roman"/>
+          <w:sz w:val="24"/>
+          <w:szCs w:val="24"/>
+          <w:lang w:val="en-SG"/>
+        </w:rPr>
+      </w:pPr>
+      <w:r>
+        <w:rPr>
+          <w:rFonts w:ascii="Times New Roman" w:hAnsi="Times New Roman" w:cs="Times New Roman"/>
+          <w:sz w:val="24"/>
+          <w:szCs w:val="24"/>
+          <w:lang w:val="en-SG"/>
+        </w:rPr>
+        <w:t>102</w:t>
+      </w:r>
       <w:bookmarkStart w:id="0" w:name="_GoBack"/>
       <w:bookmarkEnd w:id="0"/>
+    </w:p>
+    <w:p>
+      <w:pPr>
+        <w:pStyle w:val="NoSpacing"/>
+        <w:jc w:val="both"/>
+        <w:rPr>
+          <w:rFonts w:ascii="Times New Roman" w:hAnsi="Times New Roman" w:cs="Times New Roman"/>
+          <w:sz w:val="24"/>
+          <w:szCs w:val="24"/>
+          <w:lang w:val="en-SG"/>
+        </w:rPr>
+      </w:pPr>
+    </w:p>
+    <w:p>
+      <w:pPr>
+        <w:pStyle w:val="NoSpacing"/>
+        <w:jc w:val="both"/>
+        <w:rPr>
+          <w:rFonts w:ascii="Times New Roman" w:hAnsi="Times New Roman" w:cs="Times New Roman"/>
+          <w:sz w:val="24"/>
+          <w:szCs w:val="24"/>
+          <w:lang w:val="en-SG"/>
+        </w:rPr>
+      </w:pPr>
+    </w:p>
+    <w:p>
+      <w:pPr>
+        <w:pStyle w:val="NoSpacing"/>
+        <w:jc w:val="both"/>
+        <w:rPr>
+          <w:rFonts w:ascii="Times New Roman" w:hAnsi="Times New Roman" w:cs="Times New Roman"/>
+          <w:sz w:val="24"/>
+          <w:szCs w:val="24"/>
+          <w:lang w:val="en-SG"/>
+        </w:rPr>
+      </w:pPr>
+    </w:p>
+    <w:p>
+      <w:pPr>
+        <w:pStyle w:val="NoSpacing"/>
+        <w:jc w:val="both"/>
+        <w:rPr>
+          <w:rFonts w:ascii="Times New Roman" w:hAnsi="Times New Roman" w:cs="Times New Roman"/>
+          <w:sz w:val="24"/>
+          <w:szCs w:val="24"/>
+          <w:lang w:val="en-SG"/>
+        </w:rPr>
+      </w:pPr>
+    </w:p>
+    <w:p>
+      <w:pPr>
+        <w:pStyle w:val="NoSpacing"/>
+        <w:jc w:val="both"/>
+        <w:rPr>
+          <w:rFonts w:ascii="Times New Roman" w:hAnsi="Times New Roman" w:cs="Times New Roman"/>
+          <w:sz w:val="24"/>
+          <w:szCs w:val="24"/>
+          <w:lang w:val="en-SG"/>
+        </w:rPr>
+      </w:pPr>
+    </w:p>
+    <w:p>
+      <w:pPr>
+        <w:pStyle w:val="NoSpacing"/>
+        <w:jc w:val="both"/>
+        <w:rPr>
+          <w:rFonts w:ascii="Times New Roman" w:hAnsi="Times New Roman" w:cs="Times New Roman"/>
+          <w:sz w:val="28"/>
+          <w:szCs w:val="28"/>
+          <w:lang w:val="en-SG"/>
+        </w:rPr>
+      </w:pPr>
+    </w:p>
+    <w:p>
+      <w:pPr>
+        <w:pStyle w:val="NoSpacing"/>
+        <w:jc w:val="both"/>
+        <w:rPr>
+          <w:rFonts w:ascii="Times New Roman" w:hAnsi="Times New Roman" w:cs="Times New Roman"/>
+          <w:sz w:val="24"/>
+          <w:szCs w:val="24"/>
+          <w:lang w:val="en-SG"/>
+        </w:rPr>
+      </w:pPr>
+    </w:p>
+    <w:p>
+      <w:pPr>
+        <w:pStyle w:val="NoSpacing"/>
+        <w:jc w:val="both"/>
+        <w:rPr>
+          <w:rFonts w:ascii="Times New Roman" w:hAnsi="Times New Roman" w:cs="Times New Roman"/>
+          <w:sz w:val="24"/>
+          <w:szCs w:val="24"/>
+          <w:lang w:val="en-SG"/>
+        </w:rPr>
+      </w:pPr>
+    </w:p>
+    <w:p>
+      <w:pPr>
+        <w:pStyle w:val="NoSpacing"/>
+        <w:jc w:val="both"/>
+        <w:rPr>
+          <w:rFonts w:ascii="Times New Roman" w:hAnsi="Times New Roman" w:cs="Times New Roman"/>
+          <w:sz w:val="24"/>
+          <w:szCs w:val="24"/>
+          <w:lang w:val="en-SG"/>
+        </w:rPr>
+      </w:pPr>
     </w:p>
     <w:p>
       <w:pPr>
@@ -3948,7 +5195,7 @@
 </file>
 
 <file path=customXml/itemProps1.xml><?xml version="1.0" encoding="utf-8"?>
-<ds:datastoreItem xmlns:ds="http://schemas.openxmlformats.org/officeDocument/2006/customXml" ds:itemID="{B6A67440-B627-42CD-8F8D-5B69B50CCD82}">
+<ds:datastoreItem xmlns:ds="http://schemas.openxmlformats.org/officeDocument/2006/customXml" ds:itemID="{FDB603F6-F474-4736-AF02-420C867439C0}">
   <ds:schemaRefs>
     <ds:schemaRef ds:uri="http://schemas.openxmlformats.org/officeDocument/2006/bibliography"/>
   </ds:schemaRefs>

--- a/My notes cde.docx
+++ b/My notes cde.docx
@@ -319,7 +319,7 @@
           <w:lang w:val="en-US"/>
         </w:rPr>
         <w:drawing>
-          <wp:inline distT="0" distB="0" distL="0" distR="0" wp14:anchorId="5AFF8081" wp14:editId="16F1B573">
+          <wp:inline distT="0" distB="0" distL="0" distR="0" wp14:anchorId="6451ECA1" wp14:editId="35EFDBA4">
             <wp:extent cx="2592125" cy="1407381"/>
             <wp:effectExtent l="0" t="0" r="0" b="2540"/>
             <wp:docPr id="1" name="Picture 1"/>
@@ -387,7 +387,7 @@
           <w:lang w:val="en-US"/>
         </w:rPr>
         <w:drawing>
-          <wp:inline distT="0" distB="0" distL="0" distR="0" wp14:anchorId="51CAB56C" wp14:editId="689ED65C">
+          <wp:inline distT="0" distB="0" distL="0" distR="0" wp14:anchorId="4DCA05C8" wp14:editId="5A4CB660">
             <wp:extent cx="3005593" cy="3347499"/>
             <wp:effectExtent l="0" t="0" r="4445" b="5715"/>
             <wp:docPr id="2" name="Picture 2"/>
@@ -514,7 +514,6 @@
           <w:szCs w:val="28"/>
           <w:lang w:val="en-SG"/>
         </w:rPr>
-        <w:lastRenderedPageBreak/>
         <w:t>Braille</w:t>
       </w:r>
     </w:p>
@@ -624,7 +623,7 @@
           <w:lang w:val="en-US"/>
         </w:rPr>
         <w:drawing>
-          <wp:inline distT="0" distB="0" distL="0" distR="0" wp14:anchorId="3092775E" wp14:editId="7DFA12DB">
+          <wp:inline distT="0" distB="0" distL="0" distR="0" wp14:anchorId="4BFD7038" wp14:editId="54C6EB09">
             <wp:extent cx="842838" cy="500932"/>
             <wp:effectExtent l="0" t="0" r="0" b="0"/>
             <wp:docPr id="3" name="Picture 3"/>
@@ -698,7 +697,7 @@
           <w:lang w:val="en-US"/>
         </w:rPr>
         <w:drawing>
-          <wp:inline distT="0" distB="0" distL="0" distR="0" wp14:anchorId="7DB26739" wp14:editId="402EE5BA">
+          <wp:inline distT="0" distB="0" distL="0" distR="0" wp14:anchorId="6E33982D" wp14:editId="4C61E35E">
             <wp:extent cx="349857" cy="413468"/>
             <wp:effectExtent l="0" t="0" r="0" b="5715"/>
             <wp:docPr id="4" name="Picture 4"/>
@@ -784,7 +783,7 @@
           <w:lang w:val="en-US"/>
         </w:rPr>
         <w:drawing>
-          <wp:inline distT="0" distB="0" distL="0" distR="0" wp14:anchorId="622FD953" wp14:editId="60B12D4D">
+          <wp:inline distT="0" distB="0" distL="0" distR="0" wp14:anchorId="625C7213" wp14:editId="0F913672">
             <wp:extent cx="2369489" cy="1375575"/>
             <wp:effectExtent l="0" t="0" r="0" b="0"/>
             <wp:docPr id="5" name="Picture 5"/>
@@ -1226,205 +1225,205 @@
           <w:szCs w:val="24"/>
           <w:lang w:val="en-SG"/>
         </w:rPr>
+        <w:t>Voltage is the potential to do work</w:t>
+      </w:r>
+    </w:p>
+    <w:p>
+      <w:pPr>
+        <w:pStyle w:val="NoSpacing"/>
+        <w:jc w:val="both"/>
+        <w:rPr>
+          <w:rFonts w:ascii="Times New Roman" w:hAnsi="Times New Roman" w:cs="Times New Roman"/>
+          <w:sz w:val="24"/>
+          <w:szCs w:val="24"/>
+          <w:lang w:val="en-SG"/>
+        </w:rPr>
+      </w:pPr>
+    </w:p>
+    <w:p>
+      <w:pPr>
+        <w:pStyle w:val="NoSpacing"/>
+        <w:jc w:val="both"/>
+        <w:rPr>
+          <w:rFonts w:ascii="Times New Roman" w:hAnsi="Times New Roman" w:cs="Times New Roman"/>
+          <w:sz w:val="24"/>
+          <w:szCs w:val="24"/>
+          <w:lang w:val="en-SG"/>
+        </w:rPr>
+      </w:pPr>
+      <w:r>
+        <w:rPr>
+          <w:rFonts w:ascii="Times New Roman" w:hAnsi="Times New Roman" w:cs="Times New Roman"/>
+          <w:sz w:val="24"/>
+          <w:szCs w:val="24"/>
+          <w:lang w:val="en-SG"/>
+        </w:rPr>
+        <w:t xml:space="preserve">To get 1amp of current you need 6.240 x 10^18 electrons flowing past a point per second </w:t>
+      </w:r>
+    </w:p>
+    <w:p>
+      <w:pPr>
+        <w:pStyle w:val="NoSpacing"/>
+        <w:jc w:val="both"/>
+        <w:rPr>
+          <w:rFonts w:ascii="Times New Roman" w:hAnsi="Times New Roman" w:cs="Times New Roman"/>
+          <w:sz w:val="24"/>
+          <w:szCs w:val="24"/>
+          <w:lang w:val="en-SG"/>
+        </w:rPr>
+      </w:pPr>
+    </w:p>
+    <w:p>
+      <w:pPr>
+        <w:pStyle w:val="NoSpacing"/>
+        <w:jc w:val="both"/>
+        <w:rPr>
+          <w:rFonts w:ascii="Times New Roman" w:hAnsi="Times New Roman" w:cs="Times New Roman"/>
+          <w:sz w:val="24"/>
+          <w:szCs w:val="24"/>
+          <w:lang w:val="en-SG"/>
+        </w:rPr>
+      </w:pPr>
+      <w:r>
+        <w:rPr>
+          <w:rFonts w:ascii="Times New Roman" w:hAnsi="Times New Roman" w:cs="Times New Roman"/>
+          <w:sz w:val="24"/>
+          <w:szCs w:val="24"/>
+          <w:lang w:val="en-SG"/>
+        </w:rPr>
+        <w:t xml:space="preserve">Ohms Law V = IR </w:t>
+      </w:r>
+    </w:p>
+    <w:p>
+      <w:pPr>
+        <w:pStyle w:val="NoSpacing"/>
+        <w:jc w:val="both"/>
+        <w:rPr>
+          <w:rFonts w:ascii="Times New Roman" w:hAnsi="Times New Roman" w:cs="Times New Roman"/>
+          <w:sz w:val="24"/>
+          <w:szCs w:val="24"/>
+          <w:lang w:val="en-SG"/>
+        </w:rPr>
+      </w:pPr>
+    </w:p>
+    <w:p>
+      <w:pPr>
+        <w:pStyle w:val="NoSpacing"/>
+        <w:jc w:val="both"/>
+        <w:rPr>
+          <w:rFonts w:ascii="Times New Roman" w:hAnsi="Times New Roman" w:cs="Times New Roman"/>
+          <w:sz w:val="24"/>
+          <w:szCs w:val="24"/>
+          <w:lang w:val="en-SG"/>
+        </w:rPr>
+      </w:pPr>
+      <w:r>
+        <w:rPr>
+          <w:rFonts w:ascii="Times New Roman" w:hAnsi="Times New Roman" w:cs="Times New Roman"/>
+          <w:sz w:val="24"/>
+          <w:szCs w:val="24"/>
+          <w:lang w:val="en-SG"/>
+        </w:rPr>
+        <w:t xml:space="preserve">Dry air molecules have very high resistance hence the circuit is open when you hold out a battery in the air </w:t>
+      </w:r>
+    </w:p>
+    <w:p>
+      <w:pPr>
+        <w:pStyle w:val="NoSpacing"/>
+        <w:jc w:val="both"/>
+        <w:rPr>
+          <w:rFonts w:ascii="Times New Roman" w:hAnsi="Times New Roman" w:cs="Times New Roman"/>
+          <w:sz w:val="24"/>
+          <w:szCs w:val="24"/>
+          <w:lang w:val="en-SG"/>
+        </w:rPr>
+      </w:pPr>
+    </w:p>
+    <w:p>
+      <w:pPr>
+        <w:pStyle w:val="NoSpacing"/>
+        <w:jc w:val="both"/>
+        <w:rPr>
+          <w:rFonts w:ascii="Times New Roman" w:hAnsi="Times New Roman" w:cs="Times New Roman"/>
+          <w:sz w:val="24"/>
+          <w:szCs w:val="24"/>
+          <w:lang w:val="en-SG"/>
+        </w:rPr>
+      </w:pPr>
+      <w:r>
+        <w:rPr>
+          <w:rFonts w:ascii="Times New Roman" w:hAnsi="Times New Roman" w:cs="Times New Roman"/>
+          <w:sz w:val="24"/>
+          <w:szCs w:val="24"/>
+          <w:lang w:val="en-SG"/>
+        </w:rPr>
+        <w:t>Tungsten inside a bulb glows in vacuum where it does not heat up</w:t>
+      </w:r>
+    </w:p>
+    <w:p>
+      <w:pPr>
+        <w:pStyle w:val="NoSpacing"/>
+        <w:jc w:val="both"/>
+        <w:rPr>
+          <w:rFonts w:ascii="Times New Roman" w:hAnsi="Times New Roman" w:cs="Times New Roman"/>
+          <w:sz w:val="24"/>
+          <w:szCs w:val="24"/>
+          <w:lang w:val="en-SG"/>
+        </w:rPr>
+      </w:pPr>
+    </w:p>
+    <w:p>
+      <w:pPr>
+        <w:pStyle w:val="NoSpacing"/>
+        <w:jc w:val="both"/>
+        <w:rPr>
+          <w:rFonts w:ascii="Times New Roman" w:hAnsi="Times New Roman" w:cs="Times New Roman"/>
+          <w:sz w:val="24"/>
+          <w:szCs w:val="24"/>
+          <w:lang w:val="en-SG"/>
+        </w:rPr>
+      </w:pPr>
+      <w:r>
+        <w:rPr>
+          <w:rFonts w:ascii="Times New Roman" w:hAnsi="Times New Roman" w:cs="Times New Roman"/>
+          <w:sz w:val="24"/>
+          <w:szCs w:val="24"/>
+          <w:lang w:val="en-SG"/>
+        </w:rPr>
+        <w:t xml:space="preserve">Batteries are connected in series </w:t>
+      </w:r>
+    </w:p>
+    <w:p>
+      <w:pPr>
+        <w:pStyle w:val="NoSpacing"/>
+        <w:jc w:val="both"/>
+        <w:rPr>
+          <w:rFonts w:ascii="Times New Roman" w:hAnsi="Times New Roman" w:cs="Times New Roman"/>
+          <w:sz w:val="24"/>
+          <w:szCs w:val="24"/>
+          <w:lang w:val="en-SG"/>
+        </w:rPr>
+      </w:pPr>
+    </w:p>
+    <w:p>
+      <w:pPr>
+        <w:pStyle w:val="NoSpacing"/>
+        <w:jc w:val="both"/>
+        <w:rPr>
+          <w:rFonts w:ascii="Times New Roman" w:hAnsi="Times New Roman" w:cs="Times New Roman"/>
+          <w:sz w:val="24"/>
+          <w:szCs w:val="24"/>
+          <w:lang w:val="en-SG"/>
+        </w:rPr>
+      </w:pPr>
+      <w:r>
+        <w:rPr>
+          <w:rFonts w:ascii="Times New Roman" w:hAnsi="Times New Roman" w:cs="Times New Roman"/>
+          <w:sz w:val="24"/>
+          <w:szCs w:val="24"/>
+          <w:lang w:val="en-SG"/>
+        </w:rPr>
         <w:lastRenderedPageBreak/>
-        <w:t>Voltage is the potential to do work</w:t>
-      </w:r>
-    </w:p>
-    <w:p>
-      <w:pPr>
-        <w:pStyle w:val="NoSpacing"/>
-        <w:jc w:val="both"/>
-        <w:rPr>
-          <w:rFonts w:ascii="Times New Roman" w:hAnsi="Times New Roman" w:cs="Times New Roman"/>
-          <w:sz w:val="24"/>
-          <w:szCs w:val="24"/>
-          <w:lang w:val="en-SG"/>
-        </w:rPr>
-      </w:pPr>
-    </w:p>
-    <w:p>
-      <w:pPr>
-        <w:pStyle w:val="NoSpacing"/>
-        <w:jc w:val="both"/>
-        <w:rPr>
-          <w:rFonts w:ascii="Times New Roman" w:hAnsi="Times New Roman" w:cs="Times New Roman"/>
-          <w:sz w:val="24"/>
-          <w:szCs w:val="24"/>
-          <w:lang w:val="en-SG"/>
-        </w:rPr>
-      </w:pPr>
-      <w:r>
-        <w:rPr>
-          <w:rFonts w:ascii="Times New Roman" w:hAnsi="Times New Roman" w:cs="Times New Roman"/>
-          <w:sz w:val="24"/>
-          <w:szCs w:val="24"/>
-          <w:lang w:val="en-SG"/>
-        </w:rPr>
-        <w:t xml:space="preserve">To get 1amp of current you need 6.240 x 10^18 electrons flowing past a point per second </w:t>
-      </w:r>
-    </w:p>
-    <w:p>
-      <w:pPr>
-        <w:pStyle w:val="NoSpacing"/>
-        <w:jc w:val="both"/>
-        <w:rPr>
-          <w:rFonts w:ascii="Times New Roman" w:hAnsi="Times New Roman" w:cs="Times New Roman"/>
-          <w:sz w:val="24"/>
-          <w:szCs w:val="24"/>
-          <w:lang w:val="en-SG"/>
-        </w:rPr>
-      </w:pPr>
-    </w:p>
-    <w:p>
-      <w:pPr>
-        <w:pStyle w:val="NoSpacing"/>
-        <w:jc w:val="both"/>
-        <w:rPr>
-          <w:rFonts w:ascii="Times New Roman" w:hAnsi="Times New Roman" w:cs="Times New Roman"/>
-          <w:sz w:val="24"/>
-          <w:szCs w:val="24"/>
-          <w:lang w:val="en-SG"/>
-        </w:rPr>
-      </w:pPr>
-      <w:r>
-        <w:rPr>
-          <w:rFonts w:ascii="Times New Roman" w:hAnsi="Times New Roman" w:cs="Times New Roman"/>
-          <w:sz w:val="24"/>
-          <w:szCs w:val="24"/>
-          <w:lang w:val="en-SG"/>
-        </w:rPr>
-        <w:t xml:space="preserve">Ohms Law V = IR </w:t>
-      </w:r>
-    </w:p>
-    <w:p>
-      <w:pPr>
-        <w:pStyle w:val="NoSpacing"/>
-        <w:jc w:val="both"/>
-        <w:rPr>
-          <w:rFonts w:ascii="Times New Roman" w:hAnsi="Times New Roman" w:cs="Times New Roman"/>
-          <w:sz w:val="24"/>
-          <w:szCs w:val="24"/>
-          <w:lang w:val="en-SG"/>
-        </w:rPr>
-      </w:pPr>
-    </w:p>
-    <w:p>
-      <w:pPr>
-        <w:pStyle w:val="NoSpacing"/>
-        <w:jc w:val="both"/>
-        <w:rPr>
-          <w:rFonts w:ascii="Times New Roman" w:hAnsi="Times New Roman" w:cs="Times New Roman"/>
-          <w:sz w:val="24"/>
-          <w:szCs w:val="24"/>
-          <w:lang w:val="en-SG"/>
-        </w:rPr>
-      </w:pPr>
-      <w:r>
-        <w:rPr>
-          <w:rFonts w:ascii="Times New Roman" w:hAnsi="Times New Roman" w:cs="Times New Roman"/>
-          <w:sz w:val="24"/>
-          <w:szCs w:val="24"/>
-          <w:lang w:val="en-SG"/>
-        </w:rPr>
-        <w:t xml:space="preserve">Dry air molecules have very high resistance hence the circuit is open when you hold out a battery in the air </w:t>
-      </w:r>
-    </w:p>
-    <w:p>
-      <w:pPr>
-        <w:pStyle w:val="NoSpacing"/>
-        <w:jc w:val="both"/>
-        <w:rPr>
-          <w:rFonts w:ascii="Times New Roman" w:hAnsi="Times New Roman" w:cs="Times New Roman"/>
-          <w:sz w:val="24"/>
-          <w:szCs w:val="24"/>
-          <w:lang w:val="en-SG"/>
-        </w:rPr>
-      </w:pPr>
-    </w:p>
-    <w:p>
-      <w:pPr>
-        <w:pStyle w:val="NoSpacing"/>
-        <w:jc w:val="both"/>
-        <w:rPr>
-          <w:rFonts w:ascii="Times New Roman" w:hAnsi="Times New Roman" w:cs="Times New Roman"/>
-          <w:sz w:val="24"/>
-          <w:szCs w:val="24"/>
-          <w:lang w:val="en-SG"/>
-        </w:rPr>
-      </w:pPr>
-      <w:r>
-        <w:rPr>
-          <w:rFonts w:ascii="Times New Roman" w:hAnsi="Times New Roman" w:cs="Times New Roman"/>
-          <w:sz w:val="24"/>
-          <w:szCs w:val="24"/>
-          <w:lang w:val="en-SG"/>
-        </w:rPr>
-        <w:t>Tungsten inside a bulb glows in vacuum where it does not heat up</w:t>
-      </w:r>
-    </w:p>
-    <w:p>
-      <w:pPr>
-        <w:pStyle w:val="NoSpacing"/>
-        <w:jc w:val="both"/>
-        <w:rPr>
-          <w:rFonts w:ascii="Times New Roman" w:hAnsi="Times New Roman" w:cs="Times New Roman"/>
-          <w:sz w:val="24"/>
-          <w:szCs w:val="24"/>
-          <w:lang w:val="en-SG"/>
-        </w:rPr>
-      </w:pPr>
-    </w:p>
-    <w:p>
-      <w:pPr>
-        <w:pStyle w:val="NoSpacing"/>
-        <w:jc w:val="both"/>
-        <w:rPr>
-          <w:rFonts w:ascii="Times New Roman" w:hAnsi="Times New Roman" w:cs="Times New Roman"/>
-          <w:sz w:val="24"/>
-          <w:szCs w:val="24"/>
-          <w:lang w:val="en-SG"/>
-        </w:rPr>
-      </w:pPr>
-      <w:r>
-        <w:rPr>
-          <w:rFonts w:ascii="Times New Roman" w:hAnsi="Times New Roman" w:cs="Times New Roman"/>
-          <w:sz w:val="24"/>
-          <w:szCs w:val="24"/>
-          <w:lang w:val="en-SG"/>
-        </w:rPr>
-        <w:t xml:space="preserve">Batteries are connected in series </w:t>
-      </w:r>
-    </w:p>
-    <w:p>
-      <w:pPr>
-        <w:pStyle w:val="NoSpacing"/>
-        <w:jc w:val="both"/>
-        <w:rPr>
-          <w:rFonts w:ascii="Times New Roman" w:hAnsi="Times New Roman" w:cs="Times New Roman"/>
-          <w:sz w:val="24"/>
-          <w:szCs w:val="24"/>
-          <w:lang w:val="en-SG"/>
-        </w:rPr>
-      </w:pPr>
-    </w:p>
-    <w:p>
-      <w:pPr>
-        <w:pStyle w:val="NoSpacing"/>
-        <w:jc w:val="both"/>
-        <w:rPr>
-          <w:rFonts w:ascii="Times New Roman" w:hAnsi="Times New Roman" w:cs="Times New Roman"/>
-          <w:sz w:val="24"/>
-          <w:szCs w:val="24"/>
-          <w:lang w:val="en-SG"/>
-        </w:rPr>
-      </w:pPr>
-      <w:r>
-        <w:rPr>
-          <w:rFonts w:ascii="Times New Roman" w:hAnsi="Times New Roman" w:cs="Times New Roman"/>
-          <w:sz w:val="24"/>
-          <w:szCs w:val="24"/>
-          <w:lang w:val="en-SG"/>
-        </w:rPr>
         <w:t xml:space="preserve">Power P = V x I </w:t>
       </w:r>
       <w:r>
@@ -2050,7 +2049,6 @@
           <w:szCs w:val="24"/>
           <w:lang w:val="en-SG"/>
         </w:rPr>
-        <w:lastRenderedPageBreak/>
         <w:t>What hath god wrath</w:t>
       </w:r>
     </w:p>
@@ -2164,7 +2162,7 @@
           <w:lang w:val="en-US"/>
         </w:rPr>
         <w:drawing>
-          <wp:inline distT="0" distB="0" distL="0" distR="0" wp14:anchorId="10B9A6F4" wp14:editId="3819E56F">
+          <wp:inline distT="0" distB="0" distL="0" distR="0" wp14:anchorId="50E26A56" wp14:editId="1916448E">
             <wp:extent cx="3864334" cy="1343771"/>
             <wp:effectExtent l="0" t="0" r="3175" b="8890"/>
             <wp:docPr id="6" name="Picture 6"/>
@@ -2291,8 +2289,9 @@
           <w:noProof/>
           <w:lang w:val="en-US"/>
         </w:rPr>
+        <w:lastRenderedPageBreak/>
         <w:drawing>
-          <wp:inline distT="0" distB="0" distL="0" distR="0" wp14:anchorId="180EAB42" wp14:editId="19BF8EF8">
+          <wp:inline distT="0" distB="0" distL="0" distR="0" wp14:anchorId="0650B0DD" wp14:editId="609DC761">
             <wp:extent cx="3935896" cy="1463040"/>
             <wp:effectExtent l="0" t="0" r="7620" b="3810"/>
             <wp:docPr id="7" name="Picture 7"/>
@@ -2586,7 +2585,7 @@
           <w:lang w:val="en-US"/>
         </w:rPr>
         <w:drawing>
-          <wp:inline distT="0" distB="0" distL="0" distR="0" wp14:anchorId="6E60B630" wp14:editId="2DFACC03">
+          <wp:inline distT="0" distB="0" distL="0" distR="0" wp14:anchorId="1FF6BDD1" wp14:editId="57DCABC7">
             <wp:extent cx="3760967" cy="1304014"/>
             <wp:effectExtent l="0" t="0" r="0" b="0"/>
             <wp:docPr id="8" name="Picture 8"/>
@@ -2661,7 +2660,6 @@
           <w:szCs w:val="24"/>
           <w:lang w:val="en-SG"/>
         </w:rPr>
-        <w:lastRenderedPageBreak/>
         <w:t xml:space="preserve">Whenever the numbers becomes big replace with octal equivalent </w:t>
       </w:r>
     </w:p>
@@ -3052,7 +3050,7 @@
           <w:lang w:val="en-US"/>
         </w:rPr>
         <w:drawing>
-          <wp:inline distT="0" distB="0" distL="0" distR="0" wp14:anchorId="41CC7648" wp14:editId="1DFAAA48">
+          <wp:inline distT="0" distB="0" distL="0" distR="0" wp14:anchorId="47B6DB9E" wp14:editId="4D140C92">
             <wp:extent cx="5731510" cy="447009"/>
             <wp:effectExtent l="0" t="0" r="0" b="0"/>
             <wp:docPr id="9" name="Picture 9"/>
@@ -3118,6 +3116,7 @@
           <w:szCs w:val="24"/>
           <w:lang w:val="en-SG"/>
         </w:rPr>
+        <w:lastRenderedPageBreak/>
         <w:t xml:space="preserve">In total there are 95 bits </w:t>
       </w:r>
     </w:p>
@@ -3487,311 +3486,876 @@
           <w:szCs w:val="24"/>
           <w:lang w:val="en-SG"/>
         </w:rPr>
+        <w:t>All men are mortal, Socrates is a man; therefore Socrates is mortal</w:t>
+      </w:r>
+    </w:p>
+    <w:p>
+      <w:pPr>
+        <w:pStyle w:val="NoSpacing"/>
+        <w:jc w:val="both"/>
+        <w:rPr>
+          <w:rFonts w:ascii="Times New Roman" w:hAnsi="Times New Roman" w:cs="Times New Roman"/>
+          <w:sz w:val="24"/>
+          <w:szCs w:val="24"/>
+          <w:lang w:val="en-SG"/>
+        </w:rPr>
+      </w:pPr>
+      <w:r>
+        <w:rPr>
+          <w:rFonts w:ascii="Times New Roman" w:hAnsi="Times New Roman" w:cs="Times New Roman"/>
+          <w:sz w:val="24"/>
+          <w:szCs w:val="24"/>
+          <w:lang w:val="en-SG"/>
+        </w:rPr>
+        <w:t>George Boole, son of shoe maker and maid, studied mathematics</w:t>
+      </w:r>
+    </w:p>
+    <w:p>
+      <w:pPr>
+        <w:pStyle w:val="NoSpacing"/>
+        <w:jc w:val="both"/>
+        <w:rPr>
+          <w:rFonts w:ascii="Times New Roman" w:hAnsi="Times New Roman" w:cs="Times New Roman"/>
+          <w:sz w:val="24"/>
+          <w:szCs w:val="24"/>
+          <w:lang w:val="en-SG"/>
+        </w:rPr>
+      </w:pPr>
+    </w:p>
+    <w:p>
+      <w:pPr>
+        <w:pStyle w:val="NoSpacing"/>
+        <w:jc w:val="both"/>
+        <w:rPr>
+          <w:rFonts w:ascii="Times New Roman" w:hAnsi="Times New Roman" w:cs="Times New Roman"/>
+          <w:sz w:val="24"/>
+          <w:szCs w:val="24"/>
+          <w:lang w:val="en-SG"/>
+        </w:rPr>
+      </w:pPr>
+      <w:r>
+        <w:rPr>
+          <w:rFonts w:ascii="Times New Roman" w:hAnsi="Times New Roman" w:cs="Times New Roman"/>
+          <w:sz w:val="24"/>
+          <w:szCs w:val="24"/>
+          <w:lang w:val="en-SG"/>
+        </w:rPr>
+        <w:t>Conventional algebra has rules, addition and multiplication are commutative</w:t>
+      </w:r>
+    </w:p>
+    <w:p>
+      <w:pPr>
+        <w:pStyle w:val="NoSpacing"/>
+        <w:jc w:val="both"/>
+        <w:rPr>
+          <w:rFonts w:ascii="Times New Roman" w:hAnsi="Times New Roman" w:cs="Times New Roman"/>
+          <w:sz w:val="24"/>
+          <w:szCs w:val="24"/>
+          <w:lang w:val="en-SG"/>
+        </w:rPr>
+      </w:pPr>
+    </w:p>
+    <w:p>
+      <w:pPr>
+        <w:pStyle w:val="NoSpacing"/>
+        <w:jc w:val="both"/>
+        <w:rPr>
+          <w:rFonts w:ascii="Times New Roman" w:hAnsi="Times New Roman" w:cs="Times New Roman"/>
+          <w:sz w:val="24"/>
+          <w:szCs w:val="24"/>
+          <w:lang w:val="en-SG"/>
+        </w:rPr>
+      </w:pPr>
+      <w:r>
+        <w:rPr>
+          <w:rFonts w:ascii="Times New Roman" w:hAnsi="Times New Roman" w:cs="Times New Roman"/>
+          <w:sz w:val="24"/>
+          <w:szCs w:val="24"/>
+          <w:lang w:val="en-SG"/>
+        </w:rPr>
+        <w:t>A+B = B+A</w:t>
+      </w:r>
+    </w:p>
+    <w:p>
+      <w:pPr>
+        <w:pStyle w:val="NoSpacing"/>
+        <w:jc w:val="both"/>
+        <w:rPr>
+          <w:rFonts w:ascii="Times New Roman" w:hAnsi="Times New Roman" w:cs="Times New Roman"/>
+          <w:sz w:val="24"/>
+          <w:szCs w:val="24"/>
+          <w:lang w:val="en-SG"/>
+        </w:rPr>
+      </w:pPr>
+      <w:r>
+        <w:rPr>
+          <w:rFonts w:ascii="Times New Roman" w:hAnsi="Times New Roman" w:cs="Times New Roman"/>
+          <w:sz w:val="24"/>
+          <w:szCs w:val="24"/>
+          <w:lang w:val="en-SG"/>
+        </w:rPr>
+        <w:t>AxB = BxA</w:t>
+      </w:r>
+    </w:p>
+    <w:p>
+      <w:pPr>
+        <w:pStyle w:val="NoSpacing"/>
+        <w:jc w:val="both"/>
+        <w:rPr>
+          <w:rFonts w:ascii="Times New Roman" w:hAnsi="Times New Roman" w:cs="Times New Roman"/>
+          <w:sz w:val="24"/>
+          <w:szCs w:val="24"/>
+          <w:lang w:val="en-SG"/>
+        </w:rPr>
+      </w:pPr>
+    </w:p>
+    <w:p>
+      <w:pPr>
+        <w:pStyle w:val="NoSpacing"/>
+        <w:jc w:val="both"/>
+        <w:rPr>
+          <w:rFonts w:ascii="Times New Roman" w:hAnsi="Times New Roman" w:cs="Times New Roman"/>
+          <w:sz w:val="24"/>
+          <w:szCs w:val="24"/>
+          <w:lang w:val="en-SG"/>
+        </w:rPr>
+      </w:pPr>
+      <w:r>
+        <w:rPr>
+          <w:rFonts w:ascii="Times New Roman" w:hAnsi="Times New Roman" w:cs="Times New Roman"/>
+          <w:sz w:val="24"/>
+          <w:szCs w:val="24"/>
+          <w:lang w:val="en-SG"/>
+        </w:rPr>
+        <w:t xml:space="preserve">Associative </w:t>
+      </w:r>
+    </w:p>
+    <w:p>
+      <w:pPr>
+        <w:pStyle w:val="NoSpacing"/>
+        <w:jc w:val="both"/>
+        <w:rPr>
+          <w:rFonts w:ascii="Times New Roman" w:hAnsi="Times New Roman" w:cs="Times New Roman"/>
+          <w:sz w:val="24"/>
+          <w:szCs w:val="24"/>
+          <w:lang w:val="en-SG"/>
+        </w:rPr>
+      </w:pPr>
+      <w:r>
+        <w:rPr>
+          <w:rFonts w:ascii="Times New Roman" w:hAnsi="Times New Roman" w:cs="Times New Roman"/>
+          <w:sz w:val="24"/>
+          <w:szCs w:val="24"/>
+          <w:lang w:val="en-SG"/>
+        </w:rPr>
+        <w:t>A+ (B+C) = (A+B) +C</w:t>
+      </w:r>
+    </w:p>
+    <w:p>
+      <w:pPr>
+        <w:pStyle w:val="NoSpacing"/>
+        <w:jc w:val="both"/>
+        <w:rPr>
+          <w:rFonts w:ascii="Times New Roman" w:hAnsi="Times New Roman" w:cs="Times New Roman"/>
+          <w:sz w:val="24"/>
+          <w:szCs w:val="24"/>
+          <w:lang w:val="en-SG"/>
+        </w:rPr>
+      </w:pPr>
+    </w:p>
+    <w:p>
+      <w:pPr>
+        <w:pStyle w:val="NoSpacing"/>
+        <w:jc w:val="both"/>
+        <w:rPr>
+          <w:rFonts w:ascii="Times New Roman" w:hAnsi="Times New Roman" w:cs="Times New Roman"/>
+          <w:sz w:val="24"/>
+          <w:szCs w:val="24"/>
+          <w:lang w:val="en-SG"/>
+        </w:rPr>
+      </w:pPr>
+      <w:r>
+        <w:rPr>
+          <w:rFonts w:ascii="Times New Roman" w:hAnsi="Times New Roman" w:cs="Times New Roman"/>
+          <w:sz w:val="24"/>
+          <w:szCs w:val="24"/>
+          <w:lang w:val="en-SG"/>
+        </w:rPr>
+        <w:t xml:space="preserve">Distributive </w:t>
+      </w:r>
+    </w:p>
+    <w:p>
+      <w:pPr>
+        <w:pStyle w:val="NoSpacing"/>
+        <w:jc w:val="both"/>
+        <w:rPr>
+          <w:rFonts w:ascii="Times New Roman" w:hAnsi="Times New Roman" w:cs="Times New Roman"/>
+          <w:sz w:val="24"/>
+          <w:szCs w:val="24"/>
+          <w:lang w:val="en-SG"/>
+        </w:rPr>
+      </w:pPr>
+      <w:r>
+        <w:rPr>
+          <w:rFonts w:ascii="Times New Roman" w:hAnsi="Times New Roman" w:cs="Times New Roman"/>
+          <w:sz w:val="24"/>
+          <w:szCs w:val="24"/>
+          <w:lang w:val="en-SG"/>
+        </w:rPr>
+        <w:t>A x (B+C) = A x B + A x C</w:t>
+      </w:r>
+    </w:p>
+    <w:p>
+      <w:pPr>
+        <w:pStyle w:val="NoSpacing"/>
+        <w:jc w:val="both"/>
+        <w:rPr>
+          <w:rFonts w:ascii="Times New Roman" w:hAnsi="Times New Roman" w:cs="Times New Roman"/>
+          <w:sz w:val="24"/>
+          <w:szCs w:val="24"/>
+          <w:lang w:val="en-SG"/>
+        </w:rPr>
+      </w:pPr>
+    </w:p>
+    <w:p>
+      <w:pPr>
+        <w:pStyle w:val="NoSpacing"/>
+        <w:jc w:val="both"/>
+        <w:rPr>
+          <w:rFonts w:ascii="Times New Roman" w:hAnsi="Times New Roman" w:cs="Times New Roman"/>
+          <w:sz w:val="24"/>
+          <w:szCs w:val="24"/>
+          <w:lang w:val="en-SG"/>
+        </w:rPr>
+      </w:pPr>
+      <w:r>
+        <w:rPr>
+          <w:rFonts w:ascii="Times New Roman" w:hAnsi="Times New Roman" w:cs="Times New Roman"/>
+          <w:sz w:val="24"/>
+          <w:szCs w:val="24"/>
+          <w:lang w:val="en-SG"/>
+        </w:rPr>
+        <w:t>Boolean algebra is made up of classes/set</w:t>
+      </w:r>
+    </w:p>
+    <w:p>
+      <w:pPr>
+        <w:pStyle w:val="NoSpacing"/>
+        <w:jc w:val="both"/>
+        <w:rPr>
+          <w:rFonts w:ascii="Times New Roman" w:hAnsi="Times New Roman" w:cs="Times New Roman"/>
+          <w:sz w:val="24"/>
+          <w:szCs w:val="24"/>
+          <w:lang w:val="en-SG"/>
+        </w:rPr>
+      </w:pPr>
+    </w:p>
+    <w:p>
+      <w:pPr>
+        <w:pStyle w:val="NoSpacing"/>
+        <w:jc w:val="both"/>
+        <w:rPr>
+          <w:rFonts w:ascii="Times New Roman" w:hAnsi="Times New Roman" w:cs="Times New Roman"/>
+          <w:sz w:val="24"/>
+          <w:szCs w:val="24"/>
+          <w:lang w:val="en-SG"/>
+        </w:rPr>
+      </w:pPr>
+      <w:r>
+        <w:rPr>
+          <w:rFonts w:ascii="Times New Roman" w:hAnsi="Times New Roman" w:cs="Times New Roman"/>
+          <w:sz w:val="24"/>
+          <w:szCs w:val="24"/>
+          <w:lang w:val="en-SG"/>
+        </w:rPr>
+        <w:t>Set mainly has two operation, union and intersection</w:t>
+      </w:r>
+    </w:p>
+    <w:p>
+      <w:pPr>
+        <w:pStyle w:val="NoSpacing"/>
+        <w:jc w:val="both"/>
+        <w:rPr>
+          <w:rFonts w:ascii="Times New Roman" w:hAnsi="Times New Roman" w:cs="Times New Roman"/>
+          <w:sz w:val="24"/>
+          <w:szCs w:val="24"/>
+          <w:lang w:val="en-SG"/>
+        </w:rPr>
+      </w:pPr>
+      <w:r>
+        <w:rPr>
+          <w:rFonts w:ascii="Times New Roman" w:hAnsi="Times New Roman" w:cs="Times New Roman"/>
+          <w:sz w:val="24"/>
+          <w:szCs w:val="24"/>
+          <w:lang w:val="en-SG"/>
+        </w:rPr>
+        <w:t>The commutative, associative and distributive rules hold good in Boolean algebra</w:t>
+      </w:r>
+    </w:p>
+    <w:p>
+      <w:pPr>
+        <w:pStyle w:val="NoSpacing"/>
+        <w:jc w:val="both"/>
+        <w:rPr>
+          <w:rFonts w:ascii="Times New Roman" w:hAnsi="Times New Roman" w:cs="Times New Roman"/>
+          <w:sz w:val="24"/>
+          <w:szCs w:val="24"/>
+          <w:lang w:val="en-SG"/>
+        </w:rPr>
+      </w:pPr>
+    </w:p>
+    <w:p>
+      <w:pPr>
+        <w:pStyle w:val="NoSpacing"/>
+        <w:jc w:val="both"/>
+        <w:rPr>
+          <w:rFonts w:ascii="Times New Roman" w:hAnsi="Times New Roman" w:cs="Times New Roman"/>
+          <w:sz w:val="24"/>
+          <w:szCs w:val="24"/>
+          <w:lang w:val="en-SG"/>
+        </w:rPr>
+      </w:pPr>
+      <w:r>
+        <w:rPr>
+          <w:rFonts w:ascii="Times New Roman" w:hAnsi="Times New Roman" w:cs="Times New Roman"/>
+          <w:sz w:val="24"/>
+          <w:szCs w:val="24"/>
+          <w:highlight w:val="yellow"/>
+          <w:lang w:val="en-SG"/>
+        </w:rPr>
+        <w:t xml:space="preserve">Boolean algebra different to </w:t>
+      </w:r>
+      <w:r>
+        <w:rPr>
+          <w:rFonts w:ascii="Times New Roman" w:hAnsi="Times New Roman" w:cs="Times New Roman"/>
+          <w:sz w:val="24"/>
+          <w:szCs w:val="24"/>
+          <w:highlight w:val="yellow"/>
+          <w:lang w:val="en-SG"/>
+        </w:rPr>
+        <w:t>conventional algebra F X F = F</w:t>
+      </w:r>
+    </w:p>
+    <w:p>
+      <w:pPr>
+        <w:pStyle w:val="NoSpacing"/>
+        <w:jc w:val="both"/>
+        <w:rPr>
+          <w:rFonts w:ascii="Times New Roman" w:hAnsi="Times New Roman" w:cs="Times New Roman"/>
+          <w:sz w:val="24"/>
+          <w:szCs w:val="24"/>
+          <w:lang w:val="en-SG"/>
+        </w:rPr>
+      </w:pPr>
+    </w:p>
+    <w:p>
+      <w:pPr>
+        <w:pStyle w:val="NoSpacing"/>
+        <w:jc w:val="both"/>
+        <w:rPr>
+          <w:rFonts w:ascii="Times New Roman" w:hAnsi="Times New Roman" w:cs="Times New Roman"/>
+          <w:sz w:val="24"/>
+          <w:szCs w:val="24"/>
+          <w:lang w:val="en-SG"/>
+        </w:rPr>
+      </w:pPr>
+      <w:r>
+        <w:rPr>
+          <w:rFonts w:ascii="Times New Roman" w:hAnsi="Times New Roman" w:cs="Times New Roman"/>
+          <w:sz w:val="24"/>
+          <w:szCs w:val="24"/>
+          <w:lang w:val="en-SG"/>
+        </w:rPr>
+        <w:t xml:space="preserve">F + F = F again a contradiction to conventional algebra </w:t>
+      </w:r>
+    </w:p>
+    <w:p>
+      <w:pPr>
+        <w:pStyle w:val="NoSpacing"/>
+        <w:jc w:val="both"/>
+        <w:rPr>
+          <w:rFonts w:ascii="Times New Roman" w:hAnsi="Times New Roman" w:cs="Times New Roman"/>
+          <w:sz w:val="24"/>
+          <w:szCs w:val="24"/>
+          <w:lang w:val="en-SG"/>
+        </w:rPr>
+      </w:pPr>
+    </w:p>
+    <w:p>
+      <w:pPr>
+        <w:pStyle w:val="NoSpacing"/>
+        <w:jc w:val="both"/>
+        <w:rPr>
+          <w:rFonts w:ascii="Times New Roman" w:hAnsi="Times New Roman" w:cs="Times New Roman"/>
+          <w:sz w:val="24"/>
+          <w:szCs w:val="24"/>
+          <w:lang w:val="en-SG"/>
+        </w:rPr>
+      </w:pPr>
+      <w:r>
+        <w:rPr>
+          <w:rFonts w:ascii="Times New Roman" w:hAnsi="Times New Roman" w:cs="Times New Roman"/>
+          <w:sz w:val="24"/>
+          <w:szCs w:val="24"/>
+          <w:lang w:val="en-SG"/>
+        </w:rPr>
+        <w:t>AND intersection X</w:t>
+      </w:r>
+    </w:p>
+    <w:p>
+      <w:pPr>
+        <w:pStyle w:val="NoSpacing"/>
+        <w:jc w:val="both"/>
+        <w:rPr>
+          <w:rFonts w:ascii="Times New Roman" w:hAnsi="Times New Roman" w:cs="Times New Roman"/>
+          <w:sz w:val="24"/>
+          <w:szCs w:val="24"/>
+          <w:lang w:val="en-SG"/>
+        </w:rPr>
+      </w:pPr>
+      <w:r>
+        <w:rPr>
+          <w:rFonts w:ascii="Times New Roman" w:hAnsi="Times New Roman" w:cs="Times New Roman"/>
+          <w:sz w:val="24"/>
+          <w:szCs w:val="24"/>
+          <w:lang w:val="en-SG"/>
+        </w:rPr>
+        <w:t>OR union +</w:t>
+      </w:r>
+    </w:p>
+    <w:p>
+      <w:pPr>
+        <w:pStyle w:val="NoSpacing"/>
+        <w:jc w:val="both"/>
+        <w:rPr>
+          <w:rFonts w:ascii="Times New Roman" w:hAnsi="Times New Roman" w:cs="Times New Roman"/>
+          <w:sz w:val="24"/>
+          <w:szCs w:val="24"/>
+          <w:lang w:val="en-SG"/>
+        </w:rPr>
+      </w:pPr>
+      <w:r>
+        <w:rPr>
+          <w:rFonts w:ascii="Times New Roman" w:hAnsi="Times New Roman" w:cs="Times New Roman"/>
+          <w:sz w:val="24"/>
+          <w:szCs w:val="24"/>
+          <w:lang w:val="en-SG"/>
+        </w:rPr>
+        <w:t xml:space="preserve">NOT except </w:t>
+      </w:r>
+      <w:r>
+        <w:rPr>
+          <w:rFonts w:ascii="Times New Roman" w:hAnsi="Times New Roman" w:cs="Times New Roman"/>
+          <w:sz w:val="24"/>
+          <w:szCs w:val="24"/>
+          <w:lang w:val="en-SG"/>
+        </w:rPr>
+        <w:t>–</w:t>
+      </w:r>
+      <w:r>
+        <w:rPr>
+          <w:rFonts w:ascii="Times New Roman" w:hAnsi="Times New Roman" w:cs="Times New Roman"/>
+          <w:sz w:val="24"/>
+          <w:szCs w:val="24"/>
+          <w:lang w:val="en-SG"/>
+        </w:rPr>
+        <w:t xml:space="preserve"> </w:t>
+      </w:r>
+    </w:p>
+    <w:p>
+      <w:pPr>
+        <w:pStyle w:val="NoSpacing"/>
+        <w:jc w:val="both"/>
+        <w:rPr>
+          <w:rFonts w:ascii="Times New Roman" w:hAnsi="Times New Roman" w:cs="Times New Roman"/>
+          <w:sz w:val="24"/>
+          <w:szCs w:val="24"/>
+          <w:lang w:val="en-SG"/>
+        </w:rPr>
+      </w:pPr>
+    </w:p>
+    <w:p>
+      <w:pPr>
+        <w:pStyle w:val="NoSpacing"/>
+        <w:jc w:val="both"/>
+        <w:rPr>
+          <w:rFonts w:ascii="Times New Roman" w:hAnsi="Times New Roman" w:cs="Times New Roman"/>
+          <w:sz w:val="24"/>
+          <w:szCs w:val="24"/>
+          <w:lang w:val="en-SG"/>
+        </w:rPr>
+      </w:pPr>
+      <w:r>
+        <w:rPr>
+          <w:rFonts w:ascii="Times New Roman" w:hAnsi="Times New Roman" w:cs="Times New Roman"/>
+          <w:sz w:val="24"/>
+          <w:szCs w:val="24"/>
+          <w:lang w:val="en-SG"/>
+        </w:rPr>
+        <w:t>Charles Babbage knew George Boole</w:t>
+      </w:r>
+    </w:p>
+    <w:p>
+      <w:pPr>
+        <w:pStyle w:val="NoSpacing"/>
+        <w:jc w:val="both"/>
+        <w:rPr>
+          <w:rFonts w:ascii="Times New Roman" w:hAnsi="Times New Roman" w:cs="Times New Roman"/>
+          <w:sz w:val="24"/>
+          <w:szCs w:val="24"/>
+          <w:lang w:val="en-SG"/>
+        </w:rPr>
+      </w:pPr>
+      <w:r>
+        <w:rPr>
+          <w:rFonts w:ascii="Times New Roman" w:hAnsi="Times New Roman" w:cs="Times New Roman"/>
+          <w:sz w:val="24"/>
+          <w:szCs w:val="24"/>
+          <w:lang w:val="en-SG"/>
+        </w:rPr>
+        <w:t>102</w:t>
+      </w:r>
+    </w:p>
+    <w:p>
+      <w:pPr>
+        <w:pStyle w:val="NoSpacing"/>
+        <w:jc w:val="both"/>
+        <w:rPr>
+          <w:rFonts w:ascii="Times New Roman" w:hAnsi="Times New Roman" w:cs="Times New Roman"/>
+          <w:sz w:val="24"/>
+          <w:szCs w:val="24"/>
+          <w:lang w:val="en-SG"/>
+        </w:rPr>
+      </w:pPr>
+    </w:p>
+    <w:p>
+      <w:pPr>
+        <w:pStyle w:val="NoSpacing"/>
+        <w:jc w:val="both"/>
+        <w:rPr>
+          <w:rFonts w:ascii="Times New Roman" w:hAnsi="Times New Roman" w:cs="Times New Roman"/>
+          <w:b/>
+          <w:sz w:val="28"/>
+          <w:szCs w:val="28"/>
+          <w:lang w:val="en-SG"/>
+        </w:rPr>
+      </w:pPr>
+      <w:r>
+        <w:rPr>
+          <w:rFonts w:ascii="Times New Roman" w:hAnsi="Times New Roman" w:cs="Times New Roman"/>
+          <w:b/>
+          <w:sz w:val="28"/>
+          <w:szCs w:val="28"/>
+          <w:lang w:val="en-SG"/>
+        </w:rPr>
+        <w:t>Gates</w:t>
+      </w:r>
+    </w:p>
+    <w:p>
+      <w:pPr>
+        <w:pStyle w:val="NoSpacing"/>
+        <w:jc w:val="both"/>
+        <w:rPr>
+          <w:rFonts w:ascii="Times New Roman" w:hAnsi="Times New Roman" w:cs="Times New Roman"/>
+          <w:sz w:val="24"/>
+          <w:szCs w:val="24"/>
+          <w:lang w:val="en-SG"/>
+        </w:rPr>
+      </w:pPr>
+      <w:r>
+        <w:rPr>
+          <w:rFonts w:ascii="Times New Roman" w:hAnsi="Times New Roman" w:cs="Times New Roman"/>
+          <w:b/>
+          <w:sz w:val="24"/>
+          <w:szCs w:val="24"/>
+          <w:lang w:val="en-SG"/>
+        </w:rPr>
+        <w:pict>
+          <v:rect id="_x0000_i1033" style="width:0;height:1.5pt" o:hralign="center" o:hrstd="t" o:hr="t" fillcolor="#a0a0a0" stroked="f"/>
+        </w:pict>
+      </w:r>
+    </w:p>
+    <w:p>
+      <w:pPr>
+        <w:pStyle w:val="NoSpacing"/>
+        <w:jc w:val="both"/>
+        <w:rPr>
+          <w:rFonts w:ascii="Times New Roman" w:hAnsi="Times New Roman" w:cs="Times New Roman"/>
+          <w:sz w:val="24"/>
+          <w:szCs w:val="24"/>
+          <w:lang w:val="en-SG"/>
+        </w:rPr>
+      </w:pPr>
+    </w:p>
+    <w:p>
+      <w:pPr>
+        <w:pStyle w:val="NoSpacing"/>
+        <w:jc w:val="both"/>
+        <w:rPr>
+          <w:rFonts w:ascii="Times New Roman" w:hAnsi="Times New Roman" w:cs="Times New Roman"/>
+          <w:sz w:val="24"/>
+          <w:szCs w:val="24"/>
+          <w:lang w:val="en-SG"/>
+        </w:rPr>
+      </w:pPr>
+      <w:r>
+        <w:rPr>
+          <w:rFonts w:ascii="Times New Roman" w:hAnsi="Times New Roman" w:cs="Times New Roman"/>
+          <w:sz w:val="24"/>
+          <w:szCs w:val="24"/>
+          <w:lang w:val="en-SG"/>
+        </w:rPr>
+        <w:t xml:space="preserve">Realizing the Boolean </w:t>
+      </w:r>
+      <w:r>
+        <w:rPr>
+          <w:rFonts w:ascii="Times New Roman" w:hAnsi="Times New Roman" w:cs="Times New Roman"/>
+          <w:sz w:val="24"/>
+          <w:szCs w:val="24"/>
+          <w:lang w:val="en-SG"/>
+        </w:rPr>
+        <w:t xml:space="preserve">expressions through electric circuits </w:t>
+      </w:r>
+    </w:p>
+    <w:p>
+      <w:pPr>
+        <w:pStyle w:val="NoSpacing"/>
+        <w:jc w:val="both"/>
+        <w:rPr>
+          <w:rFonts w:ascii="Times New Roman" w:hAnsi="Times New Roman" w:cs="Times New Roman"/>
+          <w:sz w:val="24"/>
+          <w:szCs w:val="24"/>
+          <w:lang w:val="en-SG"/>
+        </w:rPr>
+      </w:pPr>
+      <w:r>
+        <w:rPr>
+          <w:rFonts w:ascii="Times New Roman" w:hAnsi="Times New Roman" w:cs="Times New Roman"/>
+          <w:sz w:val="24"/>
+          <w:szCs w:val="24"/>
+          <w:lang w:val="en-SG"/>
+        </w:rPr>
+        <w:t>Claude Shannon, father of realising switching circuits using Boolean algebra for various applications</w:t>
+      </w:r>
+    </w:p>
+    <w:p>
+      <w:pPr>
+        <w:pStyle w:val="NoSpacing"/>
+        <w:jc w:val="both"/>
+        <w:rPr>
+          <w:rFonts w:ascii="Times New Roman" w:hAnsi="Times New Roman" w:cs="Times New Roman"/>
+          <w:sz w:val="24"/>
+          <w:szCs w:val="24"/>
+          <w:lang w:val="en-SG"/>
+        </w:rPr>
+      </w:pPr>
+      <w:r>
+        <w:rPr>
+          <w:rFonts w:ascii="Times New Roman" w:hAnsi="Times New Roman" w:cs="Times New Roman"/>
+          <w:sz w:val="24"/>
+          <w:szCs w:val="24"/>
+          <w:lang w:val="en-SG"/>
+        </w:rPr>
         <w:lastRenderedPageBreak/>
-        <w:t>All men are mortal, Socrates is a man; therefore Socrates is mortal</w:t>
-      </w:r>
-    </w:p>
-    <w:p>
-      <w:pPr>
-        <w:pStyle w:val="NoSpacing"/>
-        <w:jc w:val="both"/>
-        <w:rPr>
-          <w:rFonts w:ascii="Times New Roman" w:hAnsi="Times New Roman" w:cs="Times New Roman"/>
-          <w:sz w:val="24"/>
-          <w:szCs w:val="24"/>
-          <w:lang w:val="en-SG"/>
-        </w:rPr>
-      </w:pPr>
-      <w:r>
-        <w:rPr>
-          <w:rFonts w:ascii="Times New Roman" w:hAnsi="Times New Roman" w:cs="Times New Roman"/>
-          <w:sz w:val="24"/>
-          <w:szCs w:val="24"/>
-          <w:lang w:val="en-SG"/>
-        </w:rPr>
-        <w:t>George Boole, son of shoe maker and maid, studied mathematics</w:t>
-      </w:r>
-    </w:p>
-    <w:p>
-      <w:pPr>
-        <w:pStyle w:val="NoSpacing"/>
-        <w:jc w:val="both"/>
-        <w:rPr>
-          <w:rFonts w:ascii="Times New Roman" w:hAnsi="Times New Roman" w:cs="Times New Roman"/>
-          <w:sz w:val="24"/>
-          <w:szCs w:val="24"/>
-          <w:lang w:val="en-SG"/>
-        </w:rPr>
-      </w:pPr>
-    </w:p>
-    <w:p>
-      <w:pPr>
-        <w:pStyle w:val="NoSpacing"/>
-        <w:jc w:val="both"/>
-        <w:rPr>
-          <w:rFonts w:ascii="Times New Roman" w:hAnsi="Times New Roman" w:cs="Times New Roman"/>
-          <w:sz w:val="24"/>
-          <w:szCs w:val="24"/>
-          <w:lang w:val="en-SG"/>
-        </w:rPr>
-      </w:pPr>
-      <w:r>
-        <w:rPr>
-          <w:rFonts w:ascii="Times New Roman" w:hAnsi="Times New Roman" w:cs="Times New Roman"/>
-          <w:sz w:val="24"/>
-          <w:szCs w:val="24"/>
-          <w:lang w:val="en-SG"/>
-        </w:rPr>
-        <w:t>Conventional algebra has rules, addition and multiplication are commutative</w:t>
-      </w:r>
-    </w:p>
-    <w:p>
-      <w:pPr>
-        <w:pStyle w:val="NoSpacing"/>
-        <w:jc w:val="both"/>
-        <w:rPr>
-          <w:rFonts w:ascii="Times New Roman" w:hAnsi="Times New Roman" w:cs="Times New Roman"/>
-          <w:sz w:val="24"/>
-          <w:szCs w:val="24"/>
-          <w:lang w:val="en-SG"/>
-        </w:rPr>
-      </w:pPr>
-    </w:p>
-    <w:p>
-      <w:pPr>
-        <w:pStyle w:val="NoSpacing"/>
-        <w:jc w:val="both"/>
-        <w:rPr>
-          <w:rFonts w:ascii="Times New Roman" w:hAnsi="Times New Roman" w:cs="Times New Roman"/>
-          <w:sz w:val="24"/>
-          <w:szCs w:val="24"/>
-          <w:lang w:val="en-SG"/>
-        </w:rPr>
-      </w:pPr>
-      <w:r>
-        <w:rPr>
-          <w:rFonts w:ascii="Times New Roman" w:hAnsi="Times New Roman" w:cs="Times New Roman"/>
-          <w:sz w:val="24"/>
-          <w:szCs w:val="24"/>
-          <w:lang w:val="en-SG"/>
-        </w:rPr>
-        <w:t>A+B = B+A</w:t>
-      </w:r>
-    </w:p>
-    <w:p>
-      <w:pPr>
-        <w:pStyle w:val="NoSpacing"/>
-        <w:jc w:val="both"/>
-        <w:rPr>
-          <w:rFonts w:ascii="Times New Roman" w:hAnsi="Times New Roman" w:cs="Times New Roman"/>
-          <w:sz w:val="24"/>
-          <w:szCs w:val="24"/>
-          <w:lang w:val="en-SG"/>
-        </w:rPr>
-      </w:pPr>
-      <w:r>
-        <w:rPr>
-          <w:rFonts w:ascii="Times New Roman" w:hAnsi="Times New Roman" w:cs="Times New Roman"/>
-          <w:sz w:val="24"/>
-          <w:szCs w:val="24"/>
-          <w:lang w:val="en-SG"/>
-        </w:rPr>
-        <w:t>AxB = BxA</w:t>
-      </w:r>
-    </w:p>
-    <w:p>
-      <w:pPr>
-        <w:pStyle w:val="NoSpacing"/>
-        <w:jc w:val="both"/>
-        <w:rPr>
-          <w:rFonts w:ascii="Times New Roman" w:hAnsi="Times New Roman" w:cs="Times New Roman"/>
-          <w:sz w:val="24"/>
-          <w:szCs w:val="24"/>
-          <w:lang w:val="en-SG"/>
-        </w:rPr>
-      </w:pPr>
-    </w:p>
-    <w:p>
-      <w:pPr>
-        <w:pStyle w:val="NoSpacing"/>
-        <w:jc w:val="both"/>
-        <w:rPr>
-          <w:rFonts w:ascii="Times New Roman" w:hAnsi="Times New Roman" w:cs="Times New Roman"/>
-          <w:sz w:val="24"/>
-          <w:szCs w:val="24"/>
-          <w:lang w:val="en-SG"/>
-        </w:rPr>
-      </w:pPr>
-      <w:r>
-        <w:rPr>
-          <w:rFonts w:ascii="Times New Roman" w:hAnsi="Times New Roman" w:cs="Times New Roman"/>
-          <w:sz w:val="24"/>
-          <w:szCs w:val="24"/>
-          <w:lang w:val="en-SG"/>
-        </w:rPr>
-        <w:t xml:space="preserve">Associative </w:t>
-      </w:r>
-    </w:p>
-    <w:p>
-      <w:pPr>
-        <w:pStyle w:val="NoSpacing"/>
-        <w:jc w:val="both"/>
-        <w:rPr>
-          <w:rFonts w:ascii="Times New Roman" w:hAnsi="Times New Roman" w:cs="Times New Roman"/>
-          <w:sz w:val="24"/>
-          <w:szCs w:val="24"/>
-          <w:lang w:val="en-SG"/>
-        </w:rPr>
-      </w:pPr>
-      <w:r>
-        <w:rPr>
-          <w:rFonts w:ascii="Times New Roman" w:hAnsi="Times New Roman" w:cs="Times New Roman"/>
-          <w:sz w:val="24"/>
-          <w:szCs w:val="24"/>
-          <w:lang w:val="en-SG"/>
-        </w:rPr>
-        <w:t>A+ (B+C) = (A+B) +C</w:t>
-      </w:r>
-    </w:p>
-    <w:p>
-      <w:pPr>
-        <w:pStyle w:val="NoSpacing"/>
-        <w:jc w:val="both"/>
-        <w:rPr>
-          <w:rFonts w:ascii="Times New Roman" w:hAnsi="Times New Roman" w:cs="Times New Roman"/>
-          <w:sz w:val="24"/>
-          <w:szCs w:val="24"/>
-          <w:lang w:val="en-SG"/>
-        </w:rPr>
-      </w:pPr>
-    </w:p>
-    <w:p>
-      <w:pPr>
-        <w:pStyle w:val="NoSpacing"/>
-        <w:jc w:val="both"/>
-        <w:rPr>
-          <w:rFonts w:ascii="Times New Roman" w:hAnsi="Times New Roman" w:cs="Times New Roman"/>
-          <w:sz w:val="24"/>
-          <w:szCs w:val="24"/>
-          <w:lang w:val="en-SG"/>
-        </w:rPr>
-      </w:pPr>
-      <w:r>
-        <w:rPr>
-          <w:rFonts w:ascii="Times New Roman" w:hAnsi="Times New Roman" w:cs="Times New Roman"/>
-          <w:sz w:val="24"/>
-          <w:szCs w:val="24"/>
-          <w:lang w:val="en-SG"/>
-        </w:rPr>
-        <w:t xml:space="preserve">Distributive </w:t>
-      </w:r>
-    </w:p>
-    <w:p>
-      <w:pPr>
-        <w:pStyle w:val="NoSpacing"/>
-        <w:jc w:val="both"/>
-        <w:rPr>
-          <w:rFonts w:ascii="Times New Roman" w:hAnsi="Times New Roman" w:cs="Times New Roman"/>
-          <w:sz w:val="24"/>
-          <w:szCs w:val="24"/>
-          <w:lang w:val="en-SG"/>
-        </w:rPr>
-      </w:pPr>
-      <w:r>
-        <w:rPr>
-          <w:rFonts w:ascii="Times New Roman" w:hAnsi="Times New Roman" w:cs="Times New Roman"/>
-          <w:sz w:val="24"/>
-          <w:szCs w:val="24"/>
-          <w:lang w:val="en-SG"/>
-        </w:rPr>
-        <w:t>A x (B+C) = A x B + A x C</w:t>
-      </w:r>
-    </w:p>
-    <w:p>
-      <w:pPr>
-        <w:pStyle w:val="NoSpacing"/>
-        <w:jc w:val="both"/>
-        <w:rPr>
-          <w:rFonts w:ascii="Times New Roman" w:hAnsi="Times New Roman" w:cs="Times New Roman"/>
-          <w:sz w:val="24"/>
-          <w:szCs w:val="24"/>
-          <w:lang w:val="en-SG"/>
-        </w:rPr>
-      </w:pPr>
-    </w:p>
-    <w:p>
-      <w:pPr>
-        <w:pStyle w:val="NoSpacing"/>
-        <w:jc w:val="both"/>
-        <w:rPr>
-          <w:rFonts w:ascii="Times New Roman" w:hAnsi="Times New Roman" w:cs="Times New Roman"/>
-          <w:sz w:val="24"/>
-          <w:szCs w:val="24"/>
-          <w:lang w:val="en-SG"/>
-        </w:rPr>
-      </w:pPr>
-      <w:r>
-        <w:rPr>
-          <w:rFonts w:ascii="Times New Roman" w:hAnsi="Times New Roman" w:cs="Times New Roman"/>
-          <w:sz w:val="24"/>
-          <w:szCs w:val="24"/>
-          <w:lang w:val="en-SG"/>
-        </w:rPr>
-        <w:t>Boolean algebra is made up of classes/set</w:t>
-      </w:r>
-    </w:p>
-    <w:p>
-      <w:pPr>
-        <w:pStyle w:val="NoSpacing"/>
-        <w:jc w:val="both"/>
-        <w:rPr>
-          <w:rFonts w:ascii="Times New Roman" w:hAnsi="Times New Roman" w:cs="Times New Roman"/>
-          <w:sz w:val="24"/>
-          <w:szCs w:val="24"/>
-          <w:lang w:val="en-SG"/>
-        </w:rPr>
-      </w:pPr>
-    </w:p>
-    <w:p>
-      <w:pPr>
-        <w:pStyle w:val="NoSpacing"/>
-        <w:jc w:val="both"/>
-        <w:rPr>
-          <w:rFonts w:ascii="Times New Roman" w:hAnsi="Times New Roman" w:cs="Times New Roman"/>
-          <w:sz w:val="24"/>
-          <w:szCs w:val="24"/>
-          <w:lang w:val="en-SG"/>
-        </w:rPr>
-      </w:pPr>
-      <w:r>
-        <w:rPr>
-          <w:rFonts w:ascii="Times New Roman" w:hAnsi="Times New Roman" w:cs="Times New Roman"/>
-          <w:sz w:val="24"/>
-          <w:szCs w:val="24"/>
-          <w:lang w:val="en-SG"/>
-        </w:rPr>
-        <w:t>Set mainly has two operation, union and intersection</w:t>
-      </w:r>
-    </w:p>
-    <w:p>
-      <w:pPr>
-        <w:pStyle w:val="NoSpacing"/>
-        <w:jc w:val="both"/>
-        <w:rPr>
-          <w:rFonts w:ascii="Times New Roman" w:hAnsi="Times New Roman" w:cs="Times New Roman"/>
-          <w:sz w:val="24"/>
-          <w:szCs w:val="24"/>
-          <w:lang w:val="en-SG"/>
-        </w:rPr>
-      </w:pPr>
-      <w:r>
-        <w:rPr>
-          <w:rFonts w:ascii="Times New Roman" w:hAnsi="Times New Roman" w:cs="Times New Roman"/>
-          <w:sz w:val="24"/>
-          <w:szCs w:val="24"/>
-          <w:lang w:val="en-SG"/>
-        </w:rPr>
-        <w:t>The commutative, associative and distributive rules hold good in Boolean algebra</w:t>
+        <w:t>Father of information theory</w:t>
+      </w:r>
+    </w:p>
+    <w:p>
+      <w:pPr>
+        <w:pStyle w:val="NoSpacing"/>
+        <w:jc w:val="both"/>
+        <w:rPr>
+          <w:rFonts w:ascii="Times New Roman" w:hAnsi="Times New Roman" w:cs="Times New Roman"/>
+          <w:sz w:val="24"/>
+          <w:szCs w:val="24"/>
+          <w:lang w:val="en-SG"/>
+        </w:rPr>
+      </w:pPr>
+      <w:r>
+        <w:rPr>
+          <w:rFonts w:ascii="Times New Roman" w:hAnsi="Times New Roman" w:cs="Times New Roman"/>
+          <w:sz w:val="24"/>
+          <w:szCs w:val="24"/>
+          <w:lang w:val="en-SG"/>
+        </w:rPr>
+        <w:t xml:space="preserve">Using electrical switches to implement logic </w:t>
+      </w:r>
+      <w:r>
+        <w:rPr>
+          <w:rFonts w:ascii="Times New Roman" w:hAnsi="Times New Roman" w:cs="Times New Roman"/>
+          <w:sz w:val="24"/>
+          <w:szCs w:val="24"/>
+          <w:lang w:val="en-SG"/>
+        </w:rPr>
+        <w:t xml:space="preserve">is the basis of digital circuit design </w:t>
+      </w:r>
+    </w:p>
+    <w:p>
+      <w:pPr>
+        <w:pStyle w:val="NoSpacing"/>
+        <w:jc w:val="both"/>
+        <w:rPr>
+          <w:rFonts w:ascii="Times New Roman" w:hAnsi="Times New Roman" w:cs="Times New Roman"/>
+          <w:sz w:val="24"/>
+          <w:szCs w:val="24"/>
+          <w:lang w:val="en-SG"/>
+        </w:rPr>
+      </w:pPr>
+      <w:r>
+        <w:rPr>
+          <w:rFonts w:ascii="Times New Roman" w:hAnsi="Times New Roman" w:cs="Times New Roman"/>
+          <w:sz w:val="24"/>
+          <w:szCs w:val="24"/>
+          <w:lang w:val="en-SG"/>
+        </w:rPr>
+        <w:t xml:space="preserve">His book symbolic analyses of relay and switching circuits </w:t>
+      </w:r>
+      <w:r>
+        <w:rPr>
+          <w:rFonts w:ascii="Times New Roman" w:hAnsi="Times New Roman" w:cs="Times New Roman"/>
+          <w:sz w:val="24"/>
+          <w:szCs w:val="24"/>
+          <w:lang w:val="en-SG"/>
+        </w:rPr>
+        <w:t xml:space="preserve">and mathematical theory of communication </w:t>
+      </w:r>
+      <w:r>
+        <w:rPr>
+          <w:rFonts w:ascii="Times New Roman" w:hAnsi="Times New Roman" w:cs="Times New Roman"/>
+          <w:sz w:val="24"/>
+          <w:szCs w:val="24"/>
+          <w:lang w:val="en-SG"/>
+        </w:rPr>
+        <w:t xml:space="preserve">is the basis of </w:t>
+      </w:r>
+      <w:r>
+        <w:rPr>
+          <w:rFonts w:ascii="Times New Roman" w:hAnsi="Times New Roman" w:cs="Times New Roman"/>
+          <w:sz w:val="24"/>
+          <w:szCs w:val="24"/>
+          <w:lang w:val="en-SG"/>
+        </w:rPr>
+        <w:t xml:space="preserve">digital circuits </w:t>
+      </w:r>
+      <w:r>
+        <w:rPr>
+          <w:rFonts w:ascii="Times New Roman" w:hAnsi="Times New Roman" w:cs="Times New Roman"/>
+          <w:sz w:val="24"/>
+          <w:szCs w:val="24"/>
+          <w:lang w:val="en-SG"/>
+        </w:rPr>
+        <w:t>and information theory</w:t>
+      </w:r>
+    </w:p>
+    <w:p>
+      <w:pPr>
+        <w:pStyle w:val="NoSpacing"/>
+        <w:jc w:val="both"/>
+        <w:rPr>
+          <w:rFonts w:ascii="Times New Roman" w:hAnsi="Times New Roman" w:cs="Times New Roman"/>
+          <w:sz w:val="24"/>
+          <w:szCs w:val="24"/>
+          <w:lang w:val="en-SG"/>
+        </w:rPr>
+      </w:pPr>
+      <w:r>
+        <w:rPr>
+          <w:rFonts w:ascii="Times New Roman" w:hAnsi="Times New Roman" w:cs="Times New Roman"/>
+          <w:sz w:val="24"/>
+          <w:szCs w:val="24"/>
+          <w:lang w:val="en-SG"/>
+        </w:rPr>
+        <w:t>Shannon met Edison and Alan Turing during his time</w:t>
+      </w:r>
+    </w:p>
+    <w:p>
+      <w:pPr>
+        <w:pStyle w:val="NoSpacing"/>
+        <w:jc w:val="both"/>
+        <w:rPr>
+          <w:rFonts w:ascii="Times New Roman" w:hAnsi="Times New Roman" w:cs="Times New Roman"/>
+          <w:sz w:val="24"/>
+          <w:szCs w:val="24"/>
+          <w:lang w:val="en-SG"/>
+        </w:rPr>
+      </w:pPr>
+      <w:r>
+        <w:rPr>
+          <w:rFonts w:ascii="Times New Roman" w:hAnsi="Times New Roman" w:cs="Times New Roman"/>
+          <w:sz w:val="24"/>
+          <w:szCs w:val="24"/>
+          <w:lang w:val="en-SG"/>
+        </w:rPr>
+        <w:t xml:space="preserve">Shannon is a </w:t>
+      </w:r>
+      <w:r>
+        <w:rPr>
+          <w:rFonts w:ascii="Times New Roman" w:hAnsi="Times New Roman" w:cs="Times New Roman"/>
+          <w:sz w:val="24"/>
+          <w:szCs w:val="24"/>
+          <w:lang w:val="en-SG"/>
+        </w:rPr>
+        <w:t>genius;</w:t>
+      </w:r>
+      <w:r>
+        <w:rPr>
+          <w:rFonts w:ascii="Times New Roman" w:hAnsi="Times New Roman" w:cs="Times New Roman"/>
+          <w:sz w:val="24"/>
+          <w:szCs w:val="24"/>
+          <w:lang w:val="en-SG"/>
+        </w:rPr>
+        <w:t xml:space="preserve"> his mouse device was one of the first </w:t>
+      </w:r>
+      <w:r>
+        <w:rPr>
+          <w:rFonts w:ascii="Times New Roman" w:hAnsi="Times New Roman" w:cs="Times New Roman"/>
+          <w:sz w:val="24"/>
+          <w:szCs w:val="24"/>
+          <w:lang w:val="en-SG"/>
+        </w:rPr>
+        <w:t>experiments</w:t>
+      </w:r>
+      <w:r>
+        <w:rPr>
+          <w:rFonts w:ascii="Times New Roman" w:hAnsi="Times New Roman" w:cs="Times New Roman"/>
+          <w:sz w:val="24"/>
+          <w:szCs w:val="24"/>
+          <w:lang w:val="en-SG"/>
+        </w:rPr>
+        <w:t xml:space="preserve"> in AI</w:t>
+      </w:r>
+    </w:p>
+    <w:p>
+      <w:pPr>
+        <w:pStyle w:val="NoSpacing"/>
+        <w:jc w:val="both"/>
+        <w:rPr>
+          <w:rFonts w:ascii="Times New Roman" w:hAnsi="Times New Roman" w:cs="Times New Roman"/>
+          <w:sz w:val="24"/>
+          <w:szCs w:val="24"/>
+          <w:lang w:val="en-SG"/>
+        </w:rPr>
+      </w:pPr>
+    </w:p>
+    <w:p>
+      <w:pPr>
+        <w:pStyle w:val="NoSpacing"/>
+        <w:jc w:val="both"/>
+        <w:rPr>
+          <w:rFonts w:ascii="Times New Roman" w:hAnsi="Times New Roman" w:cs="Times New Roman"/>
+          <w:sz w:val="24"/>
+          <w:szCs w:val="24"/>
+          <w:lang w:val="en-SG"/>
+        </w:rPr>
+      </w:pPr>
+      <w:r>
+        <w:rPr>
+          <w:rFonts w:ascii="Times New Roman" w:hAnsi="Times New Roman" w:cs="Times New Roman"/>
+          <w:sz w:val="24"/>
+          <w:szCs w:val="24"/>
+          <w:lang w:val="en-SG"/>
+        </w:rPr>
+        <w:t>Shannon showed how to use Boolean algebra to design electric circuits to analyse and synthesis network</w:t>
       </w:r>
     </w:p>
     <w:p>
@@ -3825,135 +4389,169 @@
           <w:highlight w:val="yellow"/>
           <w:lang w:val="en-SG"/>
         </w:rPr>
-        <w:t xml:space="preserve">Boolean algebra different to </w:t>
-      </w:r>
-      <w:r>
-        <w:rPr>
-          <w:rFonts w:ascii="Times New Roman" w:hAnsi="Times New Roman" w:cs="Times New Roman"/>
-          <w:sz w:val="24"/>
-          <w:szCs w:val="24"/>
-          <w:highlight w:val="yellow"/>
-          <w:lang w:val="en-SG"/>
-        </w:rPr>
-        <w:t>conventional algebra F X F = F</w:t>
-      </w:r>
-    </w:p>
-    <w:p>
-      <w:pPr>
-        <w:pStyle w:val="NoSpacing"/>
-        <w:jc w:val="both"/>
-        <w:rPr>
-          <w:rFonts w:ascii="Times New Roman" w:hAnsi="Times New Roman" w:cs="Times New Roman"/>
-          <w:sz w:val="24"/>
-          <w:szCs w:val="24"/>
-          <w:lang w:val="en-SG"/>
-        </w:rPr>
-      </w:pPr>
-    </w:p>
-    <w:p>
-      <w:pPr>
-        <w:pStyle w:val="NoSpacing"/>
-        <w:jc w:val="both"/>
-        <w:rPr>
-          <w:rFonts w:ascii="Times New Roman" w:hAnsi="Times New Roman" w:cs="Times New Roman"/>
-          <w:sz w:val="24"/>
-          <w:szCs w:val="24"/>
-          <w:lang w:val="en-SG"/>
-        </w:rPr>
-      </w:pPr>
-      <w:r>
-        <w:rPr>
-          <w:rFonts w:ascii="Times New Roman" w:hAnsi="Times New Roman" w:cs="Times New Roman"/>
-          <w:sz w:val="24"/>
-          <w:szCs w:val="24"/>
-          <w:lang w:val="en-SG"/>
-        </w:rPr>
-        <w:t xml:space="preserve">F + F = F again a contradiction to conventional algebra </w:t>
-      </w:r>
-    </w:p>
-    <w:p>
-      <w:pPr>
-        <w:pStyle w:val="NoSpacing"/>
-        <w:jc w:val="both"/>
-        <w:rPr>
-          <w:rFonts w:ascii="Times New Roman" w:hAnsi="Times New Roman" w:cs="Times New Roman"/>
-          <w:sz w:val="24"/>
-          <w:szCs w:val="24"/>
-          <w:lang w:val="en-SG"/>
-        </w:rPr>
-      </w:pPr>
-    </w:p>
-    <w:p>
-      <w:pPr>
-        <w:pStyle w:val="NoSpacing"/>
-        <w:jc w:val="both"/>
-        <w:rPr>
-          <w:rFonts w:ascii="Times New Roman" w:hAnsi="Times New Roman" w:cs="Times New Roman"/>
-          <w:sz w:val="24"/>
-          <w:szCs w:val="24"/>
-          <w:lang w:val="en-SG"/>
-        </w:rPr>
-      </w:pPr>
-      <w:r>
-        <w:rPr>
-          <w:rFonts w:ascii="Times New Roman" w:hAnsi="Times New Roman" w:cs="Times New Roman"/>
-          <w:sz w:val="24"/>
-          <w:szCs w:val="24"/>
-          <w:lang w:val="en-SG"/>
-        </w:rPr>
-        <w:t>AND intersection X</w:t>
-      </w:r>
-    </w:p>
-    <w:p>
-      <w:pPr>
-        <w:pStyle w:val="NoSpacing"/>
-        <w:jc w:val="both"/>
-        <w:rPr>
-          <w:rFonts w:ascii="Times New Roman" w:hAnsi="Times New Roman" w:cs="Times New Roman"/>
-          <w:sz w:val="24"/>
-          <w:szCs w:val="24"/>
-          <w:lang w:val="en-SG"/>
-        </w:rPr>
-      </w:pPr>
-      <w:r>
-        <w:rPr>
-          <w:rFonts w:ascii="Times New Roman" w:hAnsi="Times New Roman" w:cs="Times New Roman"/>
-          <w:sz w:val="24"/>
-          <w:szCs w:val="24"/>
-          <w:lang w:val="en-SG"/>
-        </w:rPr>
-        <w:t>OR union +</w:t>
-      </w:r>
-    </w:p>
-    <w:p>
-      <w:pPr>
-        <w:pStyle w:val="NoSpacing"/>
-        <w:jc w:val="both"/>
-        <w:rPr>
-          <w:rFonts w:ascii="Times New Roman" w:hAnsi="Times New Roman" w:cs="Times New Roman"/>
-          <w:sz w:val="24"/>
-          <w:szCs w:val="24"/>
-          <w:lang w:val="en-SG"/>
-        </w:rPr>
-      </w:pPr>
-      <w:r>
-        <w:rPr>
-          <w:rFonts w:ascii="Times New Roman" w:hAnsi="Times New Roman" w:cs="Times New Roman"/>
-          <w:sz w:val="24"/>
-          <w:szCs w:val="24"/>
-          <w:lang w:val="en-SG"/>
-        </w:rPr>
-        <w:t xml:space="preserve">NOT except </w:t>
-      </w:r>
-      <w:r>
-        <w:rPr>
-          <w:rFonts w:ascii="Times New Roman" w:hAnsi="Times New Roman" w:cs="Times New Roman"/>
-          <w:sz w:val="24"/>
-          <w:szCs w:val="24"/>
-          <w:lang w:val="en-SG"/>
-        </w:rPr>
-        <w:t>–</w:t>
-      </w:r>
+        <w:t>Relays are like switches except that they can be closed or opened by another relay</w:t>
+      </w:r>
+      <w:r>
+        <w:rPr>
+          <w:rFonts w:ascii="Times New Roman" w:hAnsi="Times New Roman" w:cs="Times New Roman"/>
+          <w:sz w:val="24"/>
+          <w:szCs w:val="24"/>
+          <w:lang w:val="en-SG"/>
+        </w:rPr>
+        <w:t xml:space="preserve"> compared to switches and combination of relays are called logic gates</w:t>
+      </w:r>
+    </w:p>
+    <w:p>
+      <w:pPr>
+        <w:pStyle w:val="NoSpacing"/>
+        <w:jc w:val="both"/>
+        <w:rPr>
+          <w:rFonts w:ascii="Times New Roman" w:hAnsi="Times New Roman" w:cs="Times New Roman"/>
+          <w:sz w:val="24"/>
+          <w:szCs w:val="24"/>
+          <w:lang w:val="en-SG"/>
+        </w:rPr>
+      </w:pPr>
+      <w:r>
+        <w:rPr>
+          <w:rFonts w:ascii="Times New Roman" w:hAnsi="Times New Roman" w:cs="Times New Roman"/>
+          <w:sz w:val="24"/>
+          <w:szCs w:val="24"/>
+          <w:lang w:val="en-SG"/>
+        </w:rPr>
+        <w:t>These relays can be used to perform complex operations</w:t>
+      </w:r>
+    </w:p>
+    <w:p>
+      <w:pPr>
+        <w:pStyle w:val="NoSpacing"/>
+        <w:jc w:val="both"/>
+        <w:rPr>
+          <w:rFonts w:ascii="Times New Roman" w:hAnsi="Times New Roman" w:cs="Times New Roman"/>
+          <w:sz w:val="24"/>
+          <w:szCs w:val="24"/>
+          <w:lang w:val="en-SG"/>
+        </w:rPr>
+      </w:pPr>
+    </w:p>
+    <w:p>
+      <w:pPr>
+        <w:pStyle w:val="NoSpacing"/>
+        <w:jc w:val="both"/>
+        <w:rPr>
+          <w:rFonts w:ascii="Times New Roman" w:hAnsi="Times New Roman" w:cs="Times New Roman"/>
+          <w:sz w:val="24"/>
+          <w:szCs w:val="24"/>
+          <w:lang w:val="en-SG"/>
+        </w:rPr>
+      </w:pPr>
+      <w:r>
+        <w:rPr>
+          <w:rFonts w:ascii="Times New Roman" w:hAnsi="Times New Roman" w:cs="Times New Roman"/>
+          <w:sz w:val="24"/>
+          <w:szCs w:val="24"/>
+          <w:lang w:val="en-SG"/>
+        </w:rPr>
+        <w:t>How relay is acting like a switch, relay needs a small current to activate the lever</w:t>
+      </w:r>
+    </w:p>
+    <w:p>
+      <w:pPr>
+        <w:pStyle w:val="NoSpacing"/>
+        <w:jc w:val="both"/>
+        <w:rPr>
+          <w:rFonts w:ascii="Times New Roman" w:hAnsi="Times New Roman" w:cs="Times New Roman"/>
+          <w:sz w:val="24"/>
+          <w:szCs w:val="24"/>
+          <w:lang w:val="en-SG"/>
+        </w:rPr>
+      </w:pPr>
+    </w:p>
+    <w:p>
+      <w:pPr>
+        <w:pStyle w:val="NoSpacing"/>
+        <w:jc w:val="both"/>
+        <w:rPr>
+          <w:rFonts w:ascii="Times New Roman" w:hAnsi="Times New Roman" w:cs="Times New Roman"/>
+          <w:sz w:val="24"/>
+          <w:szCs w:val="24"/>
+          <w:lang w:val="en-SG"/>
+        </w:rPr>
+      </w:pPr>
+      <w:r>
+        <w:rPr>
+          <w:noProof/>
+          <w:lang w:val="en-US"/>
+        </w:rPr>
+        <w:drawing>
+          <wp:inline distT="0" distB="0" distL="0" distR="0" wp14:anchorId="15332485" wp14:editId="660CAFDF">
+            <wp:extent cx="1820849" cy="811033"/>
+            <wp:effectExtent l="0" t="0" r="8255" b="8255"/>
+            <wp:docPr id="10" name="Picture 10"/>
+            <wp:cNvGraphicFramePr>
+              <a:graphicFrameLocks xmlns:a="http://schemas.openxmlformats.org/drawingml/2006/main" noChangeAspect="1"/>
+            </wp:cNvGraphicFramePr>
+            <a:graphic xmlns:a="http://schemas.openxmlformats.org/drawingml/2006/main">
+              <a:graphicData uri="http://schemas.openxmlformats.org/drawingml/2006/picture">
+                <pic:pic xmlns:pic="http://schemas.openxmlformats.org/drawingml/2006/picture">
+                  <pic:nvPicPr>
+                    <pic:cNvPr id="0" name=""/>
+                    <pic:cNvPicPr/>
+                  </pic:nvPicPr>
+                  <pic:blipFill>
+                    <a:blip r:embed="rId16"/>
+                    <a:stretch>
+                      <a:fillRect/>
+                    </a:stretch>
+                  </pic:blipFill>
+                  <pic:spPr>
+                    <a:xfrm>
+                      <a:off x="0" y="0"/>
+                      <a:ext cx="1820849" cy="811033"/>
+                    </a:xfrm>
+                    <a:prstGeom prst="rect">
+                      <a:avLst/>
+                    </a:prstGeom>
+                  </pic:spPr>
+                </pic:pic>
+              </a:graphicData>
+            </a:graphic>
+          </wp:inline>
+        </w:drawing>
+      </w:r>
+    </w:p>
+    <w:p>
+      <w:pPr>
+        <w:pStyle w:val="NoSpacing"/>
+        <w:jc w:val="both"/>
+        <w:rPr>
+          <w:rFonts w:ascii="Times New Roman" w:hAnsi="Times New Roman" w:cs="Times New Roman"/>
+          <w:sz w:val="24"/>
+          <w:szCs w:val="24"/>
+          <w:lang w:val="en-SG"/>
+        </w:rPr>
+      </w:pPr>
+      <w:r>
+        <w:rPr>
+          <w:rFonts w:ascii="Times New Roman" w:hAnsi="Times New Roman" w:cs="Times New Roman"/>
+          <w:sz w:val="24"/>
+          <w:szCs w:val="24"/>
+          <w:lang w:val="en-SG"/>
+        </w:rPr>
+        <w:t>Once that is done, it will activate higher current in different circuit power the light</w:t>
+      </w:r>
+    </w:p>
+    <w:p>
+      <w:pPr>
+        <w:pStyle w:val="NoSpacing"/>
+        <w:jc w:val="both"/>
+        <w:rPr>
+          <w:rFonts w:ascii="Times New Roman" w:hAnsi="Times New Roman" w:cs="Times New Roman"/>
+          <w:sz w:val="24"/>
+          <w:szCs w:val="24"/>
+          <w:lang w:val="en-SG"/>
+        </w:rPr>
+      </w:pPr>
       <w:r>
         <w:rPr>
           <w:rFonts w:ascii="Times New Roman" w:hAnsi="Times New Roman" w:cs="Times New Roman"/>
@@ -3975,47 +4573,1394 @@
           <w:lang w:val="en-SG"/>
         </w:rPr>
       </w:pPr>
-    </w:p>
-    <w:p>
-      <w:pPr>
-        <w:pStyle w:val="NoSpacing"/>
-        <w:jc w:val="both"/>
-        <w:rPr>
-          <w:rFonts w:ascii="Times New Roman" w:hAnsi="Times New Roman" w:cs="Times New Roman"/>
-          <w:sz w:val="24"/>
-          <w:szCs w:val="24"/>
-          <w:lang w:val="en-SG"/>
-        </w:rPr>
-      </w:pPr>
-      <w:r>
-        <w:rPr>
-          <w:rFonts w:ascii="Times New Roman" w:hAnsi="Times New Roman" w:cs="Times New Roman"/>
-          <w:sz w:val="24"/>
-          <w:szCs w:val="24"/>
-          <w:lang w:val="en-SG"/>
-        </w:rPr>
-        <w:t>Charles Babbage knew George Boole</w:t>
-      </w:r>
-    </w:p>
-    <w:p>
-      <w:pPr>
-        <w:pStyle w:val="NoSpacing"/>
-        <w:jc w:val="both"/>
-        <w:rPr>
-          <w:rFonts w:ascii="Times New Roman" w:hAnsi="Times New Roman" w:cs="Times New Roman"/>
-          <w:sz w:val="24"/>
-          <w:szCs w:val="24"/>
-          <w:lang w:val="en-SG"/>
-        </w:rPr>
-      </w:pPr>
-      <w:r>
-        <w:rPr>
-          <w:rFonts w:ascii="Times New Roman" w:hAnsi="Times New Roman" w:cs="Times New Roman"/>
-          <w:sz w:val="24"/>
-          <w:szCs w:val="24"/>
-          <w:lang w:val="en-SG"/>
-        </w:rPr>
-        <w:t>102</w:t>
+      <w:r>
+        <w:rPr>
+          <w:noProof/>
+          <w:lang w:val="en-US"/>
+        </w:rPr>
+        <w:drawing>
+          <wp:inline distT="0" distB="0" distL="0" distR="0" wp14:anchorId="0FC3E8A3" wp14:editId="69C07AE5">
+            <wp:extent cx="1781092" cy="755374"/>
+            <wp:effectExtent l="0" t="0" r="0" b="6985"/>
+            <wp:docPr id="11" name="Picture 11"/>
+            <wp:cNvGraphicFramePr>
+              <a:graphicFrameLocks xmlns:a="http://schemas.openxmlformats.org/drawingml/2006/main" noChangeAspect="1"/>
+            </wp:cNvGraphicFramePr>
+            <a:graphic xmlns:a="http://schemas.openxmlformats.org/drawingml/2006/main">
+              <a:graphicData uri="http://schemas.openxmlformats.org/drawingml/2006/picture">
+                <pic:pic xmlns:pic="http://schemas.openxmlformats.org/drawingml/2006/picture">
+                  <pic:nvPicPr>
+                    <pic:cNvPr id="0" name=""/>
+                    <pic:cNvPicPr/>
+                  </pic:nvPicPr>
+                  <pic:blipFill>
+                    <a:blip r:embed="rId17"/>
+                    <a:stretch>
+                      <a:fillRect/>
+                    </a:stretch>
+                  </pic:blipFill>
+                  <pic:spPr>
+                    <a:xfrm>
+                      <a:off x="0" y="0"/>
+                      <a:ext cx="1784070" cy="756637"/>
+                    </a:xfrm>
+                    <a:prstGeom prst="rect">
+                      <a:avLst/>
+                    </a:prstGeom>
+                  </pic:spPr>
+                </pic:pic>
+              </a:graphicData>
+            </a:graphic>
+          </wp:inline>
+        </w:drawing>
+      </w:r>
+    </w:p>
+    <w:p>
+      <w:pPr>
+        <w:pStyle w:val="NoSpacing"/>
+        <w:jc w:val="both"/>
+        <w:rPr>
+          <w:rFonts w:ascii="Times New Roman" w:hAnsi="Times New Roman" w:cs="Times New Roman"/>
+          <w:sz w:val="24"/>
+          <w:szCs w:val="24"/>
+          <w:lang w:val="en-SG"/>
+        </w:rPr>
+      </w:pPr>
+    </w:p>
+    <w:tbl>
+      <w:tblPr>
+        <w:tblStyle w:val="TableGrid"/>
+        <w:tblW w:w="0" w:type="auto"/>
+        <w:tblLook w:val="04A0" w:firstRow="1" w:lastRow="0" w:firstColumn="1" w:lastColumn="0" w:noHBand="0" w:noVBand="1"/>
+      </w:tblPr>
+      <w:tblGrid>
+        <w:gridCol w:w="1361"/>
+        <w:gridCol w:w="3795"/>
+        <w:gridCol w:w="3599"/>
+        <w:gridCol w:w="1927"/>
+      </w:tblGrid>
+      <w:tr>
+        <w:tc>
+          <w:tcPr>
+            <w:tcW w:w="1361" w:type="dxa"/>
+            <w:vAlign w:val="center"/>
+          </w:tcPr>
+          <w:p>
+            <w:pPr>
+              <w:pStyle w:val="NoSpacing"/>
+              <w:jc w:val="both"/>
+              <w:rPr>
+                <w:rFonts w:ascii="Times New Roman" w:hAnsi="Times New Roman" w:cs="Times New Roman"/>
+                <w:b/>
+                <w:sz w:val="20"/>
+                <w:szCs w:val="20"/>
+                <w:lang w:val="en-SG"/>
+              </w:rPr>
+            </w:pPr>
+            <w:r>
+              <w:rPr>
+                <w:rFonts w:ascii="Times New Roman" w:hAnsi="Times New Roman" w:cs="Times New Roman"/>
+                <w:b/>
+                <w:sz w:val="20"/>
+                <w:szCs w:val="20"/>
+                <w:lang w:val="en-SG"/>
+              </w:rPr>
+              <w:t>AND Gate</w:t>
+            </w:r>
+          </w:p>
+        </w:tc>
+        <w:tc>
+          <w:tcPr>
+            <w:tcW w:w="3795" w:type="dxa"/>
+          </w:tcPr>
+          <w:p>
+            <w:pPr>
+              <w:pStyle w:val="NoSpacing"/>
+              <w:jc w:val="both"/>
+              <w:rPr>
+                <w:noProof/>
+                <w:lang w:val="en-US"/>
+              </w:rPr>
+            </w:pPr>
+          </w:p>
+          <w:p>
+            <w:pPr>
+              <w:pStyle w:val="NoSpacing"/>
+              <w:jc w:val="both"/>
+              <w:rPr>
+                <w:rFonts w:ascii="Times New Roman" w:hAnsi="Times New Roman" w:cs="Times New Roman"/>
+                <w:sz w:val="24"/>
+                <w:szCs w:val="24"/>
+                <w:lang w:val="en-SG"/>
+              </w:rPr>
+            </w:pPr>
+            <w:r>
+              <w:rPr>
+                <w:noProof/>
+                <w:lang w:val="en-US"/>
+              </w:rPr>
+              <w:drawing>
+                <wp:inline distT="0" distB="0" distL="0" distR="0" wp14:anchorId="3CCF35E2" wp14:editId="7452E335">
+                  <wp:extent cx="2066925" cy="581025"/>
+                  <wp:effectExtent l="0" t="0" r="9525" b="9525"/>
+                  <wp:docPr id="12" name="Picture 12"/>
+                  <wp:cNvGraphicFramePr>
+                    <a:graphicFrameLocks xmlns:a="http://schemas.openxmlformats.org/drawingml/2006/main" noChangeAspect="1"/>
+                  </wp:cNvGraphicFramePr>
+                  <a:graphic xmlns:a="http://schemas.openxmlformats.org/drawingml/2006/main">
+                    <a:graphicData uri="http://schemas.openxmlformats.org/drawingml/2006/picture">
+                      <pic:pic xmlns:pic="http://schemas.openxmlformats.org/drawingml/2006/picture">
+                        <pic:nvPicPr>
+                          <pic:cNvPr id="0" name=""/>
+                          <pic:cNvPicPr/>
+                        </pic:nvPicPr>
+                        <pic:blipFill>
+                          <a:blip r:embed="rId18"/>
+                          <a:stretch>
+                            <a:fillRect/>
+                          </a:stretch>
+                        </pic:blipFill>
+                        <pic:spPr>
+                          <a:xfrm>
+                            <a:off x="0" y="0"/>
+                            <a:ext cx="2066669" cy="580953"/>
+                          </a:xfrm>
+                          <a:prstGeom prst="rect">
+                            <a:avLst/>
+                          </a:prstGeom>
+                        </pic:spPr>
+                      </pic:pic>
+                    </a:graphicData>
+                  </a:graphic>
+                </wp:inline>
+              </w:drawing>
+            </w:r>
+          </w:p>
+          <w:p>
+            <w:pPr>
+              <w:pStyle w:val="NoSpacing"/>
+              <w:jc w:val="both"/>
+              <w:rPr>
+                <w:rFonts w:ascii="Times New Roman" w:hAnsi="Times New Roman" w:cs="Times New Roman"/>
+                <w:sz w:val="24"/>
+                <w:szCs w:val="24"/>
+                <w:lang w:val="en-SG"/>
+              </w:rPr>
+            </w:pPr>
+          </w:p>
+        </w:tc>
+        <w:tc>
+          <w:tcPr>
+            <w:tcW w:w="3599" w:type="dxa"/>
+          </w:tcPr>
+          <w:p>
+            <w:pPr>
+              <w:pStyle w:val="NoSpacing"/>
+              <w:jc w:val="both"/>
+              <w:rPr>
+                <w:noProof/>
+                <w:lang w:val="en-US"/>
+              </w:rPr>
+            </w:pPr>
+            <w:r>
+              <w:rPr>
+                <w:noProof/>
+                <w:lang w:val="en-US"/>
+              </w:rPr>
+              <w:drawing>
+                <wp:inline distT="0" distB="0" distL="0" distR="0" wp14:anchorId="2AE36CBB" wp14:editId="71CEFACD">
+                  <wp:extent cx="2047875" cy="971550"/>
+                  <wp:effectExtent l="0" t="0" r="9525" b="0"/>
+                  <wp:docPr id="17" name="Picture 17"/>
+                  <wp:cNvGraphicFramePr>
+                    <a:graphicFrameLocks xmlns:a="http://schemas.openxmlformats.org/drawingml/2006/main" noChangeAspect="1"/>
+                  </wp:cNvGraphicFramePr>
+                  <a:graphic xmlns:a="http://schemas.openxmlformats.org/drawingml/2006/main">
+                    <a:graphicData uri="http://schemas.openxmlformats.org/drawingml/2006/picture">
+                      <pic:pic xmlns:pic="http://schemas.openxmlformats.org/drawingml/2006/picture">
+                        <pic:nvPicPr>
+                          <pic:cNvPr id="0" name=""/>
+                          <pic:cNvPicPr/>
+                        </pic:nvPicPr>
+                        <pic:blipFill>
+                          <a:blip r:embed="rId19"/>
+                          <a:stretch>
+                            <a:fillRect/>
+                          </a:stretch>
+                        </pic:blipFill>
+                        <pic:spPr>
+                          <a:xfrm>
+                            <a:off x="0" y="0"/>
+                            <a:ext cx="2047620" cy="971429"/>
+                          </a:xfrm>
+                          <a:prstGeom prst="rect">
+                            <a:avLst/>
+                          </a:prstGeom>
+                        </pic:spPr>
+                      </pic:pic>
+                    </a:graphicData>
+                  </a:graphic>
+                </wp:inline>
+              </w:drawing>
+            </w:r>
+          </w:p>
+        </w:tc>
+        <w:tc>
+          <w:tcPr>
+            <w:tcW w:w="1927" w:type="dxa"/>
+          </w:tcPr>
+          <w:p>
+            <w:pPr>
+              <w:pStyle w:val="NoSpacing"/>
+              <w:jc w:val="both"/>
+              <w:rPr>
+                <w:noProof/>
+                <w:lang w:val="en-US"/>
+              </w:rPr>
+            </w:pPr>
+          </w:p>
+        </w:tc>
+      </w:tr>
+      <w:tr>
+        <w:tc>
+          <w:tcPr>
+            <w:tcW w:w="1361" w:type="dxa"/>
+            <w:vAlign w:val="center"/>
+          </w:tcPr>
+          <w:p>
+            <w:pPr>
+              <w:pStyle w:val="NoSpacing"/>
+              <w:jc w:val="both"/>
+              <w:rPr>
+                <w:rFonts w:ascii="Times New Roman" w:hAnsi="Times New Roman" w:cs="Times New Roman"/>
+                <w:b/>
+                <w:sz w:val="20"/>
+                <w:szCs w:val="20"/>
+                <w:lang w:val="en-SG"/>
+              </w:rPr>
+            </w:pPr>
+            <w:r>
+              <w:rPr>
+                <w:rFonts w:ascii="Times New Roman" w:hAnsi="Times New Roman" w:cs="Times New Roman"/>
+                <w:b/>
+                <w:sz w:val="20"/>
+                <w:szCs w:val="20"/>
+                <w:lang w:val="en-SG"/>
+              </w:rPr>
+              <w:t>OR Gate</w:t>
+            </w:r>
+          </w:p>
+        </w:tc>
+        <w:tc>
+          <w:tcPr>
+            <w:tcW w:w="3795" w:type="dxa"/>
+          </w:tcPr>
+          <w:p>
+            <w:pPr>
+              <w:pStyle w:val="NoSpacing"/>
+              <w:jc w:val="both"/>
+              <w:rPr>
+                <w:noProof/>
+                <w:lang w:val="en-US"/>
+              </w:rPr>
+            </w:pPr>
+          </w:p>
+          <w:p>
+            <w:pPr>
+              <w:pStyle w:val="NoSpacing"/>
+              <w:jc w:val="both"/>
+              <w:rPr>
+                <w:noProof/>
+                <w:lang w:val="en-US"/>
+              </w:rPr>
+            </w:pPr>
+            <w:r>
+              <w:rPr>
+                <w:noProof/>
+                <w:lang w:val="en-US"/>
+              </w:rPr>
+              <w:drawing>
+                <wp:inline distT="0" distB="0" distL="0" distR="0" wp14:anchorId="39D15A9F" wp14:editId="2F8E587C">
+                  <wp:extent cx="2066925" cy="542925"/>
+                  <wp:effectExtent l="0" t="0" r="9525" b="9525"/>
+                  <wp:docPr id="14" name="Picture 14"/>
+                  <wp:cNvGraphicFramePr>
+                    <a:graphicFrameLocks xmlns:a="http://schemas.openxmlformats.org/drawingml/2006/main" noChangeAspect="1"/>
+                  </wp:cNvGraphicFramePr>
+                  <a:graphic xmlns:a="http://schemas.openxmlformats.org/drawingml/2006/main">
+                    <a:graphicData uri="http://schemas.openxmlformats.org/drawingml/2006/picture">
+                      <pic:pic xmlns:pic="http://schemas.openxmlformats.org/drawingml/2006/picture">
+                        <pic:nvPicPr>
+                          <pic:cNvPr id="0" name=""/>
+                          <pic:cNvPicPr/>
+                        </pic:nvPicPr>
+                        <pic:blipFill>
+                          <a:blip r:embed="rId20"/>
+                          <a:stretch>
+                            <a:fillRect/>
+                          </a:stretch>
+                        </pic:blipFill>
+                        <pic:spPr>
+                          <a:xfrm>
+                            <a:off x="0" y="0"/>
+                            <a:ext cx="2066667" cy="542857"/>
+                          </a:xfrm>
+                          <a:prstGeom prst="rect">
+                            <a:avLst/>
+                          </a:prstGeom>
+                        </pic:spPr>
+                      </pic:pic>
+                    </a:graphicData>
+                  </a:graphic>
+                </wp:inline>
+              </w:drawing>
+            </w:r>
+          </w:p>
+        </w:tc>
+        <w:tc>
+          <w:tcPr>
+            <w:tcW w:w="3599" w:type="dxa"/>
+          </w:tcPr>
+          <w:p>
+            <w:pPr>
+              <w:pStyle w:val="NoSpacing"/>
+              <w:jc w:val="both"/>
+              <w:rPr>
+                <w:noProof/>
+                <w:lang w:val="en-US"/>
+              </w:rPr>
+            </w:pPr>
+            <w:r>
+              <w:rPr>
+                <w:noProof/>
+                <w:lang w:val="en-US"/>
+              </w:rPr>
+              <w:drawing>
+                <wp:inline distT="0" distB="0" distL="0" distR="0" wp14:anchorId="02E554E8" wp14:editId="32F7032D">
+                  <wp:extent cx="2124075" cy="942975"/>
+                  <wp:effectExtent l="0" t="0" r="9525" b="9525"/>
+                  <wp:docPr id="16" name="Picture 16"/>
+                  <wp:cNvGraphicFramePr>
+                    <a:graphicFrameLocks xmlns:a="http://schemas.openxmlformats.org/drawingml/2006/main" noChangeAspect="1"/>
+                  </wp:cNvGraphicFramePr>
+                  <a:graphic xmlns:a="http://schemas.openxmlformats.org/drawingml/2006/main">
+                    <a:graphicData uri="http://schemas.openxmlformats.org/drawingml/2006/picture">
+                      <pic:pic xmlns:pic="http://schemas.openxmlformats.org/drawingml/2006/picture">
+                        <pic:nvPicPr>
+                          <pic:cNvPr id="0" name=""/>
+                          <pic:cNvPicPr/>
+                        </pic:nvPicPr>
+                        <pic:blipFill>
+                          <a:blip r:embed="rId21"/>
+                          <a:stretch>
+                            <a:fillRect/>
+                          </a:stretch>
+                        </pic:blipFill>
+                        <pic:spPr>
+                          <a:xfrm>
+                            <a:off x="0" y="0"/>
+                            <a:ext cx="2123810" cy="942857"/>
+                          </a:xfrm>
+                          <a:prstGeom prst="rect">
+                            <a:avLst/>
+                          </a:prstGeom>
+                        </pic:spPr>
+                      </pic:pic>
+                    </a:graphicData>
+                  </a:graphic>
+                </wp:inline>
+              </w:drawing>
+            </w:r>
+          </w:p>
+        </w:tc>
+        <w:tc>
+          <w:tcPr>
+            <w:tcW w:w="1927" w:type="dxa"/>
+          </w:tcPr>
+          <w:p>
+            <w:pPr>
+              <w:pStyle w:val="NoSpacing"/>
+              <w:jc w:val="both"/>
+              <w:rPr>
+                <w:noProof/>
+                <w:lang w:val="en-US"/>
+              </w:rPr>
+            </w:pPr>
+          </w:p>
+        </w:tc>
+      </w:tr>
+      <w:tr>
+        <w:tc>
+          <w:tcPr>
+            <w:tcW w:w="1361" w:type="dxa"/>
+            <w:vAlign w:val="center"/>
+          </w:tcPr>
+          <w:p>
+            <w:pPr>
+              <w:pStyle w:val="NoSpacing"/>
+              <w:jc w:val="both"/>
+              <w:rPr>
+                <w:rFonts w:ascii="Times New Roman" w:hAnsi="Times New Roman" w:cs="Times New Roman"/>
+                <w:b/>
+                <w:sz w:val="20"/>
+                <w:szCs w:val="20"/>
+                <w:lang w:val="en-SG"/>
+              </w:rPr>
+            </w:pPr>
+            <w:r>
+              <w:rPr>
+                <w:rFonts w:ascii="Times New Roman" w:hAnsi="Times New Roman" w:cs="Times New Roman"/>
+                <w:b/>
+                <w:sz w:val="20"/>
+                <w:szCs w:val="20"/>
+                <w:lang w:val="en-SG"/>
+              </w:rPr>
+              <w:t>Inverter</w:t>
+            </w:r>
+          </w:p>
+        </w:tc>
+        <w:tc>
+          <w:tcPr>
+            <w:tcW w:w="3795" w:type="dxa"/>
+          </w:tcPr>
+          <w:p>
+            <w:pPr>
+              <w:pStyle w:val="NoSpacing"/>
+              <w:tabs>
+                <w:tab w:val="left" w:pos="3285"/>
+              </w:tabs>
+              <w:jc w:val="both"/>
+              <w:rPr>
+                <w:noProof/>
+                <w:lang w:val="en-US"/>
+              </w:rPr>
+            </w:pPr>
+            <w:r>
+              <w:rPr>
+                <w:noProof/>
+                <w:lang w:val="en-US"/>
+              </w:rPr>
+              <w:drawing>
+                <wp:inline distT="0" distB="0" distL="0" distR="0" wp14:anchorId="6A0C16D5" wp14:editId="6CD4E4DC">
+                  <wp:extent cx="2152650" cy="333375"/>
+                  <wp:effectExtent l="0" t="0" r="0" b="9525"/>
+                  <wp:docPr id="18" name="Picture 18"/>
+                  <wp:cNvGraphicFramePr>
+                    <a:graphicFrameLocks xmlns:a="http://schemas.openxmlformats.org/drawingml/2006/main" noChangeAspect="1"/>
+                  </wp:cNvGraphicFramePr>
+                  <a:graphic xmlns:a="http://schemas.openxmlformats.org/drawingml/2006/main">
+                    <a:graphicData uri="http://schemas.openxmlformats.org/drawingml/2006/picture">
+                      <pic:pic xmlns:pic="http://schemas.openxmlformats.org/drawingml/2006/picture">
+                        <pic:nvPicPr>
+                          <pic:cNvPr id="0" name=""/>
+                          <pic:cNvPicPr/>
+                        </pic:nvPicPr>
+                        <pic:blipFill>
+                          <a:blip r:embed="rId22"/>
+                          <a:stretch>
+                            <a:fillRect/>
+                          </a:stretch>
+                        </pic:blipFill>
+                        <pic:spPr>
+                          <a:xfrm>
+                            <a:off x="0" y="0"/>
+                            <a:ext cx="2152383" cy="333334"/>
+                          </a:xfrm>
+                          <a:prstGeom prst="rect">
+                            <a:avLst/>
+                          </a:prstGeom>
+                        </pic:spPr>
+                      </pic:pic>
+                    </a:graphicData>
+                  </a:graphic>
+                </wp:inline>
+              </w:drawing>
+            </w:r>
+          </w:p>
+        </w:tc>
+        <w:tc>
+          <w:tcPr>
+            <w:tcW w:w="3599" w:type="dxa"/>
+          </w:tcPr>
+          <w:p>
+            <w:pPr>
+              <w:pStyle w:val="NoSpacing"/>
+              <w:jc w:val="both"/>
+              <w:rPr>
+                <w:noProof/>
+                <w:lang w:val="en-US"/>
+              </w:rPr>
+            </w:pPr>
+          </w:p>
+        </w:tc>
+        <w:tc>
+          <w:tcPr>
+            <w:tcW w:w="1927" w:type="dxa"/>
+          </w:tcPr>
+          <w:p>
+            <w:pPr>
+              <w:pStyle w:val="NoSpacing"/>
+              <w:jc w:val="both"/>
+              <w:rPr>
+                <w:noProof/>
+                <w:lang w:val="en-US"/>
+              </w:rPr>
+            </w:pPr>
+          </w:p>
+        </w:tc>
+      </w:tr>
+      <w:tr>
+        <w:tc>
+          <w:tcPr>
+            <w:tcW w:w="1361" w:type="dxa"/>
+            <w:vAlign w:val="center"/>
+          </w:tcPr>
+          <w:p>
+            <w:pPr>
+              <w:pStyle w:val="NoSpacing"/>
+              <w:rPr>
+                <w:rFonts w:ascii="Times New Roman" w:hAnsi="Times New Roman" w:cs="Times New Roman"/>
+                <w:b/>
+                <w:sz w:val="20"/>
+                <w:szCs w:val="20"/>
+                <w:lang w:val="en-SG"/>
+              </w:rPr>
+            </w:pPr>
+            <w:r>
+              <w:rPr>
+                <w:rFonts w:ascii="Times New Roman" w:hAnsi="Times New Roman" w:cs="Times New Roman"/>
+                <w:b/>
+                <w:sz w:val="20"/>
+                <w:szCs w:val="20"/>
+                <w:lang w:val="en-SG"/>
+              </w:rPr>
+              <w:t>NOR Gate</w:t>
+            </w:r>
+          </w:p>
+          <w:p>
+            <w:pPr>
+              <w:pStyle w:val="NoSpacing"/>
+              <w:rPr>
+                <w:rFonts w:ascii="Times New Roman" w:hAnsi="Times New Roman" w:cs="Times New Roman"/>
+                <w:b/>
+                <w:sz w:val="20"/>
+                <w:szCs w:val="20"/>
+                <w:lang w:val="en-SG"/>
+              </w:rPr>
+            </w:pPr>
+          </w:p>
+          <w:p>
+            <w:pPr>
+              <w:pStyle w:val="NoSpacing"/>
+              <w:rPr>
+                <w:rFonts w:ascii="Times New Roman" w:hAnsi="Times New Roman" w:cs="Times New Roman"/>
+                <w:b/>
+                <w:sz w:val="20"/>
+                <w:szCs w:val="20"/>
+                <w:lang w:val="en-SG"/>
+              </w:rPr>
+            </w:pPr>
+            <w:r>
+              <w:rPr>
+                <w:rFonts w:ascii="Times New Roman" w:hAnsi="Times New Roman" w:cs="Times New Roman"/>
+                <w:b/>
+                <w:sz w:val="20"/>
+                <w:szCs w:val="20"/>
+                <w:lang w:val="en-SG"/>
+              </w:rPr>
+              <w:t>Opposite OR</w:t>
+            </w:r>
+          </w:p>
+        </w:tc>
+        <w:tc>
+          <w:tcPr>
+            <w:tcW w:w="3795" w:type="dxa"/>
+          </w:tcPr>
+          <w:p>
+            <w:pPr>
+              <w:pStyle w:val="NoSpacing"/>
+              <w:jc w:val="both"/>
+              <w:rPr>
+                <w:noProof/>
+                <w:lang w:val="en-US"/>
+              </w:rPr>
+            </w:pPr>
+          </w:p>
+          <w:p>
+            <w:pPr>
+              <w:pStyle w:val="NoSpacing"/>
+              <w:jc w:val="both"/>
+              <w:rPr>
+                <w:noProof/>
+                <w:lang w:val="en-US"/>
+              </w:rPr>
+            </w:pPr>
+            <w:r>
+              <w:rPr>
+                <w:noProof/>
+                <w:lang w:val="en-US"/>
+              </w:rPr>
+              <w:drawing>
+                <wp:inline distT="0" distB="0" distL="0" distR="0" wp14:anchorId="0D92C27F" wp14:editId="523C4559">
+                  <wp:extent cx="1514475" cy="457200"/>
+                  <wp:effectExtent l="0" t="0" r="9525" b="0"/>
+                  <wp:docPr id="19" name="Picture 19"/>
+                  <wp:cNvGraphicFramePr>
+                    <a:graphicFrameLocks xmlns:a="http://schemas.openxmlformats.org/drawingml/2006/main" noChangeAspect="1"/>
+                  </wp:cNvGraphicFramePr>
+                  <a:graphic xmlns:a="http://schemas.openxmlformats.org/drawingml/2006/main">
+                    <a:graphicData uri="http://schemas.openxmlformats.org/drawingml/2006/picture">
+                      <pic:pic xmlns:pic="http://schemas.openxmlformats.org/drawingml/2006/picture">
+                        <pic:nvPicPr>
+                          <pic:cNvPr id="0" name=""/>
+                          <pic:cNvPicPr/>
+                        </pic:nvPicPr>
+                        <pic:blipFill>
+                          <a:blip r:embed="rId23"/>
+                          <a:stretch>
+                            <a:fillRect/>
+                          </a:stretch>
+                        </pic:blipFill>
+                        <pic:spPr>
+                          <a:xfrm>
+                            <a:off x="0" y="0"/>
+                            <a:ext cx="1514286" cy="457143"/>
+                          </a:xfrm>
+                          <a:prstGeom prst="rect">
+                            <a:avLst/>
+                          </a:prstGeom>
+                        </pic:spPr>
+                      </pic:pic>
+                    </a:graphicData>
+                  </a:graphic>
+                </wp:inline>
+              </w:drawing>
+            </w:r>
+          </w:p>
+        </w:tc>
+        <w:tc>
+          <w:tcPr>
+            <w:tcW w:w="3599" w:type="dxa"/>
+          </w:tcPr>
+          <w:p>
+            <w:pPr>
+              <w:pStyle w:val="NoSpacing"/>
+              <w:jc w:val="both"/>
+              <w:rPr>
+                <w:noProof/>
+                <w:lang w:val="en-US"/>
+              </w:rPr>
+            </w:pPr>
+            <w:r>
+              <w:rPr>
+                <w:noProof/>
+                <w:lang w:val="en-US"/>
+              </w:rPr>
+              <w:drawing>
+                <wp:inline distT="0" distB="0" distL="0" distR="0" wp14:anchorId="6D3D3E8C" wp14:editId="61956B2E">
+                  <wp:extent cx="2047875" cy="1009650"/>
+                  <wp:effectExtent l="0" t="0" r="9525" b="0"/>
+                  <wp:docPr id="20" name="Picture 20"/>
+                  <wp:cNvGraphicFramePr>
+                    <a:graphicFrameLocks xmlns:a="http://schemas.openxmlformats.org/drawingml/2006/main" noChangeAspect="1"/>
+                  </wp:cNvGraphicFramePr>
+                  <a:graphic xmlns:a="http://schemas.openxmlformats.org/drawingml/2006/main">
+                    <a:graphicData uri="http://schemas.openxmlformats.org/drawingml/2006/picture">
+                      <pic:pic xmlns:pic="http://schemas.openxmlformats.org/drawingml/2006/picture">
+                        <pic:nvPicPr>
+                          <pic:cNvPr id="0" name=""/>
+                          <pic:cNvPicPr/>
+                        </pic:nvPicPr>
+                        <pic:blipFill>
+                          <a:blip r:embed="rId24"/>
+                          <a:stretch>
+                            <a:fillRect/>
+                          </a:stretch>
+                        </pic:blipFill>
+                        <pic:spPr>
+                          <a:xfrm>
+                            <a:off x="0" y="0"/>
+                            <a:ext cx="2047620" cy="1009524"/>
+                          </a:xfrm>
+                          <a:prstGeom prst="rect">
+                            <a:avLst/>
+                          </a:prstGeom>
+                        </pic:spPr>
+                      </pic:pic>
+                    </a:graphicData>
+                  </a:graphic>
+                </wp:inline>
+              </w:drawing>
+            </w:r>
+          </w:p>
+        </w:tc>
+        <w:tc>
+          <w:tcPr>
+            <w:tcW w:w="1927" w:type="dxa"/>
+          </w:tcPr>
+          <w:p>
+            <w:pPr>
+              <w:pStyle w:val="NoSpacing"/>
+              <w:jc w:val="both"/>
+              <w:rPr>
+                <w:rFonts w:ascii="Times New Roman" w:hAnsi="Times New Roman" w:cs="Times New Roman"/>
+                <w:noProof/>
+                <w:sz w:val="20"/>
+                <w:szCs w:val="20"/>
+                <w:lang w:val="en-US"/>
+              </w:rPr>
+            </w:pPr>
+            <w:r>
+              <w:rPr>
+                <w:rFonts w:ascii="Times New Roman" w:hAnsi="Times New Roman" w:cs="Times New Roman"/>
+                <w:noProof/>
+                <w:sz w:val="20"/>
+                <w:szCs w:val="20"/>
+                <w:lang w:val="en-US"/>
+              </w:rPr>
+              <w:t xml:space="preserve">The inputs to the gate is reversed using </w:t>
+            </w:r>
+            <w:r>
+              <w:rPr>
+                <w:rFonts w:ascii="Times New Roman" w:hAnsi="Times New Roman" w:cs="Times New Roman"/>
+                <w:b/>
+                <w:noProof/>
+                <w:sz w:val="20"/>
+                <w:szCs w:val="20"/>
+                <w:lang w:val="en-US"/>
+              </w:rPr>
+              <w:t>inverter</w:t>
+            </w:r>
+            <w:r>
+              <w:rPr>
+                <w:rFonts w:ascii="Times New Roman" w:hAnsi="Times New Roman" w:cs="Times New Roman"/>
+                <w:noProof/>
+                <w:sz w:val="20"/>
+                <w:szCs w:val="20"/>
+                <w:lang w:val="en-US"/>
+              </w:rPr>
+              <w:t xml:space="preserve"> for both inputs</w:t>
+            </w:r>
+            <w:r>
+              <w:rPr>
+                <w:rFonts w:ascii="Times New Roman" w:hAnsi="Times New Roman" w:cs="Times New Roman"/>
+                <w:noProof/>
+                <w:sz w:val="20"/>
+                <w:szCs w:val="20"/>
+                <w:lang w:val="en-US"/>
+              </w:rPr>
+              <w:t xml:space="preserve"> hence its on when both inputs are off</w:t>
+            </w:r>
+          </w:p>
+        </w:tc>
+      </w:tr>
+      <w:tr>
+        <w:tc>
+          <w:tcPr>
+            <w:tcW w:w="1361" w:type="dxa"/>
+            <w:vAlign w:val="center"/>
+          </w:tcPr>
+          <w:p>
+            <w:pPr>
+              <w:pStyle w:val="NoSpacing"/>
+              <w:rPr>
+                <w:rFonts w:ascii="Times New Roman" w:hAnsi="Times New Roman" w:cs="Times New Roman"/>
+                <w:sz w:val="24"/>
+                <w:szCs w:val="24"/>
+                <w:lang w:val="en-SG"/>
+              </w:rPr>
+            </w:pPr>
+            <w:r>
+              <w:rPr>
+                <w:rFonts w:ascii="Times New Roman" w:hAnsi="Times New Roman" w:cs="Times New Roman"/>
+                <w:b/>
+                <w:sz w:val="20"/>
+                <w:szCs w:val="20"/>
+                <w:lang w:val="en-SG"/>
+              </w:rPr>
+              <w:t>NAND Gate</w:t>
+            </w:r>
+          </w:p>
+        </w:tc>
+        <w:tc>
+          <w:tcPr>
+            <w:tcW w:w="3795" w:type="dxa"/>
+          </w:tcPr>
+          <w:p>
+            <w:pPr>
+              <w:pStyle w:val="NoSpacing"/>
+              <w:jc w:val="both"/>
+              <w:rPr>
+                <w:noProof/>
+                <w:lang w:val="en-US"/>
+              </w:rPr>
+            </w:pPr>
+          </w:p>
+          <w:p>
+            <w:pPr>
+              <w:pStyle w:val="NoSpacing"/>
+              <w:jc w:val="both"/>
+              <w:rPr>
+                <w:noProof/>
+                <w:lang w:val="en-US"/>
+              </w:rPr>
+            </w:pPr>
+            <w:r>
+              <w:rPr>
+                <w:noProof/>
+                <w:lang w:val="en-US"/>
+              </w:rPr>
+              <w:drawing>
+                <wp:inline distT="0" distB="0" distL="0" distR="0" wp14:anchorId="4D44E8AC" wp14:editId="679EEB05">
+                  <wp:extent cx="2152650" cy="409575"/>
+                  <wp:effectExtent l="0" t="0" r="0" b="9525"/>
+                  <wp:docPr id="21" name="Picture 21"/>
+                  <wp:cNvGraphicFramePr>
+                    <a:graphicFrameLocks xmlns:a="http://schemas.openxmlformats.org/drawingml/2006/main" noChangeAspect="1"/>
+                  </wp:cNvGraphicFramePr>
+                  <a:graphic xmlns:a="http://schemas.openxmlformats.org/drawingml/2006/main">
+                    <a:graphicData uri="http://schemas.openxmlformats.org/drawingml/2006/picture">
+                      <pic:pic xmlns:pic="http://schemas.openxmlformats.org/drawingml/2006/picture">
+                        <pic:nvPicPr>
+                          <pic:cNvPr id="0" name=""/>
+                          <pic:cNvPicPr/>
+                        </pic:nvPicPr>
+                        <pic:blipFill>
+                          <a:blip r:embed="rId25"/>
+                          <a:stretch>
+                            <a:fillRect/>
+                          </a:stretch>
+                        </pic:blipFill>
+                        <pic:spPr>
+                          <a:xfrm>
+                            <a:off x="0" y="0"/>
+                            <a:ext cx="2152382" cy="409524"/>
+                          </a:xfrm>
+                          <a:prstGeom prst="rect">
+                            <a:avLst/>
+                          </a:prstGeom>
+                        </pic:spPr>
+                      </pic:pic>
+                    </a:graphicData>
+                  </a:graphic>
+                </wp:inline>
+              </w:drawing>
+            </w:r>
+          </w:p>
+        </w:tc>
+        <w:tc>
+          <w:tcPr>
+            <w:tcW w:w="3599" w:type="dxa"/>
+          </w:tcPr>
+          <w:p>
+            <w:pPr>
+              <w:pStyle w:val="NoSpacing"/>
+              <w:jc w:val="both"/>
+              <w:rPr>
+                <w:noProof/>
+                <w:lang w:val="en-US"/>
+              </w:rPr>
+            </w:pPr>
+            <w:r>
+              <w:rPr>
+                <w:noProof/>
+                <w:lang w:val="en-US"/>
+              </w:rPr>
+              <w:drawing>
+                <wp:inline distT="0" distB="0" distL="0" distR="0" wp14:anchorId="41DE7BFC" wp14:editId="3D61429A">
+                  <wp:extent cx="2124075" cy="895350"/>
+                  <wp:effectExtent l="0" t="0" r="9525" b="0"/>
+                  <wp:docPr id="22" name="Picture 22"/>
+                  <wp:cNvGraphicFramePr>
+                    <a:graphicFrameLocks xmlns:a="http://schemas.openxmlformats.org/drawingml/2006/main" noChangeAspect="1"/>
+                  </wp:cNvGraphicFramePr>
+                  <a:graphic xmlns:a="http://schemas.openxmlformats.org/drawingml/2006/main">
+                    <a:graphicData uri="http://schemas.openxmlformats.org/drawingml/2006/picture">
+                      <pic:pic xmlns:pic="http://schemas.openxmlformats.org/drawingml/2006/picture">
+                        <pic:nvPicPr>
+                          <pic:cNvPr id="0" name=""/>
+                          <pic:cNvPicPr/>
+                        </pic:nvPicPr>
+                        <pic:blipFill>
+                          <a:blip r:embed="rId26"/>
+                          <a:stretch>
+                            <a:fillRect/>
+                          </a:stretch>
+                        </pic:blipFill>
+                        <pic:spPr>
+                          <a:xfrm>
+                            <a:off x="0" y="0"/>
+                            <a:ext cx="2123809" cy="895238"/>
+                          </a:xfrm>
+                          <a:prstGeom prst="rect">
+                            <a:avLst/>
+                          </a:prstGeom>
+                        </pic:spPr>
+                      </pic:pic>
+                    </a:graphicData>
+                  </a:graphic>
+                </wp:inline>
+              </w:drawing>
+            </w:r>
+          </w:p>
+        </w:tc>
+        <w:tc>
+          <w:tcPr>
+            <w:tcW w:w="1927" w:type="dxa"/>
+          </w:tcPr>
+          <w:p>
+            <w:pPr>
+              <w:pStyle w:val="NoSpacing"/>
+              <w:jc w:val="both"/>
+              <w:rPr>
+                <w:noProof/>
+                <w:lang w:val="en-US"/>
+              </w:rPr>
+            </w:pPr>
+            <w:r>
+              <w:rPr>
+                <w:rFonts w:ascii="Times New Roman" w:hAnsi="Times New Roman" w:cs="Times New Roman"/>
+                <w:noProof/>
+                <w:sz w:val="20"/>
+                <w:szCs w:val="20"/>
+                <w:lang w:val="en-US"/>
+              </w:rPr>
+              <w:t>Here there are no inverters, but due to</w:t>
+            </w:r>
+            <w:r>
+              <w:rPr>
+                <w:rFonts w:ascii="Times New Roman" w:hAnsi="Times New Roman" w:cs="Times New Roman"/>
+                <w:noProof/>
+                <w:sz w:val="20"/>
+                <w:szCs w:val="20"/>
+                <w:lang w:val="en-US"/>
+              </w:rPr>
+              <w:t xml:space="preserve"> </w:t>
+            </w:r>
+            <w:r>
+              <w:rPr>
+                <w:rFonts w:ascii="Times New Roman" w:hAnsi="Times New Roman" w:cs="Times New Roman"/>
+                <w:noProof/>
+                <w:sz w:val="20"/>
+                <w:szCs w:val="20"/>
+                <w:lang w:val="en-US"/>
+              </w:rPr>
+              <w:t>the configuration of relays the output is reversed</w:t>
+            </w:r>
+          </w:p>
+        </w:tc>
+      </w:tr>
+      <w:tr>
+        <w:tc>
+          <w:tcPr>
+            <w:tcW w:w="1361" w:type="dxa"/>
+            <w:vAlign w:val="center"/>
+          </w:tcPr>
+          <w:p>
+            <w:pPr>
+              <w:pStyle w:val="NoSpacing"/>
+              <w:rPr>
+                <w:rFonts w:ascii="Times New Roman" w:hAnsi="Times New Roman" w:cs="Times New Roman"/>
+                <w:b/>
+                <w:sz w:val="20"/>
+                <w:szCs w:val="20"/>
+                <w:lang w:val="en-SG"/>
+              </w:rPr>
+            </w:pPr>
+            <w:r>
+              <w:rPr>
+                <w:rFonts w:ascii="Times New Roman" w:hAnsi="Times New Roman" w:cs="Times New Roman"/>
+                <w:b/>
+                <w:sz w:val="20"/>
+                <w:szCs w:val="20"/>
+                <w:lang w:val="en-SG"/>
+              </w:rPr>
+              <w:t>Buffer</w:t>
+            </w:r>
+          </w:p>
+        </w:tc>
+        <w:tc>
+          <w:tcPr>
+            <w:tcW w:w="3795" w:type="dxa"/>
+          </w:tcPr>
+          <w:p>
+            <w:pPr>
+              <w:pStyle w:val="NoSpacing"/>
+              <w:jc w:val="both"/>
+              <w:rPr>
+                <w:noProof/>
+                <w:lang w:val="en-US"/>
+              </w:rPr>
+            </w:pPr>
+            <w:r>
+              <w:rPr>
+                <w:noProof/>
+                <w:lang w:val="en-US"/>
+              </w:rPr>
+              <w:drawing>
+                <wp:inline distT="0" distB="0" distL="0" distR="0" wp14:anchorId="136911B1" wp14:editId="40D873E4">
+                  <wp:extent cx="1704762" cy="276190"/>
+                  <wp:effectExtent l="0" t="0" r="0" b="0"/>
+                  <wp:docPr id="23" name="Picture 23"/>
+                  <wp:cNvGraphicFramePr>
+                    <a:graphicFrameLocks xmlns:a="http://schemas.openxmlformats.org/drawingml/2006/main" noChangeAspect="1"/>
+                  </wp:cNvGraphicFramePr>
+                  <a:graphic xmlns:a="http://schemas.openxmlformats.org/drawingml/2006/main">
+                    <a:graphicData uri="http://schemas.openxmlformats.org/drawingml/2006/picture">
+                      <pic:pic xmlns:pic="http://schemas.openxmlformats.org/drawingml/2006/picture">
+                        <pic:nvPicPr>
+                          <pic:cNvPr id="0" name=""/>
+                          <pic:cNvPicPr/>
+                        </pic:nvPicPr>
+                        <pic:blipFill>
+                          <a:blip r:embed="rId27"/>
+                          <a:stretch>
+                            <a:fillRect/>
+                          </a:stretch>
+                        </pic:blipFill>
+                        <pic:spPr>
+                          <a:xfrm>
+                            <a:off x="0" y="0"/>
+                            <a:ext cx="1704762" cy="276190"/>
+                          </a:xfrm>
+                          <a:prstGeom prst="rect">
+                            <a:avLst/>
+                          </a:prstGeom>
+                        </pic:spPr>
+                      </pic:pic>
+                    </a:graphicData>
+                  </a:graphic>
+                </wp:inline>
+              </w:drawing>
+            </w:r>
+          </w:p>
+        </w:tc>
+        <w:tc>
+          <w:tcPr>
+            <w:tcW w:w="3599" w:type="dxa"/>
+          </w:tcPr>
+          <w:p>
+            <w:pPr>
+              <w:pStyle w:val="NoSpacing"/>
+              <w:jc w:val="both"/>
+              <w:rPr>
+                <w:noProof/>
+                <w:lang w:val="en-US"/>
+              </w:rPr>
+            </w:pPr>
+          </w:p>
+        </w:tc>
+        <w:tc>
+          <w:tcPr>
+            <w:tcW w:w="1927" w:type="dxa"/>
+          </w:tcPr>
+          <w:p>
+            <w:pPr>
+              <w:pStyle w:val="NoSpacing"/>
+              <w:jc w:val="both"/>
+              <w:rPr>
+                <w:rFonts w:ascii="Times New Roman" w:hAnsi="Times New Roman" w:cs="Times New Roman"/>
+                <w:noProof/>
+                <w:sz w:val="20"/>
+                <w:szCs w:val="20"/>
+                <w:lang w:val="en-US"/>
+              </w:rPr>
+            </w:pPr>
+            <w:r>
+              <w:rPr>
+                <w:rFonts w:ascii="Times New Roman" w:hAnsi="Times New Roman" w:cs="Times New Roman"/>
+                <w:noProof/>
+                <w:sz w:val="20"/>
+                <w:szCs w:val="20"/>
+                <w:lang w:val="en-US"/>
+              </w:rPr>
+              <w:t xml:space="preserve">Input is same as output. This is used to delay signal or </w:t>
+            </w:r>
+          </w:p>
+        </w:tc>
+      </w:tr>
+    </w:tbl>
+    <w:p>
+      <w:pPr>
+        <w:pStyle w:val="NoSpacing"/>
+        <w:jc w:val="both"/>
+        <w:rPr>
+          <w:rFonts w:ascii="Times New Roman" w:hAnsi="Times New Roman" w:cs="Times New Roman"/>
+          <w:sz w:val="24"/>
+          <w:szCs w:val="24"/>
+          <w:lang w:val="en-SG"/>
+        </w:rPr>
+      </w:pPr>
+    </w:p>
+    <w:p>
+      <w:pPr>
+        <w:pStyle w:val="NoSpacing"/>
+        <w:jc w:val="both"/>
+        <w:rPr>
+          <w:rFonts w:ascii="Times New Roman" w:hAnsi="Times New Roman" w:cs="Times New Roman"/>
+          <w:sz w:val="24"/>
+          <w:szCs w:val="24"/>
+          <w:lang w:val="en-SG"/>
+        </w:rPr>
+      </w:pPr>
+      <w:r>
+        <w:rPr>
+          <w:rFonts w:ascii="Times New Roman" w:hAnsi="Times New Roman" w:cs="Times New Roman"/>
+          <w:sz w:val="24"/>
+          <w:szCs w:val="24"/>
+          <w:lang w:val="en-SG"/>
+        </w:rPr>
+        <w:t xml:space="preserve">Logic gates have 2 or more inputs </w:t>
+      </w:r>
+    </w:p>
+    <w:p>
+      <w:pPr>
+        <w:pStyle w:val="NoSpacing"/>
+        <w:jc w:val="both"/>
+        <w:rPr>
+          <w:rFonts w:ascii="Times New Roman" w:hAnsi="Times New Roman" w:cs="Times New Roman"/>
+          <w:sz w:val="28"/>
+          <w:szCs w:val="28"/>
+          <w:lang w:val="en-SG"/>
+        </w:rPr>
+      </w:pPr>
+      <w:r>
+        <w:rPr>
+          <w:noProof/>
+          <w:lang w:val="en-US"/>
+        </w:rPr>
+        <w:lastRenderedPageBreak/>
+        <w:drawing>
+          <wp:inline distT="0" distB="0" distL="0" distR="0" wp14:anchorId="75E38D50" wp14:editId="69EEC6B6">
+            <wp:extent cx="2152650" cy="561975"/>
+            <wp:effectExtent l="0" t="0" r="0" b="9525"/>
+            <wp:docPr id="24" name="Picture 24"/>
+            <wp:cNvGraphicFramePr>
+              <a:graphicFrameLocks xmlns:a="http://schemas.openxmlformats.org/drawingml/2006/main" noChangeAspect="1"/>
+            </wp:cNvGraphicFramePr>
+            <a:graphic xmlns:a="http://schemas.openxmlformats.org/drawingml/2006/main">
+              <a:graphicData uri="http://schemas.openxmlformats.org/drawingml/2006/picture">
+                <pic:pic xmlns:pic="http://schemas.openxmlformats.org/drawingml/2006/picture">
+                  <pic:nvPicPr>
+                    <pic:cNvPr id="0" name=""/>
+                    <pic:cNvPicPr/>
+                  </pic:nvPicPr>
+                  <pic:blipFill>
+                    <a:blip r:embed="rId28"/>
+                    <a:stretch>
+                      <a:fillRect/>
+                    </a:stretch>
+                  </pic:blipFill>
+                  <pic:spPr>
+                    <a:xfrm>
+                      <a:off x="0" y="0"/>
+                      <a:ext cx="2152382" cy="561905"/>
+                    </a:xfrm>
+                    <a:prstGeom prst="rect">
+                      <a:avLst/>
+                    </a:prstGeom>
+                  </pic:spPr>
+                </pic:pic>
+              </a:graphicData>
+            </a:graphic>
+          </wp:inline>
+        </w:drawing>
+      </w:r>
+    </w:p>
+    <w:p>
+      <w:pPr>
+        <w:pStyle w:val="NoSpacing"/>
+        <w:jc w:val="both"/>
+        <w:rPr>
+          <w:rFonts w:ascii="Times New Roman" w:hAnsi="Times New Roman" w:cs="Times New Roman"/>
+          <w:sz w:val="28"/>
+          <w:szCs w:val="28"/>
+          <w:lang w:val="en-SG"/>
+        </w:rPr>
+      </w:pPr>
+    </w:p>
+    <w:p>
+      <w:pPr>
+        <w:pStyle w:val="NoSpacing"/>
+        <w:jc w:val="both"/>
+        <w:rPr>
+          <w:rFonts w:ascii="Times New Roman" w:hAnsi="Times New Roman" w:cs="Times New Roman"/>
+          <w:sz w:val="24"/>
+          <w:szCs w:val="24"/>
+          <w:lang w:val="en-SG"/>
+        </w:rPr>
+      </w:pPr>
+    </w:p>
+    <w:p>
+      <w:pPr>
+        <w:pStyle w:val="NoSpacing"/>
+        <w:jc w:val="both"/>
+        <w:rPr>
+          <w:rFonts w:ascii="Times New Roman" w:hAnsi="Times New Roman" w:cs="Times New Roman"/>
+          <w:sz w:val="24"/>
+          <w:szCs w:val="24"/>
+          <w:lang w:val="en-SG"/>
+        </w:rPr>
+      </w:pPr>
+      <w:r>
+        <w:rPr>
+          <w:noProof/>
+          <w:lang w:val="en-US"/>
+        </w:rPr>
+        <w:drawing>
+          <wp:inline distT="0" distB="0" distL="0" distR="0" wp14:anchorId="547658B2" wp14:editId="31BE0472">
+            <wp:extent cx="2200275" cy="581025"/>
+            <wp:effectExtent l="0" t="0" r="0" b="9525"/>
+            <wp:docPr id="25" name="Picture 25"/>
+            <wp:cNvGraphicFramePr>
+              <a:graphicFrameLocks xmlns:a="http://schemas.openxmlformats.org/drawingml/2006/main" noChangeAspect="1"/>
+            </wp:cNvGraphicFramePr>
+            <a:graphic xmlns:a="http://schemas.openxmlformats.org/drawingml/2006/main">
+              <a:graphicData uri="http://schemas.openxmlformats.org/drawingml/2006/picture">
+                <pic:pic xmlns:pic="http://schemas.openxmlformats.org/drawingml/2006/picture">
+                  <pic:nvPicPr>
+                    <pic:cNvPr id="0" name=""/>
+                    <pic:cNvPicPr/>
+                  </pic:nvPicPr>
+                  <pic:blipFill>
+                    <a:blip r:embed="rId29"/>
+                    <a:stretch>
+                      <a:fillRect/>
+                    </a:stretch>
+                  </pic:blipFill>
+                  <pic:spPr>
+                    <a:xfrm>
+                      <a:off x="0" y="0"/>
+                      <a:ext cx="2200001" cy="580953"/>
+                    </a:xfrm>
+                    <a:prstGeom prst="rect">
+                      <a:avLst/>
+                    </a:prstGeom>
+                  </pic:spPr>
+                </pic:pic>
+              </a:graphicData>
+            </a:graphic>
+          </wp:inline>
+        </w:drawing>
+      </w:r>
+    </w:p>
+    <w:p>
+      <w:pPr>
+        <w:pStyle w:val="NoSpacing"/>
+        <w:jc w:val="both"/>
+        <w:rPr>
+          <w:rFonts w:ascii="Times New Roman" w:hAnsi="Times New Roman" w:cs="Times New Roman"/>
+          <w:sz w:val="24"/>
+          <w:szCs w:val="24"/>
+          <w:lang w:val="en-SG"/>
+        </w:rPr>
+      </w:pPr>
+    </w:p>
+    <w:p>
+      <w:pPr>
+        <w:pStyle w:val="NoSpacing"/>
+        <w:jc w:val="both"/>
+        <w:rPr>
+          <w:rFonts w:ascii="Times New Roman" w:hAnsi="Times New Roman" w:cs="Times New Roman"/>
+          <w:sz w:val="24"/>
+          <w:szCs w:val="24"/>
+          <w:lang w:val="en-SG"/>
+        </w:rPr>
+      </w:pPr>
+      <w:r>
+        <w:rPr>
+          <w:rFonts w:ascii="Times New Roman" w:hAnsi="Times New Roman" w:cs="Times New Roman"/>
+          <w:sz w:val="24"/>
+          <w:szCs w:val="24"/>
+          <w:lang w:val="en-SG"/>
+        </w:rPr>
+        <w:t xml:space="preserve">Above two are the implications of De Morgan’s Law </w:t>
+      </w:r>
+    </w:p>
+    <w:p>
+      <w:pPr>
+        <w:pStyle w:val="NoSpacing"/>
+        <w:jc w:val="both"/>
+        <w:rPr>
+          <w:rFonts w:ascii="Times New Roman" w:hAnsi="Times New Roman" w:cs="Times New Roman"/>
+          <w:sz w:val="24"/>
+          <w:szCs w:val="24"/>
+          <w:lang w:val="en-SG"/>
+        </w:rPr>
+      </w:pPr>
+      <w:r>
+        <w:rPr>
+          <w:noProof/>
+          <w:lang w:val="en-US"/>
+        </w:rPr>
+        <w:drawing>
+          <wp:inline distT="0" distB="0" distL="0" distR="0" wp14:anchorId="25526EB8" wp14:editId="31CFDC23">
+            <wp:extent cx="1466667" cy="685714"/>
+            <wp:effectExtent l="0" t="0" r="635" b="635"/>
+            <wp:docPr id="26" name="Picture 26"/>
+            <wp:cNvGraphicFramePr>
+              <a:graphicFrameLocks xmlns:a="http://schemas.openxmlformats.org/drawingml/2006/main" noChangeAspect="1"/>
+            </wp:cNvGraphicFramePr>
+            <a:graphic xmlns:a="http://schemas.openxmlformats.org/drawingml/2006/main">
+              <a:graphicData uri="http://schemas.openxmlformats.org/drawingml/2006/picture">
+                <pic:pic xmlns:pic="http://schemas.openxmlformats.org/drawingml/2006/picture">
+                  <pic:nvPicPr>
+                    <pic:cNvPr id="0" name=""/>
+                    <pic:cNvPicPr/>
+                  </pic:nvPicPr>
+                  <pic:blipFill>
+                    <a:blip r:embed="rId30"/>
+                    <a:stretch>
+                      <a:fillRect/>
+                    </a:stretch>
+                  </pic:blipFill>
+                  <pic:spPr>
+                    <a:xfrm>
+                      <a:off x="0" y="0"/>
+                      <a:ext cx="1466667" cy="685714"/>
+                    </a:xfrm>
+                    <a:prstGeom prst="rect">
+                      <a:avLst/>
+                    </a:prstGeom>
+                  </pic:spPr>
+                </pic:pic>
+              </a:graphicData>
+            </a:graphic>
+          </wp:inline>
+        </w:drawing>
+      </w:r>
+    </w:p>
+    <w:p>
+      <w:pPr>
+        <w:pStyle w:val="NoSpacing"/>
+        <w:jc w:val="both"/>
+        <w:rPr>
+          <w:rFonts w:ascii="Times New Roman" w:hAnsi="Times New Roman" w:cs="Times New Roman"/>
+          <w:sz w:val="24"/>
+          <w:szCs w:val="24"/>
+          <w:lang w:val="en-SG"/>
+        </w:rPr>
+      </w:pPr>
+    </w:p>
+    <w:p>
+      <w:pPr>
+        <w:pStyle w:val="NoSpacing"/>
+        <w:jc w:val="both"/>
+        <w:rPr>
+          <w:rFonts w:ascii="Times New Roman" w:hAnsi="Times New Roman" w:cs="Times New Roman"/>
+          <w:sz w:val="24"/>
+          <w:szCs w:val="24"/>
+          <w:lang w:val="en-SG"/>
+        </w:rPr>
+      </w:pPr>
+      <w:r>
+        <w:rPr>
+          <w:rFonts w:ascii="Times New Roman" w:hAnsi="Times New Roman" w:cs="Times New Roman"/>
+          <w:sz w:val="24"/>
+          <w:szCs w:val="24"/>
+          <w:lang w:val="en-SG"/>
+        </w:rPr>
+        <w:t>131</w:t>
       </w:r>
       <w:bookmarkStart w:id="0" w:name="_GoBack"/>
       <w:bookmarkEnd w:id="0"/>
@@ -4080,129 +6025,9 @@
         </w:rPr>
       </w:pPr>
     </w:p>
-    <w:p>
-      <w:pPr>
-        <w:pStyle w:val="NoSpacing"/>
-        <w:jc w:val="both"/>
-        <w:rPr>
-          <w:rFonts w:ascii="Times New Roman" w:hAnsi="Times New Roman" w:cs="Times New Roman"/>
-          <w:sz w:val="28"/>
-          <w:szCs w:val="28"/>
-          <w:lang w:val="en-SG"/>
-        </w:rPr>
-      </w:pPr>
-    </w:p>
-    <w:p>
-      <w:pPr>
-        <w:pStyle w:val="NoSpacing"/>
-        <w:jc w:val="both"/>
-        <w:rPr>
-          <w:rFonts w:ascii="Times New Roman" w:hAnsi="Times New Roman" w:cs="Times New Roman"/>
-          <w:sz w:val="24"/>
-          <w:szCs w:val="24"/>
-          <w:lang w:val="en-SG"/>
-        </w:rPr>
-      </w:pPr>
-    </w:p>
-    <w:p>
-      <w:pPr>
-        <w:pStyle w:val="NoSpacing"/>
-        <w:jc w:val="both"/>
-        <w:rPr>
-          <w:rFonts w:ascii="Times New Roman" w:hAnsi="Times New Roman" w:cs="Times New Roman"/>
-          <w:sz w:val="24"/>
-          <w:szCs w:val="24"/>
-          <w:lang w:val="en-SG"/>
-        </w:rPr>
-      </w:pPr>
-    </w:p>
-    <w:p>
-      <w:pPr>
-        <w:pStyle w:val="NoSpacing"/>
-        <w:jc w:val="both"/>
-        <w:rPr>
-          <w:rFonts w:ascii="Times New Roman" w:hAnsi="Times New Roman" w:cs="Times New Roman"/>
-          <w:sz w:val="24"/>
-          <w:szCs w:val="24"/>
-          <w:lang w:val="en-SG"/>
-        </w:rPr>
-      </w:pPr>
-    </w:p>
-    <w:p>
-      <w:pPr>
-        <w:pStyle w:val="NoSpacing"/>
-        <w:jc w:val="both"/>
-        <w:rPr>
-          <w:rFonts w:ascii="Times New Roman" w:hAnsi="Times New Roman" w:cs="Times New Roman"/>
-          <w:sz w:val="24"/>
-          <w:szCs w:val="24"/>
-          <w:lang w:val="en-SG"/>
-        </w:rPr>
-      </w:pPr>
-    </w:p>
-    <w:p>
-      <w:pPr>
-        <w:pStyle w:val="NoSpacing"/>
-        <w:jc w:val="both"/>
-        <w:rPr>
-          <w:rFonts w:ascii="Times New Roman" w:hAnsi="Times New Roman" w:cs="Times New Roman"/>
-          <w:sz w:val="24"/>
-          <w:szCs w:val="24"/>
-          <w:lang w:val="en-SG"/>
-        </w:rPr>
-      </w:pPr>
-    </w:p>
-    <w:p>
-      <w:pPr>
-        <w:pStyle w:val="NoSpacing"/>
-        <w:jc w:val="both"/>
-        <w:rPr>
-          <w:rFonts w:ascii="Times New Roman" w:hAnsi="Times New Roman" w:cs="Times New Roman"/>
-          <w:sz w:val="24"/>
-          <w:szCs w:val="24"/>
-          <w:lang w:val="en-SG"/>
-        </w:rPr>
-      </w:pPr>
-    </w:p>
-    <w:p>
-      <w:pPr>
-        <w:pStyle w:val="NoSpacing"/>
-        <w:jc w:val="both"/>
-        <w:rPr>
-          <w:rFonts w:ascii="Times New Roman" w:hAnsi="Times New Roman" w:cs="Times New Roman"/>
-          <w:sz w:val="24"/>
-          <w:szCs w:val="24"/>
-          <w:lang w:val="en-SG"/>
-        </w:rPr>
-      </w:pPr>
-    </w:p>
-    <w:p>
-      <w:pPr>
-        <w:pStyle w:val="NoSpacing"/>
-        <w:jc w:val="both"/>
-        <w:rPr>
-          <w:rFonts w:ascii="Times New Roman" w:hAnsi="Times New Roman" w:cs="Times New Roman"/>
-          <w:sz w:val="24"/>
-          <w:szCs w:val="24"/>
-          <w:lang w:val="en-SG"/>
-        </w:rPr>
-      </w:pPr>
-    </w:p>
-    <w:p>
-      <w:pPr>
-        <w:pStyle w:val="NoSpacing"/>
-        <w:jc w:val="both"/>
-        <w:rPr>
-          <w:rFonts w:ascii="Times New Roman" w:hAnsi="Times New Roman" w:cs="Times New Roman"/>
-          <w:sz w:val="24"/>
-          <w:szCs w:val="24"/>
-          <w:lang w:val="en-SG"/>
-        </w:rPr>
-      </w:pPr>
-    </w:p>
     <w:sectPr>
       <w:pgSz w:w="11906" w:h="16838"/>
-      <w:pgMar w:top="1440" w:right="1440" w:bottom="1440" w:left="1440" w:header="708" w:footer="708" w:gutter="0"/>
+      <w:pgMar w:top="720" w:right="720" w:bottom="720" w:left="720" w:header="708" w:footer="708" w:gutter="0"/>
       <w:cols w:space="708"/>
       <w:docGrid w:linePitch="360"/>
     </w:sectPr>
@@ -4673,6 +6498,25 @@
       <w:szCs w:val="16"/>
     </w:rPr>
   </w:style>
+  <w:style w:type="table" w:styleId="TableGrid">
+    <w:name w:val="Table Grid"/>
+    <w:basedOn w:val="TableNormal"/>
+    <w:uiPriority w:val="59"/>
+    <w:rsid w:val="00CE6FF8"/>
+    <w:pPr>
+      <w:spacing w:after="0" w:line="240" w:lineRule="auto"/>
+    </w:pPr>
+    <w:tblPr>
+      <w:tblBorders>
+        <w:top w:val="single" w:sz="4" w:space="0" w:color="auto"/>
+        <w:left w:val="single" w:sz="4" w:space="0" w:color="auto"/>
+        <w:bottom w:val="single" w:sz="4" w:space="0" w:color="auto"/>
+        <w:right w:val="single" w:sz="4" w:space="0" w:color="auto"/>
+        <w:insideH w:val="single" w:sz="4" w:space="0" w:color="auto"/>
+        <w:insideV w:val="single" w:sz="4" w:space="0" w:color="auto"/>
+      </w:tblBorders>
+    </w:tblPr>
+  </w:style>
 </w:styles>
 </file>
 
@@ -4901,6 +6745,25 @@
       <w:sz w:val="16"/>
       <w:szCs w:val="16"/>
     </w:rPr>
+  </w:style>
+  <w:style w:type="table" w:styleId="TableGrid">
+    <w:name w:val="Table Grid"/>
+    <w:basedOn w:val="TableNormal"/>
+    <w:uiPriority w:val="59"/>
+    <w:rsid w:val="00CE6FF8"/>
+    <w:pPr>
+      <w:spacing w:after="0" w:line="240" w:lineRule="auto"/>
+    </w:pPr>
+    <w:tblPr>
+      <w:tblBorders>
+        <w:top w:val="single" w:sz="4" w:space="0" w:color="auto"/>
+        <w:left w:val="single" w:sz="4" w:space="0" w:color="auto"/>
+        <w:bottom w:val="single" w:sz="4" w:space="0" w:color="auto"/>
+        <w:right w:val="single" w:sz="4" w:space="0" w:color="auto"/>
+        <w:insideH w:val="single" w:sz="4" w:space="0" w:color="auto"/>
+        <w:insideV w:val="single" w:sz="4" w:space="0" w:color="auto"/>
+      </w:tblBorders>
+    </w:tblPr>
   </w:style>
 </w:styles>
 </file>
@@ -5195,7 +7058,7 @@
 </file>
 
 <file path=customXml/itemProps1.xml><?xml version="1.0" encoding="utf-8"?>
-<ds:datastoreItem xmlns:ds="http://schemas.openxmlformats.org/officeDocument/2006/customXml" ds:itemID="{FDB603F6-F474-4736-AF02-420C867439C0}">
+<ds:datastoreItem xmlns:ds="http://schemas.openxmlformats.org/officeDocument/2006/customXml" ds:itemID="{AF23099C-D012-4587-83A3-7EADC71FA561}">
   <ds:schemaRefs>
     <ds:schemaRef ds:uri="http://schemas.openxmlformats.org/officeDocument/2006/bibliography"/>
   </ds:schemaRefs>

--- a/My notes cde.docx
+++ b/My notes cde.docx
@@ -5674,8 +5674,20 @@
                 <w:szCs w:val="20"/>
                 <w:lang w:val="en-US"/>
               </w:rPr>
-              <w:t xml:space="preserve">Input is same as output. This is used to delay signal or </w:t>
+              <w:t xml:space="preserve">Input is same as output. </w:t>
             </w:r>
+            <w:r>
+              <w:rPr>
+                <w:rFonts w:ascii="Times New Roman" w:hAnsi="Times New Roman" w:cs="Times New Roman"/>
+                <w:noProof/>
+                <w:sz w:val="20"/>
+                <w:szCs w:val="20"/>
+                <w:lang w:val="en-US"/>
+              </w:rPr>
+              <w:t xml:space="preserve">This is used to delay signal </w:t>
+            </w:r>
+            <w:bookmarkStart w:id="0" w:name="_GoBack"/>
+            <w:bookmarkEnd w:id="0"/>
           </w:p>
         </w:tc>
       </w:tr>
@@ -5948,22 +5960,72 @@
         <w:jc w:val="both"/>
         <w:rPr>
           <w:rFonts w:ascii="Times New Roman" w:hAnsi="Times New Roman" w:cs="Times New Roman"/>
-          <w:sz w:val="24"/>
-          <w:szCs w:val="24"/>
-          <w:lang w:val="en-SG"/>
-        </w:rPr>
-      </w:pPr>
-      <w:r>
-        <w:rPr>
-          <w:rFonts w:ascii="Times New Roman" w:hAnsi="Times New Roman" w:cs="Times New Roman"/>
-          <w:sz w:val="24"/>
-          <w:szCs w:val="24"/>
-          <w:lang w:val="en-SG"/>
-        </w:rPr>
-        <w:t>131</w:t>
-      </w:r>
-      <w:bookmarkStart w:id="0" w:name="_GoBack"/>
-      <w:bookmarkEnd w:id="0"/>
+          <w:b/>
+          <w:sz w:val="28"/>
+          <w:szCs w:val="28"/>
+          <w:lang w:val="en-SG"/>
+        </w:rPr>
+      </w:pPr>
+      <w:r>
+        <w:rPr>
+          <w:rFonts w:ascii="Times New Roman" w:hAnsi="Times New Roman" w:cs="Times New Roman"/>
+          <w:b/>
+          <w:sz w:val="28"/>
+          <w:szCs w:val="28"/>
+          <w:lang w:val="en-SG"/>
+        </w:rPr>
+        <w:t>Adding Machine</w:t>
+      </w:r>
+    </w:p>
+    <w:p>
+      <w:pPr>
+        <w:pStyle w:val="NoSpacing"/>
+        <w:jc w:val="both"/>
+        <w:rPr>
+          <w:rFonts w:ascii="Times New Roman" w:hAnsi="Times New Roman" w:cs="Times New Roman"/>
+          <w:b/>
+          <w:sz w:val="28"/>
+          <w:szCs w:val="28"/>
+          <w:lang w:val="en-SG"/>
+        </w:rPr>
+      </w:pPr>
+      <w:r>
+        <w:rPr>
+          <w:rFonts w:ascii="Times New Roman" w:hAnsi="Times New Roman" w:cs="Times New Roman"/>
+          <w:b/>
+          <w:sz w:val="24"/>
+          <w:szCs w:val="24"/>
+          <w:lang w:val="en-SG"/>
+        </w:rPr>
+        <w:pict>
+          <v:rect id="_x0000_i1054" style="width:0;height:1.5pt" o:hralign="center" o:hrstd="t" o:hr="t" fillcolor="#a0a0a0" stroked="f"/>
+        </w:pict>
+      </w:r>
+    </w:p>
+    <w:p>
+      <w:pPr>
+        <w:pStyle w:val="NoSpacing"/>
+        <w:jc w:val="both"/>
+        <w:rPr>
+          <w:rFonts w:ascii="Times New Roman" w:hAnsi="Times New Roman" w:cs="Times New Roman"/>
+          <w:b/>
+          <w:sz w:val="28"/>
+          <w:szCs w:val="28"/>
+          <w:lang w:val="en-SG"/>
+        </w:rPr>
+      </w:pPr>
+    </w:p>
+    <w:p>
+      <w:pPr>
+        <w:pStyle w:val="NoSpacing"/>
+        <w:jc w:val="both"/>
+        <w:rPr>
+          <w:rFonts w:ascii="Times New Roman" w:hAnsi="Times New Roman" w:cs="Times New Roman"/>
+          <w:sz w:val="24"/>
+          <w:szCs w:val="24"/>
+          <w:lang w:val="en-SG"/>
+        </w:rPr>
+      </w:pPr>
     </w:p>
     <w:p>
       <w:pPr>
@@ -7058,7 +7120,7 @@
 </file>
 
 <file path=customXml/itemProps1.xml><?xml version="1.0" encoding="utf-8"?>
-<ds:datastoreItem xmlns:ds="http://schemas.openxmlformats.org/officeDocument/2006/customXml" ds:itemID="{AF23099C-D012-4587-83A3-7EADC71FA561}">
+<ds:datastoreItem xmlns:ds="http://schemas.openxmlformats.org/officeDocument/2006/customXml" ds:itemID="{BB582398-AE30-4D8A-BE5D-2D22AD39BAA7}">
   <ds:schemaRefs>
     <ds:schemaRef ds:uri="http://schemas.openxmlformats.org/officeDocument/2006/bibliography"/>
   </ds:schemaRefs>
